--- a/DS LAB FORMAT.docx
+++ b/DS LAB FORMAT.docx
@@ -331,6 +331,13 @@
           <w:sz w:val="28"/>
         </w:rPr>
         <w:t xml:space="preserve">REGISTER NO.   : </w:t>
+      </w:r>
+      <w:r>
+        <w:rPr>
+          <w:b/>
+          <w:sz w:val="28"/>
+        </w:rPr>
+        <w:t>25204008</w:t>
       </w:r>
     </w:p>
     <w:p>
@@ -595,6 +602,9 @@
         <w:tab/>
         <w:t xml:space="preserve">REGISTER NO.     : </w:t>
       </w:r>
+      <w:r>
+        <w:t>25204008</w:t>
+      </w:r>
     </w:p>
     <w:p/>
     <w:p>
@@ -675,7 +685,7 @@
         <w:rPr>
           <w:szCs w:val="28"/>
         </w:rPr>
-        <w:t>Master of Computer Application</w:t>
+        <w:t>MCA</w:t>
       </w:r>
       <w:r>
         <w:rPr>
@@ -711,7 +721,7 @@
         <w:rPr>
           <w:szCs w:val="28"/>
         </w:rPr>
-        <w:t>&lt;YEAR&gt;</w:t>
+        <w:t>2025</w:t>
       </w:r>
       <w:r>
         <w:rPr>
@@ -1096,19 +1106,6 @@
         <w:t>Table of Contents</w:t>
       </w:r>
     </w:p>
-    <w:p>
-      <w:pPr>
-        <w:spacing w:after="240"/>
-        <w:jc w:val="center"/>
-        <w:rPr>
-          <w:b/>
-          <w:bCs/>
-          <w:sz w:val="40"/>
-          <w:szCs w:val="40"/>
-          <w:u w:val="single"/>
-        </w:rPr>
-      </w:pPr>
-    </w:p>
     <w:tbl>
       <w:tblPr>
         <w:tblStyle w:val="TableGrid"/>
@@ -1137,11 +1134,15 @@
               <w:jc w:val="center"/>
               <w:rPr>
                 <w:rFonts w:ascii="Times New Roman" w:hAnsi="Times New Roman" w:cs="Times New Roman"/>
-              </w:rPr>
-            </w:pPr>
-            <w:r>
-              <w:rPr>
-                <w:rFonts w:ascii="Times New Roman" w:hAnsi="Times New Roman" w:cs="Times New Roman"/>
+                <w:b/>
+                <w:bCs/>
+              </w:rPr>
+            </w:pPr>
+            <w:r>
+              <w:rPr>
+                <w:rFonts w:ascii="Times New Roman" w:hAnsi="Times New Roman" w:cs="Times New Roman"/>
+                <w:b/>
+                <w:bCs/>
               </w:rPr>
               <w:t>Si. No</w:t>
             </w:r>
@@ -1158,11 +1159,15 @@
               <w:jc w:val="center"/>
               <w:rPr>
                 <w:rFonts w:ascii="Times New Roman" w:hAnsi="Times New Roman" w:cs="Times New Roman"/>
-              </w:rPr>
-            </w:pPr>
-            <w:r>
-              <w:rPr>
-                <w:rFonts w:ascii="Times New Roman" w:hAnsi="Times New Roman" w:cs="Times New Roman"/>
+                <w:b/>
+                <w:bCs/>
+              </w:rPr>
+            </w:pPr>
+            <w:r>
+              <w:rPr>
+                <w:rFonts w:ascii="Times New Roman" w:hAnsi="Times New Roman" w:cs="Times New Roman"/>
+                <w:b/>
+                <w:bCs/>
               </w:rPr>
               <w:t>Activity</w:t>
             </w:r>
@@ -1179,11 +1184,15 @@
               <w:jc w:val="center"/>
               <w:rPr>
                 <w:rFonts w:ascii="Times New Roman" w:hAnsi="Times New Roman" w:cs="Times New Roman"/>
-              </w:rPr>
-            </w:pPr>
-            <w:r>
-              <w:rPr>
-                <w:rFonts w:ascii="Times New Roman" w:hAnsi="Times New Roman" w:cs="Times New Roman"/>
+                <w:b/>
+                <w:bCs/>
+              </w:rPr>
+            </w:pPr>
+            <w:r>
+              <w:rPr>
+                <w:rFonts w:ascii="Times New Roman" w:hAnsi="Times New Roman" w:cs="Times New Roman"/>
+                <w:b/>
+                <w:bCs/>
               </w:rPr>
               <w:t>Page No</w:t>
             </w:r>
@@ -2836,7 +2845,6 @@
               <w:rPr>
                 <w:rFonts w:ascii="Times New Roman" w:hAnsi="Times New Roman" w:cs="Times New Roman"/>
               </w:rPr>
-              <w:lastRenderedPageBreak/>
               <w:t>24.</w:t>
             </w:r>
           </w:p>
@@ -2905,6 +2913,7 @@
               <w:rPr>
                 <w:rFonts w:ascii="Times New Roman" w:hAnsi="Times New Roman" w:cs="Times New Roman"/>
               </w:rPr>
+              <w:lastRenderedPageBreak/>
               <w:t>25.</w:t>
             </w:r>
           </w:p>
@@ -4781,7 +4790,6 @@
               <w:rPr>
                 <w:rFonts w:ascii="Times New Roman" w:hAnsi="Times New Roman" w:cs="Times New Roman"/>
               </w:rPr>
-              <w:lastRenderedPageBreak/>
               <w:t>51.</w:t>
             </w:r>
           </w:p>
@@ -4856,6 +4864,7 @@
               <w:rPr>
                 <w:rFonts w:ascii="Times New Roman" w:hAnsi="Times New Roman" w:cs="Times New Roman"/>
               </w:rPr>
+              <w:lastRenderedPageBreak/>
               <w:t>52.</w:t>
             </w:r>
           </w:p>
@@ -5925,14 +5934,16 @@
             <w:r>
               <w:rPr>
                 <w:rFonts w:ascii="Times New Roman" w:hAnsi="Times New Roman" w:cs="Times New Roman"/>
-              </w:rPr>
-              <w:t xml:space="preserve">Project: </w:t>
-            </w:r>
-            <w:r>
-              <w:rPr>
-                <w:rFonts w:ascii="Times New Roman" w:hAnsi="Times New Roman" w:cs="Times New Roman"/>
-              </w:rPr>
-              <w:t>Minesweeper</w:t>
+                <w:b/>
+                <w:bCs/>
+              </w:rPr>
+              <w:t>Project:</w:t>
+            </w:r>
+            <w:r>
+              <w:rPr>
+                <w:rFonts w:ascii="Times New Roman" w:hAnsi="Times New Roman" w:cs="Times New Roman"/>
+              </w:rPr>
+              <w:t xml:space="preserve"> Minesweeper</w:t>
             </w:r>
           </w:p>
         </w:tc>
@@ -6022,6 +6033,5041 @@
         </w:rPr>
       </w:pPr>
     </w:p>
+    <w:p>
+      <w:pPr>
+        <w:rPr>
+          <w:lang w:val="en-IN"/>
+        </w:rPr>
+      </w:pPr>
+      <w:r>
+        <w:rPr>
+          <w:lang w:val="en-IN"/>
+        </w:rPr>
+        <w:br w:type="page"/>
+      </w:r>
+    </w:p>
+    <w:tbl>
+      <w:tblPr>
+        <w:tblW w:w="9708" w:type="dxa"/>
+        <w:tblCellMar>
+          <w:top w:w="15" w:type="dxa"/>
+          <w:left w:w="15" w:type="dxa"/>
+          <w:bottom w:w="15" w:type="dxa"/>
+          <w:right w:w="15" w:type="dxa"/>
+        </w:tblCellMar>
+        <w:tblLook w:val="04A0" w:firstRow="1" w:lastRow="0" w:firstColumn="1" w:lastColumn="0" w:noHBand="0" w:noVBand="1"/>
+      </w:tblPr>
+      <w:tblGrid>
+        <w:gridCol w:w="839"/>
+        <w:gridCol w:w="7433"/>
+        <w:gridCol w:w="1436"/>
+      </w:tblGrid>
+      <w:tr>
+        <w:trPr>
+          <w:tblHeader/>
+        </w:trPr>
+        <w:tc>
+          <w:tcPr>
+            <w:tcW w:w="0" w:type="auto"/>
+            <w:tcBorders>
+              <w:top w:val="single" w:sz="6" w:space="0" w:color="000000"/>
+              <w:left w:val="single" w:sz="6" w:space="0" w:color="000000"/>
+              <w:bottom w:val="single" w:sz="6" w:space="0" w:color="000000"/>
+              <w:right w:val="single" w:sz="6" w:space="0" w:color="000000"/>
+            </w:tcBorders>
+            <w:tcMar>
+              <w:top w:w="120" w:type="dxa"/>
+              <w:left w:w="120" w:type="dxa"/>
+              <w:bottom w:w="120" w:type="dxa"/>
+              <w:right w:w="120" w:type="dxa"/>
+            </w:tcMar>
+            <w:vAlign w:val="center"/>
+            <w:hideMark/>
+          </w:tcPr>
+          <w:p>
+            <w:pPr>
+              <w:jc w:val="center"/>
+              <w:rPr>
+                <w:b/>
+                <w:bCs/>
+              </w:rPr>
+            </w:pPr>
+            <w:r>
+              <w:rPr>
+                <w:b/>
+                <w:bCs/>
+              </w:rPr>
+              <w:lastRenderedPageBreak/>
+              <w:t>Si.No</w:t>
+            </w:r>
+          </w:p>
+        </w:tc>
+        <w:tc>
+          <w:tcPr>
+            <w:tcW w:w="7433" w:type="dxa"/>
+            <w:tcBorders>
+              <w:top w:val="single" w:sz="6" w:space="0" w:color="000000"/>
+              <w:left w:val="single" w:sz="6" w:space="0" w:color="000000"/>
+              <w:bottom w:val="single" w:sz="6" w:space="0" w:color="000000"/>
+              <w:right w:val="single" w:sz="4" w:space="0" w:color="auto"/>
+            </w:tcBorders>
+            <w:tcMar>
+              <w:top w:w="120" w:type="dxa"/>
+              <w:left w:w="120" w:type="dxa"/>
+              <w:bottom w:w="120" w:type="dxa"/>
+              <w:right w:w="120" w:type="dxa"/>
+            </w:tcMar>
+            <w:vAlign w:val="center"/>
+            <w:hideMark/>
+          </w:tcPr>
+          <w:p>
+            <w:pPr>
+              <w:jc w:val="center"/>
+              <w:rPr>
+                <w:b/>
+                <w:bCs/>
+              </w:rPr>
+            </w:pPr>
+            <w:r>
+              <w:rPr>
+                <w:b/>
+                <w:bCs/>
+              </w:rPr>
+              <w:t>ACTIVITY</w:t>
+            </w:r>
+          </w:p>
+        </w:tc>
+        <w:tc>
+          <w:tcPr>
+            <w:tcW w:w="1436" w:type="dxa"/>
+            <w:tcBorders>
+              <w:top w:val="single" w:sz="4" w:space="0" w:color="auto"/>
+              <w:left w:val="single" w:sz="4" w:space="0" w:color="auto"/>
+              <w:bottom w:val="single" w:sz="4" w:space="0" w:color="auto"/>
+              <w:right w:val="single" w:sz="4" w:space="0" w:color="auto"/>
+            </w:tcBorders>
+            <w:vAlign w:val="center"/>
+          </w:tcPr>
+          <w:p>
+            <w:pPr>
+              <w:jc w:val="center"/>
+              <w:rPr>
+                <w:b/>
+                <w:bCs/>
+              </w:rPr>
+            </w:pPr>
+            <w:r>
+              <w:rPr>
+                <w:b/>
+                <w:bCs/>
+              </w:rPr>
+              <w:t>Page No</w:t>
+            </w:r>
+          </w:p>
+        </w:tc>
+      </w:tr>
+      <w:tr>
+        <w:tc>
+          <w:tcPr>
+            <w:tcW w:w="839" w:type="dxa"/>
+            <w:tcBorders>
+              <w:top w:val="single" w:sz="6" w:space="0" w:color="000000"/>
+              <w:left w:val="single" w:sz="6" w:space="0" w:color="000000"/>
+              <w:bottom w:val="single" w:sz="6" w:space="0" w:color="000000"/>
+              <w:right w:val="single" w:sz="6" w:space="0" w:color="000000"/>
+            </w:tcBorders>
+            <w:tcMar>
+              <w:top w:w="120" w:type="dxa"/>
+              <w:left w:w="120" w:type="dxa"/>
+              <w:bottom w:w="120" w:type="dxa"/>
+              <w:right w:w="120" w:type="dxa"/>
+            </w:tcMar>
+            <w:vAlign w:val="center"/>
+            <w:hideMark/>
+          </w:tcPr>
+          <w:p>
+            <w:pPr>
+              <w:jc w:val="center"/>
+            </w:pPr>
+            <w:r>
+              <w:t>1.</w:t>
+            </w:r>
+          </w:p>
+        </w:tc>
+        <w:tc>
+          <w:tcPr>
+            <w:tcW w:w="7433" w:type="dxa"/>
+            <w:tcBorders>
+              <w:top w:val="single" w:sz="6" w:space="0" w:color="000000"/>
+              <w:left w:val="single" w:sz="6" w:space="0" w:color="000000"/>
+              <w:bottom w:val="single" w:sz="6" w:space="0" w:color="000000"/>
+              <w:right w:val="single" w:sz="4" w:space="0" w:color="auto"/>
+            </w:tcBorders>
+            <w:tcMar>
+              <w:top w:w="120" w:type="dxa"/>
+              <w:left w:w="120" w:type="dxa"/>
+              <w:bottom w:w="120" w:type="dxa"/>
+              <w:right w:w="120" w:type="dxa"/>
+            </w:tcMar>
+            <w:vAlign w:val="center"/>
+            <w:hideMark/>
+          </w:tcPr>
+          <w:p>
+            <w:r>
+              <w:t>Write programs to demonstrate the use of storage classes (local variable, global variable, static variable, register variable) in C.</w:t>
+            </w:r>
+          </w:p>
+        </w:tc>
+        <w:tc>
+          <w:tcPr>
+            <w:tcW w:w="1436" w:type="dxa"/>
+            <w:tcBorders>
+              <w:top w:val="single" w:sz="4" w:space="0" w:color="auto"/>
+              <w:left w:val="single" w:sz="4" w:space="0" w:color="auto"/>
+              <w:bottom w:val="single" w:sz="4" w:space="0" w:color="auto"/>
+              <w:right w:val="single" w:sz="4" w:space="0" w:color="auto"/>
+            </w:tcBorders>
+            <w:vAlign w:val="center"/>
+          </w:tcPr>
+          <w:p>
+            <w:pPr>
+              <w:jc w:val="center"/>
+            </w:pPr>
+            <w:r>
+              <w:t>1</w:t>
+            </w:r>
+          </w:p>
+        </w:tc>
+      </w:tr>
+      <w:tr>
+        <w:tc>
+          <w:tcPr>
+            <w:tcW w:w="839" w:type="dxa"/>
+            <w:tcBorders>
+              <w:top w:val="single" w:sz="6" w:space="0" w:color="000000"/>
+              <w:left w:val="single" w:sz="6" w:space="0" w:color="000000"/>
+              <w:bottom w:val="single" w:sz="6" w:space="0" w:color="000000"/>
+              <w:right w:val="single" w:sz="6" w:space="0" w:color="000000"/>
+            </w:tcBorders>
+            <w:tcMar>
+              <w:top w:w="120" w:type="dxa"/>
+              <w:left w:w="120" w:type="dxa"/>
+              <w:bottom w:w="120" w:type="dxa"/>
+              <w:right w:w="120" w:type="dxa"/>
+            </w:tcMar>
+            <w:vAlign w:val="center"/>
+            <w:hideMark/>
+          </w:tcPr>
+          <w:p>
+            <w:pPr>
+              <w:jc w:val="center"/>
+            </w:pPr>
+            <w:r>
+              <w:t>2.</w:t>
+            </w:r>
+          </w:p>
+        </w:tc>
+        <w:tc>
+          <w:tcPr>
+            <w:tcW w:w="7433" w:type="dxa"/>
+            <w:tcBorders>
+              <w:top w:val="single" w:sz="6" w:space="0" w:color="000000"/>
+              <w:left w:val="single" w:sz="6" w:space="0" w:color="000000"/>
+              <w:bottom w:val="single" w:sz="6" w:space="0" w:color="000000"/>
+              <w:right w:val="single" w:sz="4" w:space="0" w:color="auto"/>
+            </w:tcBorders>
+            <w:tcMar>
+              <w:top w:w="120" w:type="dxa"/>
+              <w:left w:w="120" w:type="dxa"/>
+              <w:bottom w:w="120" w:type="dxa"/>
+              <w:right w:w="120" w:type="dxa"/>
+            </w:tcMar>
+            <w:vAlign w:val="center"/>
+            <w:hideMark/>
+          </w:tcPr>
+          <w:p>
+            <w:r>
+              <w:t>Use a menu-driven program to insert, search, delete and sort elements in an array using functions (use global variables)</w:t>
+            </w:r>
+          </w:p>
+        </w:tc>
+        <w:tc>
+          <w:tcPr>
+            <w:tcW w:w="1436" w:type="dxa"/>
+            <w:tcBorders>
+              <w:top w:val="single" w:sz="4" w:space="0" w:color="auto"/>
+              <w:left w:val="single" w:sz="4" w:space="0" w:color="auto"/>
+              <w:bottom w:val="single" w:sz="4" w:space="0" w:color="auto"/>
+              <w:right w:val="single" w:sz="4" w:space="0" w:color="auto"/>
+            </w:tcBorders>
+            <w:vAlign w:val="center"/>
+          </w:tcPr>
+          <w:p>
+            <w:pPr>
+              <w:jc w:val="center"/>
+            </w:pPr>
+            <w:r>
+              <w:t>2</w:t>
+            </w:r>
+          </w:p>
+        </w:tc>
+      </w:tr>
+      <w:tr>
+        <w:tc>
+          <w:tcPr>
+            <w:tcW w:w="839" w:type="dxa"/>
+            <w:tcBorders>
+              <w:top w:val="single" w:sz="6" w:space="0" w:color="000000"/>
+              <w:left w:val="single" w:sz="6" w:space="0" w:color="000000"/>
+              <w:bottom w:val="single" w:sz="6" w:space="0" w:color="000000"/>
+              <w:right w:val="single" w:sz="6" w:space="0" w:color="000000"/>
+            </w:tcBorders>
+            <w:tcMar>
+              <w:top w:w="120" w:type="dxa"/>
+              <w:left w:w="120" w:type="dxa"/>
+              <w:bottom w:w="120" w:type="dxa"/>
+              <w:right w:w="120" w:type="dxa"/>
+            </w:tcMar>
+            <w:vAlign w:val="center"/>
+            <w:hideMark/>
+          </w:tcPr>
+          <w:p>
+            <w:pPr>
+              <w:jc w:val="center"/>
+            </w:pPr>
+            <w:r>
+              <w:t>3.</w:t>
+            </w:r>
+          </w:p>
+        </w:tc>
+        <w:tc>
+          <w:tcPr>
+            <w:tcW w:w="7433" w:type="dxa"/>
+            <w:tcBorders>
+              <w:top w:val="single" w:sz="6" w:space="0" w:color="000000"/>
+              <w:left w:val="single" w:sz="6" w:space="0" w:color="000000"/>
+              <w:bottom w:val="single" w:sz="6" w:space="0" w:color="000000"/>
+              <w:right w:val="single" w:sz="4" w:space="0" w:color="auto"/>
+            </w:tcBorders>
+            <w:tcMar>
+              <w:top w:w="120" w:type="dxa"/>
+              <w:left w:w="120" w:type="dxa"/>
+              <w:bottom w:w="120" w:type="dxa"/>
+              <w:right w:w="120" w:type="dxa"/>
+            </w:tcMar>
+            <w:vAlign w:val="center"/>
+            <w:hideMark/>
+          </w:tcPr>
+          <w:p>
+            <w:r>
+              <w:t>Use a menu-driven program to insert, search, delete and sort elements in an array using functions (use only local variables)</w:t>
+            </w:r>
+          </w:p>
+        </w:tc>
+        <w:tc>
+          <w:tcPr>
+            <w:tcW w:w="1436" w:type="dxa"/>
+            <w:tcBorders>
+              <w:top w:val="single" w:sz="4" w:space="0" w:color="auto"/>
+              <w:left w:val="single" w:sz="4" w:space="0" w:color="auto"/>
+              <w:bottom w:val="single" w:sz="4" w:space="0" w:color="auto"/>
+              <w:right w:val="single" w:sz="4" w:space="0" w:color="auto"/>
+            </w:tcBorders>
+            <w:vAlign w:val="center"/>
+          </w:tcPr>
+          <w:p>
+            <w:pPr>
+              <w:jc w:val="center"/>
+            </w:pPr>
+            <w:r>
+              <w:t>8</w:t>
+            </w:r>
+          </w:p>
+        </w:tc>
+      </w:tr>
+      <w:tr>
+        <w:tc>
+          <w:tcPr>
+            <w:tcW w:w="839" w:type="dxa"/>
+            <w:tcBorders>
+              <w:top w:val="single" w:sz="6" w:space="0" w:color="000000"/>
+              <w:left w:val="single" w:sz="6" w:space="0" w:color="000000"/>
+              <w:bottom w:val="single" w:sz="6" w:space="0" w:color="000000"/>
+              <w:right w:val="single" w:sz="6" w:space="0" w:color="000000"/>
+            </w:tcBorders>
+            <w:tcMar>
+              <w:top w:w="120" w:type="dxa"/>
+              <w:left w:w="120" w:type="dxa"/>
+              <w:bottom w:w="120" w:type="dxa"/>
+              <w:right w:w="120" w:type="dxa"/>
+            </w:tcMar>
+            <w:vAlign w:val="center"/>
+            <w:hideMark/>
+          </w:tcPr>
+          <w:p>
+            <w:pPr>
+              <w:jc w:val="center"/>
+            </w:pPr>
+            <w:r>
+              <w:t>4.</w:t>
+            </w:r>
+          </w:p>
+        </w:tc>
+        <w:tc>
+          <w:tcPr>
+            <w:tcW w:w="7433" w:type="dxa"/>
+            <w:tcBorders>
+              <w:top w:val="single" w:sz="6" w:space="0" w:color="000000"/>
+              <w:left w:val="single" w:sz="6" w:space="0" w:color="000000"/>
+              <w:bottom w:val="single" w:sz="6" w:space="0" w:color="000000"/>
+              <w:right w:val="single" w:sz="4" w:space="0" w:color="auto"/>
+            </w:tcBorders>
+            <w:tcMar>
+              <w:top w:w="120" w:type="dxa"/>
+              <w:left w:w="120" w:type="dxa"/>
+              <w:bottom w:w="120" w:type="dxa"/>
+              <w:right w:w="120" w:type="dxa"/>
+            </w:tcMar>
+            <w:vAlign w:val="center"/>
+            <w:hideMark/>
+          </w:tcPr>
+          <w:p>
+            <w:r>
+              <w:t>Search for all the occurrences of an element in an integer array (positions)</w:t>
+            </w:r>
+          </w:p>
+        </w:tc>
+        <w:tc>
+          <w:tcPr>
+            <w:tcW w:w="1436" w:type="dxa"/>
+            <w:tcBorders>
+              <w:top w:val="single" w:sz="4" w:space="0" w:color="auto"/>
+              <w:left w:val="single" w:sz="4" w:space="0" w:color="auto"/>
+              <w:bottom w:val="single" w:sz="4" w:space="0" w:color="auto"/>
+              <w:right w:val="single" w:sz="4" w:space="0" w:color="auto"/>
+            </w:tcBorders>
+            <w:vAlign w:val="center"/>
+          </w:tcPr>
+          <w:p>
+            <w:pPr>
+              <w:jc w:val="center"/>
+            </w:pPr>
+            <w:r>
+              <w:t>15</w:t>
+            </w:r>
+          </w:p>
+        </w:tc>
+      </w:tr>
+      <w:tr>
+        <w:tc>
+          <w:tcPr>
+            <w:tcW w:w="839" w:type="dxa"/>
+            <w:tcBorders>
+              <w:top w:val="single" w:sz="6" w:space="0" w:color="000000"/>
+              <w:left w:val="single" w:sz="6" w:space="0" w:color="000000"/>
+              <w:bottom w:val="single" w:sz="6" w:space="0" w:color="000000"/>
+              <w:right w:val="single" w:sz="6" w:space="0" w:color="000000"/>
+            </w:tcBorders>
+            <w:tcMar>
+              <w:top w:w="120" w:type="dxa"/>
+              <w:left w:w="120" w:type="dxa"/>
+              <w:bottom w:w="120" w:type="dxa"/>
+              <w:right w:w="120" w:type="dxa"/>
+            </w:tcMar>
+            <w:vAlign w:val="center"/>
+            <w:hideMark/>
+          </w:tcPr>
+          <w:p>
+            <w:pPr>
+              <w:jc w:val="center"/>
+            </w:pPr>
+            <w:r>
+              <w:t>5.</w:t>
+            </w:r>
+          </w:p>
+        </w:tc>
+        <w:tc>
+          <w:tcPr>
+            <w:tcW w:w="7433" w:type="dxa"/>
+            <w:tcBorders>
+              <w:top w:val="single" w:sz="6" w:space="0" w:color="000000"/>
+              <w:left w:val="single" w:sz="6" w:space="0" w:color="000000"/>
+              <w:bottom w:val="single" w:sz="6" w:space="0" w:color="000000"/>
+              <w:right w:val="single" w:sz="4" w:space="0" w:color="auto"/>
+            </w:tcBorders>
+            <w:tcMar>
+              <w:top w:w="120" w:type="dxa"/>
+              <w:left w:w="120" w:type="dxa"/>
+              <w:bottom w:w="120" w:type="dxa"/>
+              <w:right w:w="120" w:type="dxa"/>
+            </w:tcMar>
+            <w:vAlign w:val="center"/>
+            <w:hideMark/>
+          </w:tcPr>
+          <w:p>
+            <w:r>
+              <w:t>Sort the array elements in ascending order (minimum three functions: read, disp and sort).</w:t>
+            </w:r>
+          </w:p>
+        </w:tc>
+        <w:tc>
+          <w:tcPr>
+            <w:tcW w:w="1436" w:type="dxa"/>
+            <w:tcBorders>
+              <w:top w:val="single" w:sz="4" w:space="0" w:color="auto"/>
+              <w:left w:val="single" w:sz="4" w:space="0" w:color="auto"/>
+              <w:bottom w:val="single" w:sz="4" w:space="0" w:color="auto"/>
+              <w:right w:val="single" w:sz="4" w:space="0" w:color="auto"/>
+            </w:tcBorders>
+            <w:vAlign w:val="center"/>
+          </w:tcPr>
+          <w:p>
+            <w:pPr>
+              <w:jc w:val="center"/>
+            </w:pPr>
+            <w:r>
+              <w:t>17</w:t>
+            </w:r>
+          </w:p>
+        </w:tc>
+      </w:tr>
+      <w:tr>
+        <w:tc>
+          <w:tcPr>
+            <w:tcW w:w="839" w:type="dxa"/>
+            <w:tcBorders>
+              <w:top w:val="single" w:sz="6" w:space="0" w:color="000000"/>
+              <w:left w:val="single" w:sz="6" w:space="0" w:color="000000"/>
+              <w:bottom w:val="single" w:sz="6" w:space="0" w:color="000000"/>
+              <w:right w:val="single" w:sz="6" w:space="0" w:color="000000"/>
+            </w:tcBorders>
+            <w:tcMar>
+              <w:top w:w="120" w:type="dxa"/>
+              <w:left w:w="120" w:type="dxa"/>
+              <w:bottom w:w="120" w:type="dxa"/>
+              <w:right w:w="120" w:type="dxa"/>
+            </w:tcMar>
+            <w:vAlign w:val="center"/>
+            <w:hideMark/>
+          </w:tcPr>
+          <w:p>
+            <w:pPr>
+              <w:jc w:val="center"/>
+            </w:pPr>
+            <w:r>
+              <w:t>6.</w:t>
+            </w:r>
+          </w:p>
+        </w:tc>
+        <w:tc>
+          <w:tcPr>
+            <w:tcW w:w="7433" w:type="dxa"/>
+            <w:tcBorders>
+              <w:top w:val="single" w:sz="6" w:space="0" w:color="000000"/>
+              <w:left w:val="single" w:sz="6" w:space="0" w:color="000000"/>
+              <w:bottom w:val="single" w:sz="6" w:space="0" w:color="000000"/>
+              <w:right w:val="single" w:sz="4" w:space="0" w:color="auto"/>
+            </w:tcBorders>
+            <w:tcMar>
+              <w:top w:w="120" w:type="dxa"/>
+              <w:left w:w="120" w:type="dxa"/>
+              <w:bottom w:w="120" w:type="dxa"/>
+              <w:right w:w="120" w:type="dxa"/>
+            </w:tcMar>
+            <w:vAlign w:val="center"/>
+            <w:hideMark/>
+          </w:tcPr>
+          <w:p>
+            <w:r>
+              <w:t>Display the array elements in the same order using a recursive function.</w:t>
+            </w:r>
+          </w:p>
+        </w:tc>
+        <w:tc>
+          <w:tcPr>
+            <w:tcW w:w="1436" w:type="dxa"/>
+            <w:tcBorders>
+              <w:top w:val="single" w:sz="4" w:space="0" w:color="auto"/>
+              <w:left w:val="single" w:sz="4" w:space="0" w:color="auto"/>
+              <w:bottom w:val="single" w:sz="4" w:space="0" w:color="auto"/>
+              <w:right w:val="single" w:sz="4" w:space="0" w:color="auto"/>
+            </w:tcBorders>
+            <w:vAlign w:val="center"/>
+          </w:tcPr>
+          <w:p>
+            <w:pPr>
+              <w:jc w:val="center"/>
+            </w:pPr>
+            <w:r>
+              <w:t>20</w:t>
+            </w:r>
+          </w:p>
+        </w:tc>
+      </w:tr>
+      <w:tr>
+        <w:tc>
+          <w:tcPr>
+            <w:tcW w:w="839" w:type="dxa"/>
+            <w:tcBorders>
+              <w:top w:val="single" w:sz="6" w:space="0" w:color="000000"/>
+              <w:left w:val="single" w:sz="6" w:space="0" w:color="000000"/>
+              <w:bottom w:val="single" w:sz="6" w:space="0" w:color="000000"/>
+              <w:right w:val="single" w:sz="6" w:space="0" w:color="000000"/>
+            </w:tcBorders>
+            <w:tcMar>
+              <w:top w:w="120" w:type="dxa"/>
+              <w:left w:w="120" w:type="dxa"/>
+              <w:bottom w:w="120" w:type="dxa"/>
+              <w:right w:w="120" w:type="dxa"/>
+            </w:tcMar>
+            <w:vAlign w:val="center"/>
+            <w:hideMark/>
+          </w:tcPr>
+          <w:p>
+            <w:pPr>
+              <w:jc w:val="center"/>
+            </w:pPr>
+            <w:r>
+              <w:t>7.</w:t>
+            </w:r>
+          </w:p>
+        </w:tc>
+        <w:tc>
+          <w:tcPr>
+            <w:tcW w:w="7433" w:type="dxa"/>
+            <w:tcBorders>
+              <w:top w:val="single" w:sz="6" w:space="0" w:color="000000"/>
+              <w:left w:val="single" w:sz="6" w:space="0" w:color="000000"/>
+              <w:bottom w:val="single" w:sz="6" w:space="0" w:color="000000"/>
+              <w:right w:val="single" w:sz="4" w:space="0" w:color="auto"/>
+            </w:tcBorders>
+            <w:tcMar>
+              <w:top w:w="120" w:type="dxa"/>
+              <w:left w:w="120" w:type="dxa"/>
+              <w:bottom w:w="120" w:type="dxa"/>
+              <w:right w:w="120" w:type="dxa"/>
+            </w:tcMar>
+            <w:vAlign w:val="center"/>
+            <w:hideMark/>
+          </w:tcPr>
+          <w:p>
+            <w:r>
+              <w:t>Display array elements in reverse order using a recursive function.</w:t>
+            </w:r>
+          </w:p>
+        </w:tc>
+        <w:tc>
+          <w:tcPr>
+            <w:tcW w:w="1436" w:type="dxa"/>
+            <w:tcBorders>
+              <w:top w:val="single" w:sz="4" w:space="0" w:color="auto"/>
+              <w:left w:val="single" w:sz="4" w:space="0" w:color="auto"/>
+              <w:bottom w:val="single" w:sz="4" w:space="0" w:color="auto"/>
+              <w:right w:val="single" w:sz="4" w:space="0" w:color="auto"/>
+            </w:tcBorders>
+            <w:vAlign w:val="center"/>
+          </w:tcPr>
+          <w:p>
+            <w:pPr>
+              <w:jc w:val="center"/>
+            </w:pPr>
+            <w:r>
+              <w:t>21</w:t>
+            </w:r>
+          </w:p>
+        </w:tc>
+      </w:tr>
+      <w:tr>
+        <w:tc>
+          <w:tcPr>
+            <w:tcW w:w="839" w:type="dxa"/>
+            <w:tcBorders>
+              <w:top w:val="single" w:sz="6" w:space="0" w:color="000000"/>
+              <w:left w:val="single" w:sz="6" w:space="0" w:color="000000"/>
+              <w:bottom w:val="single" w:sz="6" w:space="0" w:color="000000"/>
+              <w:right w:val="single" w:sz="6" w:space="0" w:color="000000"/>
+            </w:tcBorders>
+            <w:tcMar>
+              <w:top w:w="120" w:type="dxa"/>
+              <w:left w:w="120" w:type="dxa"/>
+              <w:bottom w:w="120" w:type="dxa"/>
+              <w:right w:w="120" w:type="dxa"/>
+            </w:tcMar>
+            <w:vAlign w:val="center"/>
+            <w:hideMark/>
+          </w:tcPr>
+          <w:p>
+            <w:pPr>
+              <w:jc w:val="center"/>
+            </w:pPr>
+            <w:r>
+              <w:t>8.</w:t>
+            </w:r>
+          </w:p>
+        </w:tc>
+        <w:tc>
+          <w:tcPr>
+            <w:tcW w:w="7433" w:type="dxa"/>
+            <w:tcBorders>
+              <w:top w:val="single" w:sz="6" w:space="0" w:color="000000"/>
+              <w:left w:val="single" w:sz="6" w:space="0" w:color="000000"/>
+              <w:bottom w:val="single" w:sz="6" w:space="0" w:color="000000"/>
+              <w:right w:val="single" w:sz="4" w:space="0" w:color="auto"/>
+            </w:tcBorders>
+            <w:tcMar>
+              <w:top w:w="120" w:type="dxa"/>
+              <w:left w:w="120" w:type="dxa"/>
+              <w:bottom w:w="120" w:type="dxa"/>
+              <w:right w:w="120" w:type="dxa"/>
+            </w:tcMar>
+            <w:vAlign w:val="center"/>
+            <w:hideMark/>
+          </w:tcPr>
+          <w:p>
+            <w:r>
+              <w:t>Write a program to Perform the addition of two matrix and Subtraction of one matrix from another.</w:t>
+            </w:r>
+          </w:p>
+        </w:tc>
+        <w:tc>
+          <w:tcPr>
+            <w:tcW w:w="1436" w:type="dxa"/>
+            <w:tcBorders>
+              <w:top w:val="single" w:sz="4" w:space="0" w:color="auto"/>
+              <w:left w:val="single" w:sz="4" w:space="0" w:color="auto"/>
+              <w:bottom w:val="single" w:sz="4" w:space="0" w:color="auto"/>
+              <w:right w:val="single" w:sz="4" w:space="0" w:color="auto"/>
+            </w:tcBorders>
+            <w:vAlign w:val="center"/>
+          </w:tcPr>
+          <w:p>
+            <w:pPr>
+              <w:jc w:val="center"/>
+            </w:pPr>
+            <w:r>
+              <w:t>22</w:t>
+            </w:r>
+          </w:p>
+        </w:tc>
+      </w:tr>
+      <w:tr>
+        <w:tc>
+          <w:tcPr>
+            <w:tcW w:w="839" w:type="dxa"/>
+            <w:tcBorders>
+              <w:top w:val="single" w:sz="6" w:space="0" w:color="000000"/>
+              <w:left w:val="single" w:sz="6" w:space="0" w:color="000000"/>
+              <w:bottom w:val="single" w:sz="6" w:space="0" w:color="000000"/>
+              <w:right w:val="single" w:sz="6" w:space="0" w:color="000000"/>
+            </w:tcBorders>
+            <w:tcMar>
+              <w:top w:w="120" w:type="dxa"/>
+              <w:left w:w="120" w:type="dxa"/>
+              <w:bottom w:w="120" w:type="dxa"/>
+              <w:right w:w="120" w:type="dxa"/>
+            </w:tcMar>
+            <w:vAlign w:val="center"/>
+            <w:hideMark/>
+          </w:tcPr>
+          <w:p>
+            <w:pPr>
+              <w:jc w:val="center"/>
+            </w:pPr>
+            <w:r>
+              <w:t>9.</w:t>
+            </w:r>
+          </w:p>
+        </w:tc>
+        <w:tc>
+          <w:tcPr>
+            <w:tcW w:w="7433" w:type="dxa"/>
+            <w:tcBorders>
+              <w:top w:val="single" w:sz="6" w:space="0" w:color="000000"/>
+              <w:left w:val="single" w:sz="6" w:space="0" w:color="000000"/>
+              <w:bottom w:val="single" w:sz="6" w:space="0" w:color="000000"/>
+              <w:right w:val="single" w:sz="4" w:space="0" w:color="auto"/>
+            </w:tcBorders>
+            <w:tcMar>
+              <w:top w:w="120" w:type="dxa"/>
+              <w:left w:w="120" w:type="dxa"/>
+              <w:bottom w:w="120" w:type="dxa"/>
+              <w:right w:w="120" w:type="dxa"/>
+            </w:tcMar>
+            <w:vAlign w:val="center"/>
+            <w:hideMark/>
+          </w:tcPr>
+          <w:p>
+            <w:r>
+              <w:t>Write a program to perform multiplication of two matrix.</w:t>
+            </w:r>
+          </w:p>
+        </w:tc>
+        <w:tc>
+          <w:tcPr>
+            <w:tcW w:w="1436" w:type="dxa"/>
+            <w:tcBorders>
+              <w:top w:val="single" w:sz="4" w:space="0" w:color="auto"/>
+              <w:left w:val="single" w:sz="4" w:space="0" w:color="auto"/>
+              <w:bottom w:val="single" w:sz="4" w:space="0" w:color="auto"/>
+              <w:right w:val="single" w:sz="4" w:space="0" w:color="auto"/>
+            </w:tcBorders>
+            <w:vAlign w:val="center"/>
+          </w:tcPr>
+          <w:p>
+            <w:pPr>
+              <w:jc w:val="center"/>
+            </w:pPr>
+            <w:r>
+              <w:t>25</w:t>
+            </w:r>
+          </w:p>
+        </w:tc>
+      </w:tr>
+      <w:tr>
+        <w:tc>
+          <w:tcPr>
+            <w:tcW w:w="839" w:type="dxa"/>
+            <w:tcBorders>
+              <w:top w:val="single" w:sz="6" w:space="0" w:color="000000"/>
+              <w:left w:val="single" w:sz="6" w:space="0" w:color="000000"/>
+              <w:bottom w:val="single" w:sz="6" w:space="0" w:color="000000"/>
+              <w:right w:val="single" w:sz="6" w:space="0" w:color="000000"/>
+            </w:tcBorders>
+            <w:tcMar>
+              <w:top w:w="120" w:type="dxa"/>
+              <w:left w:w="120" w:type="dxa"/>
+              <w:bottom w:w="120" w:type="dxa"/>
+              <w:right w:w="120" w:type="dxa"/>
+            </w:tcMar>
+            <w:vAlign w:val="center"/>
+            <w:hideMark/>
+          </w:tcPr>
+          <w:p>
+            <w:pPr>
+              <w:jc w:val="center"/>
+            </w:pPr>
+            <w:r>
+              <w:t>10.</w:t>
+            </w:r>
+          </w:p>
+        </w:tc>
+        <w:tc>
+          <w:tcPr>
+            <w:tcW w:w="7433" w:type="dxa"/>
+            <w:tcBorders>
+              <w:top w:val="single" w:sz="6" w:space="0" w:color="000000"/>
+              <w:left w:val="single" w:sz="6" w:space="0" w:color="000000"/>
+              <w:bottom w:val="single" w:sz="6" w:space="0" w:color="000000"/>
+              <w:right w:val="single" w:sz="4" w:space="0" w:color="auto"/>
+            </w:tcBorders>
+            <w:tcMar>
+              <w:top w:w="120" w:type="dxa"/>
+              <w:left w:w="120" w:type="dxa"/>
+              <w:bottom w:w="120" w:type="dxa"/>
+              <w:right w:w="120" w:type="dxa"/>
+            </w:tcMar>
+            <w:vAlign w:val="center"/>
+            <w:hideMark/>
+          </w:tcPr>
+          <w:p>
+            <w:r>
+              <w:t>Write a program to find the transpose of a matrix</w:t>
+            </w:r>
+          </w:p>
+        </w:tc>
+        <w:tc>
+          <w:tcPr>
+            <w:tcW w:w="1436" w:type="dxa"/>
+            <w:tcBorders>
+              <w:top w:val="single" w:sz="4" w:space="0" w:color="auto"/>
+              <w:left w:val="single" w:sz="4" w:space="0" w:color="auto"/>
+              <w:bottom w:val="single" w:sz="4" w:space="0" w:color="auto"/>
+              <w:right w:val="single" w:sz="4" w:space="0" w:color="auto"/>
+            </w:tcBorders>
+            <w:vAlign w:val="center"/>
+          </w:tcPr>
+          <w:p>
+            <w:pPr>
+              <w:jc w:val="center"/>
+            </w:pPr>
+            <w:r>
+              <w:t>28</w:t>
+            </w:r>
+          </w:p>
+        </w:tc>
+      </w:tr>
+      <w:tr>
+        <w:tc>
+          <w:tcPr>
+            <w:tcW w:w="839" w:type="dxa"/>
+            <w:tcBorders>
+              <w:top w:val="single" w:sz="6" w:space="0" w:color="000000"/>
+              <w:left w:val="single" w:sz="6" w:space="0" w:color="000000"/>
+              <w:bottom w:val="single" w:sz="6" w:space="0" w:color="000000"/>
+              <w:right w:val="single" w:sz="6" w:space="0" w:color="000000"/>
+            </w:tcBorders>
+            <w:tcMar>
+              <w:top w:w="120" w:type="dxa"/>
+              <w:left w:w="120" w:type="dxa"/>
+              <w:bottom w:w="120" w:type="dxa"/>
+              <w:right w:w="120" w:type="dxa"/>
+            </w:tcMar>
+            <w:vAlign w:val="center"/>
+            <w:hideMark/>
+          </w:tcPr>
+          <w:p>
+            <w:pPr>
+              <w:jc w:val="center"/>
+            </w:pPr>
+            <w:r>
+              <w:t>11.</w:t>
+            </w:r>
+          </w:p>
+        </w:tc>
+        <w:tc>
+          <w:tcPr>
+            <w:tcW w:w="7433" w:type="dxa"/>
+            <w:tcBorders>
+              <w:top w:val="single" w:sz="6" w:space="0" w:color="000000"/>
+              <w:left w:val="single" w:sz="6" w:space="0" w:color="000000"/>
+              <w:bottom w:val="single" w:sz="6" w:space="0" w:color="000000"/>
+              <w:right w:val="single" w:sz="4" w:space="0" w:color="auto"/>
+            </w:tcBorders>
+            <w:tcMar>
+              <w:top w:w="120" w:type="dxa"/>
+              <w:left w:w="120" w:type="dxa"/>
+              <w:bottom w:w="120" w:type="dxa"/>
+              <w:right w:w="120" w:type="dxa"/>
+            </w:tcMar>
+            <w:vAlign w:val="center"/>
+            <w:hideMark/>
+          </w:tcPr>
+          <w:p>
+            <w:r>
+              <w:t>Write a program to find the Determinant of a matrix (2x2 and 3x3)</w:t>
+            </w:r>
+          </w:p>
+        </w:tc>
+        <w:tc>
+          <w:tcPr>
+            <w:tcW w:w="1436" w:type="dxa"/>
+            <w:tcBorders>
+              <w:top w:val="single" w:sz="4" w:space="0" w:color="auto"/>
+              <w:left w:val="single" w:sz="4" w:space="0" w:color="auto"/>
+              <w:bottom w:val="single" w:sz="4" w:space="0" w:color="auto"/>
+              <w:right w:val="single" w:sz="4" w:space="0" w:color="auto"/>
+            </w:tcBorders>
+            <w:vAlign w:val="center"/>
+          </w:tcPr>
+          <w:p>
+            <w:pPr>
+              <w:jc w:val="center"/>
+            </w:pPr>
+            <w:r>
+              <w:t>30</w:t>
+            </w:r>
+          </w:p>
+        </w:tc>
+      </w:tr>
+      <w:tr>
+        <w:tc>
+          <w:tcPr>
+            <w:tcW w:w="839" w:type="dxa"/>
+            <w:tcBorders>
+              <w:top w:val="single" w:sz="6" w:space="0" w:color="000000"/>
+              <w:left w:val="single" w:sz="6" w:space="0" w:color="000000"/>
+              <w:bottom w:val="single" w:sz="6" w:space="0" w:color="000000"/>
+              <w:right w:val="single" w:sz="6" w:space="0" w:color="000000"/>
+            </w:tcBorders>
+            <w:tcMar>
+              <w:top w:w="120" w:type="dxa"/>
+              <w:left w:w="120" w:type="dxa"/>
+              <w:bottom w:w="120" w:type="dxa"/>
+              <w:right w:w="120" w:type="dxa"/>
+            </w:tcMar>
+            <w:vAlign w:val="center"/>
+            <w:hideMark/>
+          </w:tcPr>
+          <w:p>
+            <w:pPr>
+              <w:jc w:val="center"/>
+            </w:pPr>
+            <w:r>
+              <w:t>12.</w:t>
+            </w:r>
+          </w:p>
+        </w:tc>
+        <w:tc>
+          <w:tcPr>
+            <w:tcW w:w="7433" w:type="dxa"/>
+            <w:tcBorders>
+              <w:top w:val="single" w:sz="6" w:space="0" w:color="000000"/>
+              <w:left w:val="single" w:sz="6" w:space="0" w:color="000000"/>
+              <w:bottom w:val="single" w:sz="6" w:space="0" w:color="000000"/>
+              <w:right w:val="single" w:sz="4" w:space="0" w:color="auto"/>
+            </w:tcBorders>
+            <w:tcMar>
+              <w:top w:w="120" w:type="dxa"/>
+              <w:left w:w="120" w:type="dxa"/>
+              <w:bottom w:w="120" w:type="dxa"/>
+              <w:right w:w="120" w:type="dxa"/>
+            </w:tcMar>
+            <w:vAlign w:val="center"/>
+            <w:hideMark/>
+          </w:tcPr>
+          <w:p>
+            <w:r>
+              <w:t>Implement stack operations using arrays</w:t>
+            </w:r>
+          </w:p>
+        </w:tc>
+        <w:tc>
+          <w:tcPr>
+            <w:tcW w:w="1436" w:type="dxa"/>
+            <w:tcBorders>
+              <w:top w:val="single" w:sz="4" w:space="0" w:color="auto"/>
+              <w:left w:val="single" w:sz="4" w:space="0" w:color="auto"/>
+              <w:bottom w:val="single" w:sz="4" w:space="0" w:color="auto"/>
+              <w:right w:val="single" w:sz="4" w:space="0" w:color="auto"/>
+            </w:tcBorders>
+            <w:vAlign w:val="center"/>
+          </w:tcPr>
+          <w:p>
+            <w:pPr>
+              <w:jc w:val="center"/>
+            </w:pPr>
+            <w:r>
+              <w:t>32</w:t>
+            </w:r>
+          </w:p>
+        </w:tc>
+      </w:tr>
+      <w:tr>
+        <w:tc>
+          <w:tcPr>
+            <w:tcW w:w="839" w:type="dxa"/>
+            <w:tcBorders>
+              <w:top w:val="single" w:sz="6" w:space="0" w:color="000000"/>
+              <w:left w:val="single" w:sz="6" w:space="0" w:color="000000"/>
+              <w:bottom w:val="single" w:sz="6" w:space="0" w:color="000000"/>
+              <w:right w:val="single" w:sz="6" w:space="0" w:color="000000"/>
+            </w:tcBorders>
+            <w:tcMar>
+              <w:top w:w="120" w:type="dxa"/>
+              <w:left w:w="120" w:type="dxa"/>
+              <w:bottom w:w="120" w:type="dxa"/>
+              <w:right w:w="120" w:type="dxa"/>
+            </w:tcMar>
+            <w:vAlign w:val="center"/>
+            <w:hideMark/>
+          </w:tcPr>
+          <w:p>
+            <w:pPr>
+              <w:jc w:val="center"/>
+            </w:pPr>
+            <w:r>
+              <w:t>13.</w:t>
+            </w:r>
+          </w:p>
+        </w:tc>
+        <w:tc>
+          <w:tcPr>
+            <w:tcW w:w="7433" w:type="dxa"/>
+            <w:tcBorders>
+              <w:top w:val="single" w:sz="6" w:space="0" w:color="000000"/>
+              <w:left w:val="single" w:sz="6" w:space="0" w:color="000000"/>
+              <w:bottom w:val="single" w:sz="6" w:space="0" w:color="000000"/>
+              <w:right w:val="single" w:sz="4" w:space="0" w:color="auto"/>
+            </w:tcBorders>
+            <w:tcMar>
+              <w:top w:w="120" w:type="dxa"/>
+              <w:left w:w="120" w:type="dxa"/>
+              <w:bottom w:w="120" w:type="dxa"/>
+              <w:right w:w="120" w:type="dxa"/>
+            </w:tcMar>
+            <w:vAlign w:val="center"/>
+            <w:hideMark/>
+          </w:tcPr>
+          <w:p>
+            <w:r>
+              <w:t>Read a String and Just print it in the reverse order</w:t>
+            </w:r>
+          </w:p>
+        </w:tc>
+        <w:tc>
+          <w:tcPr>
+            <w:tcW w:w="1436" w:type="dxa"/>
+            <w:tcBorders>
+              <w:top w:val="single" w:sz="4" w:space="0" w:color="auto"/>
+              <w:left w:val="single" w:sz="4" w:space="0" w:color="auto"/>
+              <w:bottom w:val="single" w:sz="4" w:space="0" w:color="auto"/>
+              <w:right w:val="single" w:sz="4" w:space="0" w:color="auto"/>
+            </w:tcBorders>
+            <w:vAlign w:val="center"/>
+          </w:tcPr>
+          <w:p>
+            <w:pPr>
+              <w:jc w:val="center"/>
+            </w:pPr>
+            <w:r>
+              <w:t>35</w:t>
+            </w:r>
+          </w:p>
+        </w:tc>
+      </w:tr>
+      <w:tr>
+        <w:tc>
+          <w:tcPr>
+            <w:tcW w:w="839" w:type="dxa"/>
+            <w:tcBorders>
+              <w:top w:val="single" w:sz="6" w:space="0" w:color="000000"/>
+              <w:left w:val="single" w:sz="6" w:space="0" w:color="000000"/>
+              <w:bottom w:val="single" w:sz="6" w:space="0" w:color="000000"/>
+              <w:right w:val="single" w:sz="6" w:space="0" w:color="000000"/>
+            </w:tcBorders>
+            <w:tcMar>
+              <w:top w:w="120" w:type="dxa"/>
+              <w:left w:w="120" w:type="dxa"/>
+              <w:bottom w:w="120" w:type="dxa"/>
+              <w:right w:w="120" w:type="dxa"/>
+            </w:tcMar>
+            <w:vAlign w:val="center"/>
+            <w:hideMark/>
+          </w:tcPr>
+          <w:p>
+            <w:pPr>
+              <w:jc w:val="center"/>
+            </w:pPr>
+            <w:r>
+              <w:t>14.</w:t>
+            </w:r>
+          </w:p>
+        </w:tc>
+        <w:tc>
+          <w:tcPr>
+            <w:tcW w:w="7433" w:type="dxa"/>
+            <w:tcBorders>
+              <w:top w:val="single" w:sz="6" w:space="0" w:color="000000"/>
+              <w:left w:val="single" w:sz="6" w:space="0" w:color="000000"/>
+              <w:bottom w:val="single" w:sz="6" w:space="0" w:color="000000"/>
+              <w:right w:val="single" w:sz="4" w:space="0" w:color="auto"/>
+            </w:tcBorders>
+            <w:tcMar>
+              <w:top w:w="120" w:type="dxa"/>
+              <w:left w:w="120" w:type="dxa"/>
+              <w:bottom w:w="120" w:type="dxa"/>
+              <w:right w:w="120" w:type="dxa"/>
+            </w:tcMar>
+            <w:vAlign w:val="center"/>
+            <w:hideMark/>
+          </w:tcPr>
+          <w:p>
+            <w:r>
+              <w:t>Read a String and Reverse the string in the same array itself</w:t>
+            </w:r>
+          </w:p>
+        </w:tc>
+        <w:tc>
+          <w:tcPr>
+            <w:tcW w:w="1436" w:type="dxa"/>
+            <w:tcBorders>
+              <w:top w:val="single" w:sz="4" w:space="0" w:color="auto"/>
+              <w:left w:val="single" w:sz="4" w:space="0" w:color="auto"/>
+              <w:bottom w:val="single" w:sz="4" w:space="0" w:color="auto"/>
+              <w:right w:val="single" w:sz="4" w:space="0" w:color="auto"/>
+            </w:tcBorders>
+            <w:vAlign w:val="center"/>
+          </w:tcPr>
+          <w:p>
+            <w:pPr>
+              <w:jc w:val="center"/>
+            </w:pPr>
+            <w:r>
+              <w:t>36</w:t>
+            </w:r>
+          </w:p>
+        </w:tc>
+      </w:tr>
+      <w:tr>
+        <w:tc>
+          <w:tcPr>
+            <w:tcW w:w="839" w:type="dxa"/>
+            <w:tcBorders>
+              <w:top w:val="single" w:sz="6" w:space="0" w:color="000000"/>
+              <w:left w:val="single" w:sz="6" w:space="0" w:color="000000"/>
+              <w:bottom w:val="single" w:sz="6" w:space="0" w:color="000000"/>
+              <w:right w:val="single" w:sz="6" w:space="0" w:color="000000"/>
+            </w:tcBorders>
+            <w:tcMar>
+              <w:top w:w="120" w:type="dxa"/>
+              <w:left w:w="120" w:type="dxa"/>
+              <w:bottom w:w="120" w:type="dxa"/>
+              <w:right w:w="120" w:type="dxa"/>
+            </w:tcMar>
+            <w:vAlign w:val="center"/>
+            <w:hideMark/>
+          </w:tcPr>
+          <w:p>
+            <w:pPr>
+              <w:jc w:val="center"/>
+            </w:pPr>
+            <w:r>
+              <w:t>15.</w:t>
+            </w:r>
+          </w:p>
+        </w:tc>
+        <w:tc>
+          <w:tcPr>
+            <w:tcW w:w="7433" w:type="dxa"/>
+            <w:tcBorders>
+              <w:top w:val="single" w:sz="6" w:space="0" w:color="000000"/>
+              <w:left w:val="single" w:sz="6" w:space="0" w:color="000000"/>
+              <w:bottom w:val="single" w:sz="6" w:space="0" w:color="000000"/>
+              <w:right w:val="single" w:sz="4" w:space="0" w:color="auto"/>
+            </w:tcBorders>
+            <w:tcMar>
+              <w:top w:w="120" w:type="dxa"/>
+              <w:left w:w="120" w:type="dxa"/>
+              <w:bottom w:w="120" w:type="dxa"/>
+              <w:right w:w="120" w:type="dxa"/>
+            </w:tcMar>
+            <w:vAlign w:val="center"/>
+            <w:hideMark/>
+          </w:tcPr>
+          <w:p>
+            <w:r>
+              <w:t>Read n Strings and display them in the ascending order.</w:t>
+            </w:r>
+          </w:p>
+        </w:tc>
+        <w:tc>
+          <w:tcPr>
+            <w:tcW w:w="1436" w:type="dxa"/>
+            <w:tcBorders>
+              <w:top w:val="single" w:sz="4" w:space="0" w:color="auto"/>
+              <w:left w:val="single" w:sz="4" w:space="0" w:color="auto"/>
+              <w:bottom w:val="single" w:sz="4" w:space="0" w:color="auto"/>
+              <w:right w:val="single" w:sz="4" w:space="0" w:color="auto"/>
+            </w:tcBorders>
+            <w:vAlign w:val="center"/>
+          </w:tcPr>
+          <w:p>
+            <w:pPr>
+              <w:jc w:val="center"/>
+            </w:pPr>
+            <w:r>
+              <w:t>37</w:t>
+            </w:r>
+          </w:p>
+        </w:tc>
+      </w:tr>
+      <w:tr>
+        <w:tc>
+          <w:tcPr>
+            <w:tcW w:w="839" w:type="dxa"/>
+            <w:tcBorders>
+              <w:top w:val="single" w:sz="6" w:space="0" w:color="000000"/>
+              <w:left w:val="single" w:sz="6" w:space="0" w:color="000000"/>
+              <w:bottom w:val="single" w:sz="6" w:space="0" w:color="000000"/>
+              <w:right w:val="single" w:sz="6" w:space="0" w:color="000000"/>
+            </w:tcBorders>
+            <w:tcMar>
+              <w:top w:w="120" w:type="dxa"/>
+              <w:left w:w="120" w:type="dxa"/>
+              <w:bottom w:w="120" w:type="dxa"/>
+              <w:right w:w="120" w:type="dxa"/>
+            </w:tcMar>
+            <w:vAlign w:val="center"/>
+            <w:hideMark/>
+          </w:tcPr>
+          <w:p>
+            <w:pPr>
+              <w:jc w:val="center"/>
+            </w:pPr>
+            <w:r>
+              <w:t>16.</w:t>
+            </w:r>
+          </w:p>
+        </w:tc>
+        <w:tc>
+          <w:tcPr>
+            <w:tcW w:w="7433" w:type="dxa"/>
+            <w:tcBorders>
+              <w:top w:val="single" w:sz="6" w:space="0" w:color="000000"/>
+              <w:left w:val="single" w:sz="6" w:space="0" w:color="000000"/>
+              <w:bottom w:val="single" w:sz="6" w:space="0" w:color="000000"/>
+              <w:right w:val="single" w:sz="4" w:space="0" w:color="auto"/>
+            </w:tcBorders>
+            <w:tcMar>
+              <w:top w:w="120" w:type="dxa"/>
+              <w:left w:w="120" w:type="dxa"/>
+              <w:bottom w:w="120" w:type="dxa"/>
+              <w:right w:w="120" w:type="dxa"/>
+            </w:tcMar>
+            <w:vAlign w:val="center"/>
+            <w:hideMark/>
+          </w:tcPr>
+          <w:p>
+            <w:r>
+              <w:t>Reverse a string using Stack</w:t>
+            </w:r>
+          </w:p>
+        </w:tc>
+        <w:tc>
+          <w:tcPr>
+            <w:tcW w:w="1436" w:type="dxa"/>
+            <w:tcBorders>
+              <w:top w:val="single" w:sz="4" w:space="0" w:color="auto"/>
+              <w:left w:val="single" w:sz="4" w:space="0" w:color="auto"/>
+              <w:bottom w:val="single" w:sz="4" w:space="0" w:color="auto"/>
+              <w:right w:val="single" w:sz="4" w:space="0" w:color="auto"/>
+            </w:tcBorders>
+            <w:vAlign w:val="center"/>
+          </w:tcPr>
+          <w:p>
+            <w:pPr>
+              <w:jc w:val="center"/>
+            </w:pPr>
+            <w:r>
+              <w:t>39</w:t>
+            </w:r>
+          </w:p>
+        </w:tc>
+      </w:tr>
+      <w:tr>
+        <w:tc>
+          <w:tcPr>
+            <w:tcW w:w="839" w:type="dxa"/>
+            <w:tcBorders>
+              <w:top w:val="single" w:sz="6" w:space="0" w:color="000000"/>
+              <w:left w:val="single" w:sz="6" w:space="0" w:color="000000"/>
+              <w:bottom w:val="single" w:sz="6" w:space="0" w:color="000000"/>
+              <w:right w:val="single" w:sz="6" w:space="0" w:color="000000"/>
+            </w:tcBorders>
+            <w:tcMar>
+              <w:top w:w="120" w:type="dxa"/>
+              <w:left w:w="120" w:type="dxa"/>
+              <w:bottom w:w="120" w:type="dxa"/>
+              <w:right w:w="120" w:type="dxa"/>
+            </w:tcMar>
+            <w:vAlign w:val="center"/>
+            <w:hideMark/>
+          </w:tcPr>
+          <w:p>
+            <w:pPr>
+              <w:jc w:val="center"/>
+            </w:pPr>
+            <w:r>
+              <w:t>17.</w:t>
+            </w:r>
+          </w:p>
+        </w:tc>
+        <w:tc>
+          <w:tcPr>
+            <w:tcW w:w="7433" w:type="dxa"/>
+            <w:tcBorders>
+              <w:top w:val="single" w:sz="6" w:space="0" w:color="000000"/>
+              <w:left w:val="single" w:sz="6" w:space="0" w:color="000000"/>
+              <w:bottom w:val="single" w:sz="6" w:space="0" w:color="000000"/>
+              <w:right w:val="single" w:sz="4" w:space="0" w:color="auto"/>
+            </w:tcBorders>
+            <w:tcMar>
+              <w:top w:w="120" w:type="dxa"/>
+              <w:left w:w="120" w:type="dxa"/>
+              <w:bottom w:w="120" w:type="dxa"/>
+              <w:right w:w="120" w:type="dxa"/>
+            </w:tcMar>
+            <w:vAlign w:val="center"/>
+            <w:hideMark/>
+          </w:tcPr>
+          <w:p>
+            <w:r>
+              <w:t>Convert an expression from infix expression to postfix using stack</w:t>
+            </w:r>
+          </w:p>
+        </w:tc>
+        <w:tc>
+          <w:tcPr>
+            <w:tcW w:w="1436" w:type="dxa"/>
+            <w:tcBorders>
+              <w:top w:val="single" w:sz="4" w:space="0" w:color="auto"/>
+              <w:left w:val="single" w:sz="4" w:space="0" w:color="auto"/>
+              <w:bottom w:val="single" w:sz="4" w:space="0" w:color="auto"/>
+              <w:right w:val="single" w:sz="4" w:space="0" w:color="auto"/>
+            </w:tcBorders>
+            <w:vAlign w:val="center"/>
+          </w:tcPr>
+          <w:p>
+            <w:pPr>
+              <w:jc w:val="center"/>
+            </w:pPr>
+            <w:r>
+              <w:t>43</w:t>
+            </w:r>
+          </w:p>
+        </w:tc>
+      </w:tr>
+      <w:tr>
+        <w:tc>
+          <w:tcPr>
+            <w:tcW w:w="839" w:type="dxa"/>
+            <w:tcBorders>
+              <w:top w:val="single" w:sz="6" w:space="0" w:color="000000"/>
+              <w:left w:val="single" w:sz="6" w:space="0" w:color="000000"/>
+              <w:bottom w:val="single" w:sz="6" w:space="0" w:color="000000"/>
+              <w:right w:val="single" w:sz="6" w:space="0" w:color="000000"/>
+            </w:tcBorders>
+            <w:tcMar>
+              <w:top w:w="120" w:type="dxa"/>
+              <w:left w:w="120" w:type="dxa"/>
+              <w:bottom w:w="120" w:type="dxa"/>
+              <w:right w:w="120" w:type="dxa"/>
+            </w:tcMar>
+            <w:vAlign w:val="center"/>
+            <w:hideMark/>
+          </w:tcPr>
+          <w:p>
+            <w:pPr>
+              <w:jc w:val="center"/>
+            </w:pPr>
+            <w:r>
+              <w:t>18.</w:t>
+            </w:r>
+          </w:p>
+        </w:tc>
+        <w:tc>
+          <w:tcPr>
+            <w:tcW w:w="7433" w:type="dxa"/>
+            <w:tcBorders>
+              <w:top w:val="single" w:sz="6" w:space="0" w:color="000000"/>
+              <w:left w:val="single" w:sz="6" w:space="0" w:color="000000"/>
+              <w:bottom w:val="single" w:sz="6" w:space="0" w:color="000000"/>
+              <w:right w:val="single" w:sz="4" w:space="0" w:color="auto"/>
+            </w:tcBorders>
+            <w:tcMar>
+              <w:top w:w="120" w:type="dxa"/>
+              <w:left w:w="120" w:type="dxa"/>
+              <w:bottom w:w="120" w:type="dxa"/>
+              <w:right w:w="120" w:type="dxa"/>
+            </w:tcMar>
+            <w:vAlign w:val="center"/>
+            <w:hideMark/>
+          </w:tcPr>
+          <w:p>
+            <w:r>
+              <w:t>Convert an expression from infix expression to prefix using stack</w:t>
+            </w:r>
+          </w:p>
+        </w:tc>
+        <w:tc>
+          <w:tcPr>
+            <w:tcW w:w="1436" w:type="dxa"/>
+            <w:tcBorders>
+              <w:top w:val="single" w:sz="4" w:space="0" w:color="auto"/>
+              <w:left w:val="single" w:sz="4" w:space="0" w:color="auto"/>
+              <w:bottom w:val="single" w:sz="4" w:space="0" w:color="auto"/>
+              <w:right w:val="single" w:sz="4" w:space="0" w:color="auto"/>
+            </w:tcBorders>
+            <w:vAlign w:val="center"/>
+          </w:tcPr>
+          <w:p>
+            <w:pPr>
+              <w:jc w:val="center"/>
+            </w:pPr>
+            <w:r>
+              <w:t>47</w:t>
+            </w:r>
+          </w:p>
+        </w:tc>
+      </w:tr>
+      <w:tr>
+        <w:tc>
+          <w:tcPr>
+            <w:tcW w:w="839" w:type="dxa"/>
+            <w:tcBorders>
+              <w:top w:val="single" w:sz="6" w:space="0" w:color="000000"/>
+              <w:left w:val="single" w:sz="6" w:space="0" w:color="000000"/>
+              <w:bottom w:val="single" w:sz="6" w:space="0" w:color="000000"/>
+              <w:right w:val="single" w:sz="6" w:space="0" w:color="000000"/>
+            </w:tcBorders>
+            <w:tcMar>
+              <w:top w:w="120" w:type="dxa"/>
+              <w:left w:w="120" w:type="dxa"/>
+              <w:bottom w:w="120" w:type="dxa"/>
+              <w:right w:w="120" w:type="dxa"/>
+            </w:tcMar>
+            <w:vAlign w:val="center"/>
+            <w:hideMark/>
+          </w:tcPr>
+          <w:p>
+            <w:pPr>
+              <w:jc w:val="center"/>
+            </w:pPr>
+            <w:r>
+              <w:t>19.</w:t>
+            </w:r>
+          </w:p>
+        </w:tc>
+        <w:tc>
+          <w:tcPr>
+            <w:tcW w:w="7433" w:type="dxa"/>
+            <w:tcBorders>
+              <w:top w:val="single" w:sz="6" w:space="0" w:color="000000"/>
+              <w:left w:val="single" w:sz="6" w:space="0" w:color="000000"/>
+              <w:bottom w:val="single" w:sz="6" w:space="0" w:color="000000"/>
+              <w:right w:val="single" w:sz="4" w:space="0" w:color="auto"/>
+            </w:tcBorders>
+            <w:tcMar>
+              <w:top w:w="120" w:type="dxa"/>
+              <w:left w:w="120" w:type="dxa"/>
+              <w:bottom w:w="120" w:type="dxa"/>
+              <w:right w:w="120" w:type="dxa"/>
+            </w:tcMar>
+            <w:vAlign w:val="center"/>
+            <w:hideMark/>
+          </w:tcPr>
+          <w:p>
+            <w:r>
+              <w:t>Evaluate an infix expression using stack</w:t>
+            </w:r>
+          </w:p>
+        </w:tc>
+        <w:tc>
+          <w:tcPr>
+            <w:tcW w:w="1436" w:type="dxa"/>
+            <w:tcBorders>
+              <w:top w:val="single" w:sz="4" w:space="0" w:color="auto"/>
+              <w:left w:val="single" w:sz="4" w:space="0" w:color="auto"/>
+              <w:bottom w:val="single" w:sz="4" w:space="0" w:color="auto"/>
+              <w:right w:val="single" w:sz="4" w:space="0" w:color="auto"/>
+            </w:tcBorders>
+            <w:vAlign w:val="center"/>
+          </w:tcPr>
+          <w:p>
+            <w:pPr>
+              <w:jc w:val="center"/>
+            </w:pPr>
+            <w:r>
+              <w:t>51</w:t>
+            </w:r>
+          </w:p>
+        </w:tc>
+      </w:tr>
+      <w:tr>
+        <w:tc>
+          <w:tcPr>
+            <w:tcW w:w="839" w:type="dxa"/>
+            <w:tcBorders>
+              <w:top w:val="single" w:sz="6" w:space="0" w:color="000000"/>
+              <w:left w:val="single" w:sz="6" w:space="0" w:color="000000"/>
+              <w:bottom w:val="single" w:sz="6" w:space="0" w:color="000000"/>
+              <w:right w:val="single" w:sz="6" w:space="0" w:color="000000"/>
+            </w:tcBorders>
+            <w:tcMar>
+              <w:top w:w="120" w:type="dxa"/>
+              <w:left w:w="120" w:type="dxa"/>
+              <w:bottom w:w="120" w:type="dxa"/>
+              <w:right w:w="120" w:type="dxa"/>
+            </w:tcMar>
+            <w:vAlign w:val="center"/>
+            <w:hideMark/>
+          </w:tcPr>
+          <w:p>
+            <w:pPr>
+              <w:jc w:val="center"/>
+            </w:pPr>
+            <w:r>
+              <w:t>20.</w:t>
+            </w:r>
+          </w:p>
+        </w:tc>
+        <w:tc>
+          <w:tcPr>
+            <w:tcW w:w="7433" w:type="dxa"/>
+            <w:tcBorders>
+              <w:top w:val="single" w:sz="6" w:space="0" w:color="000000"/>
+              <w:left w:val="single" w:sz="6" w:space="0" w:color="000000"/>
+              <w:bottom w:val="single" w:sz="6" w:space="0" w:color="000000"/>
+              <w:right w:val="single" w:sz="4" w:space="0" w:color="auto"/>
+            </w:tcBorders>
+            <w:tcMar>
+              <w:top w:w="120" w:type="dxa"/>
+              <w:left w:w="120" w:type="dxa"/>
+              <w:bottom w:w="120" w:type="dxa"/>
+              <w:right w:w="120" w:type="dxa"/>
+            </w:tcMar>
+            <w:vAlign w:val="center"/>
+            <w:hideMark/>
+          </w:tcPr>
+          <w:p>
+            <w:r>
+              <w:t>Evaluate an expression using stack by converting it into postfix before evaluating</w:t>
+            </w:r>
+          </w:p>
+        </w:tc>
+        <w:tc>
+          <w:tcPr>
+            <w:tcW w:w="1436" w:type="dxa"/>
+            <w:tcBorders>
+              <w:top w:val="single" w:sz="4" w:space="0" w:color="auto"/>
+              <w:left w:val="single" w:sz="4" w:space="0" w:color="auto"/>
+              <w:bottom w:val="single" w:sz="4" w:space="0" w:color="auto"/>
+              <w:right w:val="single" w:sz="4" w:space="0" w:color="auto"/>
+            </w:tcBorders>
+            <w:vAlign w:val="center"/>
+          </w:tcPr>
+          <w:p>
+            <w:pPr>
+              <w:jc w:val="center"/>
+            </w:pPr>
+            <w:r>
+              <w:t>53</w:t>
+            </w:r>
+          </w:p>
+        </w:tc>
+      </w:tr>
+      <w:tr>
+        <w:tc>
+          <w:tcPr>
+            <w:tcW w:w="839" w:type="dxa"/>
+            <w:tcBorders>
+              <w:top w:val="single" w:sz="6" w:space="0" w:color="000000"/>
+              <w:left w:val="single" w:sz="6" w:space="0" w:color="000000"/>
+              <w:bottom w:val="single" w:sz="6" w:space="0" w:color="000000"/>
+              <w:right w:val="single" w:sz="6" w:space="0" w:color="000000"/>
+            </w:tcBorders>
+            <w:tcMar>
+              <w:top w:w="120" w:type="dxa"/>
+              <w:left w:w="120" w:type="dxa"/>
+              <w:bottom w:w="120" w:type="dxa"/>
+              <w:right w:w="120" w:type="dxa"/>
+            </w:tcMar>
+            <w:vAlign w:val="center"/>
+            <w:hideMark/>
+          </w:tcPr>
+          <w:p>
+            <w:pPr>
+              <w:jc w:val="center"/>
+            </w:pPr>
+            <w:r>
+              <w:t>21.</w:t>
+            </w:r>
+          </w:p>
+        </w:tc>
+        <w:tc>
+          <w:tcPr>
+            <w:tcW w:w="7433" w:type="dxa"/>
+            <w:tcBorders>
+              <w:top w:val="single" w:sz="6" w:space="0" w:color="000000"/>
+              <w:left w:val="single" w:sz="6" w:space="0" w:color="000000"/>
+              <w:bottom w:val="single" w:sz="6" w:space="0" w:color="000000"/>
+              <w:right w:val="single" w:sz="4" w:space="0" w:color="auto"/>
+            </w:tcBorders>
+            <w:tcMar>
+              <w:top w:w="120" w:type="dxa"/>
+              <w:left w:w="120" w:type="dxa"/>
+              <w:bottom w:w="120" w:type="dxa"/>
+              <w:right w:w="120" w:type="dxa"/>
+            </w:tcMar>
+            <w:vAlign w:val="center"/>
+            <w:hideMark/>
+          </w:tcPr>
+          <w:p>
+            <w:r>
+              <w:t>A letter means push and an asterisk means pop in the following sequence. Give the sequence of values returned by the pop operations when this sequence of operations is performed on an initially empty LIFO stack.</w:t>
+            </w:r>
+          </w:p>
+        </w:tc>
+        <w:tc>
+          <w:tcPr>
+            <w:tcW w:w="1436" w:type="dxa"/>
+            <w:tcBorders>
+              <w:top w:val="single" w:sz="4" w:space="0" w:color="auto"/>
+              <w:left w:val="single" w:sz="4" w:space="0" w:color="auto"/>
+              <w:bottom w:val="single" w:sz="4" w:space="0" w:color="auto"/>
+              <w:right w:val="single" w:sz="4" w:space="0" w:color="auto"/>
+            </w:tcBorders>
+            <w:vAlign w:val="center"/>
+          </w:tcPr>
+          <w:p>
+            <w:pPr>
+              <w:jc w:val="center"/>
+            </w:pPr>
+            <w:r>
+              <w:t>57</w:t>
+            </w:r>
+          </w:p>
+        </w:tc>
+      </w:tr>
+      <w:tr>
+        <w:tc>
+          <w:tcPr>
+            <w:tcW w:w="839" w:type="dxa"/>
+            <w:tcBorders>
+              <w:top w:val="single" w:sz="6" w:space="0" w:color="000000"/>
+              <w:left w:val="single" w:sz="6" w:space="0" w:color="000000"/>
+              <w:bottom w:val="single" w:sz="6" w:space="0" w:color="000000"/>
+              <w:right w:val="single" w:sz="6" w:space="0" w:color="000000"/>
+            </w:tcBorders>
+            <w:tcMar>
+              <w:top w:w="120" w:type="dxa"/>
+              <w:left w:w="120" w:type="dxa"/>
+              <w:bottom w:w="120" w:type="dxa"/>
+              <w:right w:w="120" w:type="dxa"/>
+            </w:tcMar>
+            <w:vAlign w:val="center"/>
+            <w:hideMark/>
+          </w:tcPr>
+          <w:p>
+            <w:pPr>
+              <w:jc w:val="center"/>
+            </w:pPr>
+            <w:r>
+              <w:t>22.</w:t>
+            </w:r>
+          </w:p>
+        </w:tc>
+        <w:tc>
+          <w:tcPr>
+            <w:tcW w:w="7433" w:type="dxa"/>
+            <w:tcBorders>
+              <w:top w:val="single" w:sz="6" w:space="0" w:color="000000"/>
+              <w:left w:val="single" w:sz="6" w:space="0" w:color="000000"/>
+              <w:bottom w:val="single" w:sz="6" w:space="0" w:color="000000"/>
+              <w:right w:val="single" w:sz="4" w:space="0" w:color="auto"/>
+            </w:tcBorders>
+            <w:tcMar>
+              <w:top w:w="120" w:type="dxa"/>
+              <w:left w:w="120" w:type="dxa"/>
+              <w:bottom w:w="120" w:type="dxa"/>
+              <w:right w:w="120" w:type="dxa"/>
+            </w:tcMar>
+            <w:vAlign w:val="center"/>
+            <w:hideMark/>
+          </w:tcPr>
+          <w:p>
+            <w:r>
+              <w:t>Read and display a sparse matrix</w:t>
+            </w:r>
+          </w:p>
+        </w:tc>
+        <w:tc>
+          <w:tcPr>
+            <w:tcW w:w="1436" w:type="dxa"/>
+            <w:tcBorders>
+              <w:top w:val="single" w:sz="4" w:space="0" w:color="auto"/>
+              <w:left w:val="single" w:sz="4" w:space="0" w:color="auto"/>
+              <w:bottom w:val="single" w:sz="4" w:space="0" w:color="auto"/>
+              <w:right w:val="single" w:sz="4" w:space="0" w:color="auto"/>
+            </w:tcBorders>
+            <w:vAlign w:val="center"/>
+          </w:tcPr>
+          <w:p>
+            <w:pPr>
+              <w:jc w:val="center"/>
+            </w:pPr>
+            <w:r>
+              <w:t>59</w:t>
+            </w:r>
+          </w:p>
+        </w:tc>
+      </w:tr>
+      <w:tr>
+        <w:tc>
+          <w:tcPr>
+            <w:tcW w:w="839" w:type="dxa"/>
+            <w:tcBorders>
+              <w:top w:val="single" w:sz="6" w:space="0" w:color="000000"/>
+              <w:left w:val="single" w:sz="6" w:space="0" w:color="000000"/>
+              <w:bottom w:val="single" w:sz="6" w:space="0" w:color="000000"/>
+              <w:right w:val="single" w:sz="6" w:space="0" w:color="000000"/>
+            </w:tcBorders>
+            <w:tcMar>
+              <w:top w:w="120" w:type="dxa"/>
+              <w:left w:w="120" w:type="dxa"/>
+              <w:bottom w:w="120" w:type="dxa"/>
+              <w:right w:w="120" w:type="dxa"/>
+            </w:tcMar>
+            <w:vAlign w:val="center"/>
+            <w:hideMark/>
+          </w:tcPr>
+          <w:p>
+            <w:pPr>
+              <w:jc w:val="center"/>
+            </w:pPr>
+            <w:r>
+              <w:lastRenderedPageBreak/>
+              <w:t>23.</w:t>
+            </w:r>
+          </w:p>
+        </w:tc>
+        <w:tc>
+          <w:tcPr>
+            <w:tcW w:w="7433" w:type="dxa"/>
+            <w:tcBorders>
+              <w:top w:val="single" w:sz="6" w:space="0" w:color="000000"/>
+              <w:left w:val="single" w:sz="6" w:space="0" w:color="000000"/>
+              <w:bottom w:val="single" w:sz="6" w:space="0" w:color="000000"/>
+              <w:right w:val="single" w:sz="4" w:space="0" w:color="auto"/>
+            </w:tcBorders>
+            <w:tcMar>
+              <w:top w:w="120" w:type="dxa"/>
+              <w:left w:w="120" w:type="dxa"/>
+              <w:bottom w:w="120" w:type="dxa"/>
+              <w:right w:w="120" w:type="dxa"/>
+            </w:tcMar>
+            <w:vAlign w:val="center"/>
+            <w:hideMark/>
+          </w:tcPr>
+          <w:p>
+            <w:r>
+              <w:t>Write a program to add two sparse matrix</w:t>
+            </w:r>
+          </w:p>
+        </w:tc>
+        <w:tc>
+          <w:tcPr>
+            <w:tcW w:w="1436" w:type="dxa"/>
+            <w:tcBorders>
+              <w:top w:val="single" w:sz="4" w:space="0" w:color="auto"/>
+              <w:left w:val="single" w:sz="4" w:space="0" w:color="auto"/>
+              <w:bottom w:val="single" w:sz="4" w:space="0" w:color="auto"/>
+              <w:right w:val="single" w:sz="4" w:space="0" w:color="auto"/>
+            </w:tcBorders>
+            <w:vAlign w:val="center"/>
+          </w:tcPr>
+          <w:p>
+            <w:pPr>
+              <w:jc w:val="center"/>
+            </w:pPr>
+            <w:r>
+              <w:t>62</w:t>
+            </w:r>
+          </w:p>
+        </w:tc>
+      </w:tr>
+      <w:tr>
+        <w:tc>
+          <w:tcPr>
+            <w:tcW w:w="839" w:type="dxa"/>
+            <w:tcBorders>
+              <w:top w:val="single" w:sz="6" w:space="0" w:color="000000"/>
+              <w:left w:val="single" w:sz="6" w:space="0" w:color="000000"/>
+              <w:bottom w:val="single" w:sz="6" w:space="0" w:color="000000"/>
+              <w:right w:val="single" w:sz="6" w:space="0" w:color="000000"/>
+            </w:tcBorders>
+            <w:tcMar>
+              <w:top w:w="120" w:type="dxa"/>
+              <w:left w:w="120" w:type="dxa"/>
+              <w:bottom w:w="120" w:type="dxa"/>
+              <w:right w:w="120" w:type="dxa"/>
+            </w:tcMar>
+            <w:vAlign w:val="center"/>
+            <w:hideMark/>
+          </w:tcPr>
+          <w:p>
+            <w:pPr>
+              <w:jc w:val="center"/>
+            </w:pPr>
+            <w:r>
+              <w:t>24.</w:t>
+            </w:r>
+          </w:p>
+        </w:tc>
+        <w:tc>
+          <w:tcPr>
+            <w:tcW w:w="7433" w:type="dxa"/>
+            <w:tcBorders>
+              <w:top w:val="single" w:sz="6" w:space="0" w:color="000000"/>
+              <w:left w:val="single" w:sz="6" w:space="0" w:color="000000"/>
+              <w:bottom w:val="single" w:sz="6" w:space="0" w:color="000000"/>
+              <w:right w:val="single" w:sz="4" w:space="0" w:color="auto"/>
+            </w:tcBorders>
+            <w:tcMar>
+              <w:top w:w="120" w:type="dxa"/>
+              <w:left w:w="120" w:type="dxa"/>
+              <w:bottom w:w="120" w:type="dxa"/>
+              <w:right w:w="120" w:type="dxa"/>
+            </w:tcMar>
+            <w:vAlign w:val="center"/>
+            <w:hideMark/>
+          </w:tcPr>
+          <w:p>
+            <w:r>
+              <w:t>Write a program to multiply two sparse matrix</w:t>
+            </w:r>
+          </w:p>
+        </w:tc>
+        <w:tc>
+          <w:tcPr>
+            <w:tcW w:w="1436" w:type="dxa"/>
+            <w:tcBorders>
+              <w:top w:val="single" w:sz="4" w:space="0" w:color="auto"/>
+              <w:left w:val="single" w:sz="4" w:space="0" w:color="auto"/>
+              <w:bottom w:val="single" w:sz="4" w:space="0" w:color="auto"/>
+              <w:right w:val="single" w:sz="4" w:space="0" w:color="auto"/>
+            </w:tcBorders>
+            <w:vAlign w:val="center"/>
+          </w:tcPr>
+          <w:p>
+            <w:pPr>
+              <w:jc w:val="center"/>
+            </w:pPr>
+            <w:r>
+              <w:t>66</w:t>
+            </w:r>
+          </w:p>
+        </w:tc>
+      </w:tr>
+      <w:tr>
+        <w:tc>
+          <w:tcPr>
+            <w:tcW w:w="839" w:type="dxa"/>
+            <w:tcBorders>
+              <w:top w:val="single" w:sz="6" w:space="0" w:color="000000"/>
+              <w:left w:val="single" w:sz="6" w:space="0" w:color="000000"/>
+              <w:bottom w:val="single" w:sz="6" w:space="0" w:color="000000"/>
+              <w:right w:val="single" w:sz="6" w:space="0" w:color="000000"/>
+            </w:tcBorders>
+            <w:tcMar>
+              <w:top w:w="120" w:type="dxa"/>
+              <w:left w:w="120" w:type="dxa"/>
+              <w:bottom w:w="120" w:type="dxa"/>
+              <w:right w:w="120" w:type="dxa"/>
+            </w:tcMar>
+            <w:vAlign w:val="center"/>
+            <w:hideMark/>
+          </w:tcPr>
+          <w:p>
+            <w:pPr>
+              <w:jc w:val="center"/>
+            </w:pPr>
+            <w:r>
+              <w:t>25.</w:t>
+            </w:r>
+          </w:p>
+        </w:tc>
+        <w:tc>
+          <w:tcPr>
+            <w:tcW w:w="7433" w:type="dxa"/>
+            <w:tcBorders>
+              <w:top w:val="single" w:sz="6" w:space="0" w:color="000000"/>
+              <w:left w:val="single" w:sz="6" w:space="0" w:color="000000"/>
+              <w:bottom w:val="single" w:sz="6" w:space="0" w:color="000000"/>
+              <w:right w:val="single" w:sz="4" w:space="0" w:color="auto"/>
+            </w:tcBorders>
+            <w:tcMar>
+              <w:top w:w="120" w:type="dxa"/>
+              <w:left w:w="120" w:type="dxa"/>
+              <w:bottom w:w="120" w:type="dxa"/>
+              <w:right w:w="120" w:type="dxa"/>
+            </w:tcMar>
+            <w:vAlign w:val="center"/>
+            <w:hideMark/>
+          </w:tcPr>
+          <w:p>
+            <w:r>
+              <w:t>Read a polynomial and display</w:t>
+            </w:r>
+          </w:p>
+        </w:tc>
+        <w:tc>
+          <w:tcPr>
+            <w:tcW w:w="1436" w:type="dxa"/>
+            <w:tcBorders>
+              <w:top w:val="single" w:sz="4" w:space="0" w:color="auto"/>
+              <w:left w:val="single" w:sz="4" w:space="0" w:color="auto"/>
+              <w:bottom w:val="single" w:sz="4" w:space="0" w:color="auto"/>
+              <w:right w:val="single" w:sz="4" w:space="0" w:color="auto"/>
+            </w:tcBorders>
+            <w:vAlign w:val="center"/>
+          </w:tcPr>
+          <w:p>
+            <w:pPr>
+              <w:jc w:val="center"/>
+            </w:pPr>
+            <w:r>
+              <w:t>70</w:t>
+            </w:r>
+          </w:p>
+        </w:tc>
+      </w:tr>
+      <w:tr>
+        <w:tc>
+          <w:tcPr>
+            <w:tcW w:w="839" w:type="dxa"/>
+            <w:tcBorders>
+              <w:top w:val="single" w:sz="6" w:space="0" w:color="000000"/>
+              <w:left w:val="single" w:sz="6" w:space="0" w:color="000000"/>
+              <w:bottom w:val="single" w:sz="6" w:space="0" w:color="000000"/>
+              <w:right w:val="single" w:sz="6" w:space="0" w:color="000000"/>
+            </w:tcBorders>
+            <w:tcMar>
+              <w:top w:w="120" w:type="dxa"/>
+              <w:left w:w="120" w:type="dxa"/>
+              <w:bottom w:w="120" w:type="dxa"/>
+              <w:right w:w="120" w:type="dxa"/>
+            </w:tcMar>
+            <w:vAlign w:val="center"/>
+            <w:hideMark/>
+          </w:tcPr>
+          <w:p>
+            <w:pPr>
+              <w:jc w:val="center"/>
+            </w:pPr>
+            <w:r>
+              <w:t>26.</w:t>
+            </w:r>
+          </w:p>
+        </w:tc>
+        <w:tc>
+          <w:tcPr>
+            <w:tcW w:w="7433" w:type="dxa"/>
+            <w:tcBorders>
+              <w:top w:val="single" w:sz="6" w:space="0" w:color="000000"/>
+              <w:left w:val="single" w:sz="6" w:space="0" w:color="000000"/>
+              <w:bottom w:val="single" w:sz="6" w:space="0" w:color="000000"/>
+              <w:right w:val="single" w:sz="4" w:space="0" w:color="auto"/>
+            </w:tcBorders>
+            <w:tcMar>
+              <w:top w:w="120" w:type="dxa"/>
+              <w:left w:w="120" w:type="dxa"/>
+              <w:bottom w:w="120" w:type="dxa"/>
+              <w:right w:w="120" w:type="dxa"/>
+            </w:tcMar>
+            <w:vAlign w:val="center"/>
+            <w:hideMark/>
+          </w:tcPr>
+          <w:p>
+            <w:r>
+              <w:t>Add two polynomials using array</w:t>
+            </w:r>
+          </w:p>
+        </w:tc>
+        <w:tc>
+          <w:tcPr>
+            <w:tcW w:w="1436" w:type="dxa"/>
+            <w:tcBorders>
+              <w:top w:val="single" w:sz="4" w:space="0" w:color="auto"/>
+              <w:left w:val="single" w:sz="4" w:space="0" w:color="auto"/>
+              <w:bottom w:val="single" w:sz="4" w:space="0" w:color="auto"/>
+              <w:right w:val="single" w:sz="4" w:space="0" w:color="auto"/>
+            </w:tcBorders>
+            <w:vAlign w:val="center"/>
+          </w:tcPr>
+          <w:p>
+            <w:pPr>
+              <w:jc w:val="center"/>
+            </w:pPr>
+            <w:r>
+              <w:t>72</w:t>
+            </w:r>
+          </w:p>
+        </w:tc>
+      </w:tr>
+      <w:tr>
+        <w:tc>
+          <w:tcPr>
+            <w:tcW w:w="839" w:type="dxa"/>
+            <w:tcBorders>
+              <w:top w:val="single" w:sz="6" w:space="0" w:color="000000"/>
+              <w:left w:val="single" w:sz="6" w:space="0" w:color="000000"/>
+              <w:bottom w:val="single" w:sz="6" w:space="0" w:color="000000"/>
+              <w:right w:val="single" w:sz="6" w:space="0" w:color="000000"/>
+            </w:tcBorders>
+            <w:tcMar>
+              <w:top w:w="120" w:type="dxa"/>
+              <w:left w:w="120" w:type="dxa"/>
+              <w:bottom w:w="120" w:type="dxa"/>
+              <w:right w:w="120" w:type="dxa"/>
+            </w:tcMar>
+            <w:vAlign w:val="center"/>
+            <w:hideMark/>
+          </w:tcPr>
+          <w:p>
+            <w:pPr>
+              <w:jc w:val="center"/>
+            </w:pPr>
+            <w:r>
+              <w:t>27.</w:t>
+            </w:r>
+          </w:p>
+        </w:tc>
+        <w:tc>
+          <w:tcPr>
+            <w:tcW w:w="7433" w:type="dxa"/>
+            <w:tcBorders>
+              <w:top w:val="single" w:sz="6" w:space="0" w:color="000000"/>
+              <w:left w:val="single" w:sz="6" w:space="0" w:color="000000"/>
+              <w:bottom w:val="single" w:sz="6" w:space="0" w:color="000000"/>
+              <w:right w:val="single" w:sz="4" w:space="0" w:color="auto"/>
+            </w:tcBorders>
+            <w:tcMar>
+              <w:top w:w="120" w:type="dxa"/>
+              <w:left w:w="120" w:type="dxa"/>
+              <w:bottom w:w="120" w:type="dxa"/>
+              <w:right w:w="120" w:type="dxa"/>
+            </w:tcMar>
+            <w:vAlign w:val="center"/>
+            <w:hideMark/>
+          </w:tcPr>
+          <w:p>
+            <w:r>
+              <w:t>Subtract two polynomials using array</w:t>
+            </w:r>
+          </w:p>
+        </w:tc>
+        <w:tc>
+          <w:tcPr>
+            <w:tcW w:w="1436" w:type="dxa"/>
+            <w:tcBorders>
+              <w:top w:val="single" w:sz="4" w:space="0" w:color="auto"/>
+              <w:left w:val="single" w:sz="4" w:space="0" w:color="auto"/>
+              <w:bottom w:val="single" w:sz="4" w:space="0" w:color="auto"/>
+              <w:right w:val="single" w:sz="4" w:space="0" w:color="auto"/>
+            </w:tcBorders>
+            <w:vAlign w:val="center"/>
+          </w:tcPr>
+          <w:p>
+            <w:pPr>
+              <w:jc w:val="center"/>
+            </w:pPr>
+            <w:r>
+              <w:t>75</w:t>
+            </w:r>
+          </w:p>
+        </w:tc>
+      </w:tr>
+      <w:tr>
+        <w:tc>
+          <w:tcPr>
+            <w:tcW w:w="839" w:type="dxa"/>
+            <w:tcBorders>
+              <w:top w:val="single" w:sz="6" w:space="0" w:color="000000"/>
+              <w:left w:val="single" w:sz="6" w:space="0" w:color="000000"/>
+              <w:bottom w:val="single" w:sz="6" w:space="0" w:color="000000"/>
+              <w:right w:val="single" w:sz="6" w:space="0" w:color="000000"/>
+            </w:tcBorders>
+            <w:tcMar>
+              <w:top w:w="120" w:type="dxa"/>
+              <w:left w:w="120" w:type="dxa"/>
+              <w:bottom w:w="120" w:type="dxa"/>
+              <w:right w:w="120" w:type="dxa"/>
+            </w:tcMar>
+            <w:vAlign w:val="center"/>
+            <w:hideMark/>
+          </w:tcPr>
+          <w:p>
+            <w:pPr>
+              <w:jc w:val="center"/>
+            </w:pPr>
+            <w:r>
+              <w:t>28.</w:t>
+            </w:r>
+          </w:p>
+        </w:tc>
+        <w:tc>
+          <w:tcPr>
+            <w:tcW w:w="7433" w:type="dxa"/>
+            <w:tcBorders>
+              <w:top w:val="single" w:sz="6" w:space="0" w:color="000000"/>
+              <w:left w:val="single" w:sz="6" w:space="0" w:color="000000"/>
+              <w:bottom w:val="single" w:sz="6" w:space="0" w:color="000000"/>
+              <w:right w:val="single" w:sz="4" w:space="0" w:color="auto"/>
+            </w:tcBorders>
+            <w:tcMar>
+              <w:top w:w="120" w:type="dxa"/>
+              <w:left w:w="120" w:type="dxa"/>
+              <w:bottom w:w="120" w:type="dxa"/>
+              <w:right w:w="120" w:type="dxa"/>
+            </w:tcMar>
+            <w:vAlign w:val="center"/>
+            <w:hideMark/>
+          </w:tcPr>
+          <w:p>
+            <w:r>
+              <w:t>Multiply two polynomials using array</w:t>
+            </w:r>
+          </w:p>
+        </w:tc>
+        <w:tc>
+          <w:tcPr>
+            <w:tcW w:w="1436" w:type="dxa"/>
+            <w:tcBorders>
+              <w:top w:val="single" w:sz="4" w:space="0" w:color="auto"/>
+              <w:left w:val="single" w:sz="4" w:space="0" w:color="auto"/>
+              <w:bottom w:val="single" w:sz="4" w:space="0" w:color="auto"/>
+              <w:right w:val="single" w:sz="4" w:space="0" w:color="auto"/>
+            </w:tcBorders>
+            <w:vAlign w:val="center"/>
+          </w:tcPr>
+          <w:p>
+            <w:pPr>
+              <w:jc w:val="center"/>
+            </w:pPr>
+            <w:r>
+              <w:t>78</w:t>
+            </w:r>
+          </w:p>
+        </w:tc>
+      </w:tr>
+      <w:tr>
+        <w:tc>
+          <w:tcPr>
+            <w:tcW w:w="839" w:type="dxa"/>
+            <w:tcBorders>
+              <w:top w:val="single" w:sz="6" w:space="0" w:color="000000"/>
+              <w:left w:val="single" w:sz="6" w:space="0" w:color="000000"/>
+              <w:bottom w:val="single" w:sz="6" w:space="0" w:color="000000"/>
+              <w:right w:val="single" w:sz="6" w:space="0" w:color="000000"/>
+            </w:tcBorders>
+            <w:tcMar>
+              <w:top w:w="120" w:type="dxa"/>
+              <w:left w:w="120" w:type="dxa"/>
+              <w:bottom w:w="120" w:type="dxa"/>
+              <w:right w:w="120" w:type="dxa"/>
+            </w:tcMar>
+            <w:vAlign w:val="center"/>
+            <w:hideMark/>
+          </w:tcPr>
+          <w:p>
+            <w:pPr>
+              <w:jc w:val="center"/>
+            </w:pPr>
+            <w:r>
+              <w:t>29.</w:t>
+            </w:r>
+          </w:p>
+        </w:tc>
+        <w:tc>
+          <w:tcPr>
+            <w:tcW w:w="7433" w:type="dxa"/>
+            <w:tcBorders>
+              <w:top w:val="single" w:sz="6" w:space="0" w:color="000000"/>
+              <w:left w:val="single" w:sz="6" w:space="0" w:color="000000"/>
+              <w:bottom w:val="single" w:sz="6" w:space="0" w:color="000000"/>
+              <w:right w:val="single" w:sz="4" w:space="0" w:color="auto"/>
+            </w:tcBorders>
+            <w:tcMar>
+              <w:top w:w="120" w:type="dxa"/>
+              <w:left w:w="120" w:type="dxa"/>
+              <w:bottom w:w="120" w:type="dxa"/>
+              <w:right w:w="120" w:type="dxa"/>
+            </w:tcMar>
+            <w:vAlign w:val="center"/>
+            <w:hideMark/>
+          </w:tcPr>
+          <w:p>
+            <w:r>
+              <w:t>Demonstrate Queue using Array</w:t>
+            </w:r>
+          </w:p>
+        </w:tc>
+        <w:tc>
+          <w:tcPr>
+            <w:tcW w:w="1436" w:type="dxa"/>
+            <w:tcBorders>
+              <w:top w:val="single" w:sz="4" w:space="0" w:color="auto"/>
+              <w:left w:val="single" w:sz="4" w:space="0" w:color="auto"/>
+              <w:bottom w:val="single" w:sz="4" w:space="0" w:color="auto"/>
+              <w:right w:val="single" w:sz="4" w:space="0" w:color="auto"/>
+            </w:tcBorders>
+            <w:vAlign w:val="center"/>
+          </w:tcPr>
+          <w:p>
+            <w:pPr>
+              <w:jc w:val="center"/>
+            </w:pPr>
+            <w:r>
+              <w:t>81</w:t>
+            </w:r>
+          </w:p>
+        </w:tc>
+      </w:tr>
+      <w:tr>
+        <w:tc>
+          <w:tcPr>
+            <w:tcW w:w="839" w:type="dxa"/>
+            <w:tcBorders>
+              <w:top w:val="single" w:sz="6" w:space="0" w:color="000000"/>
+              <w:left w:val="single" w:sz="6" w:space="0" w:color="000000"/>
+              <w:bottom w:val="single" w:sz="6" w:space="0" w:color="000000"/>
+              <w:right w:val="single" w:sz="6" w:space="0" w:color="000000"/>
+            </w:tcBorders>
+            <w:tcMar>
+              <w:top w:w="120" w:type="dxa"/>
+              <w:left w:w="120" w:type="dxa"/>
+              <w:bottom w:w="120" w:type="dxa"/>
+              <w:right w:w="120" w:type="dxa"/>
+            </w:tcMar>
+            <w:vAlign w:val="center"/>
+            <w:hideMark/>
+          </w:tcPr>
+          <w:p>
+            <w:pPr>
+              <w:jc w:val="center"/>
+            </w:pPr>
+            <w:r>
+              <w:t>30.</w:t>
+            </w:r>
+          </w:p>
+        </w:tc>
+        <w:tc>
+          <w:tcPr>
+            <w:tcW w:w="7433" w:type="dxa"/>
+            <w:tcBorders>
+              <w:top w:val="single" w:sz="6" w:space="0" w:color="000000"/>
+              <w:left w:val="single" w:sz="6" w:space="0" w:color="000000"/>
+              <w:bottom w:val="single" w:sz="6" w:space="0" w:color="000000"/>
+              <w:right w:val="single" w:sz="4" w:space="0" w:color="auto"/>
+            </w:tcBorders>
+            <w:tcMar>
+              <w:top w:w="120" w:type="dxa"/>
+              <w:left w:w="120" w:type="dxa"/>
+              <w:bottom w:w="120" w:type="dxa"/>
+              <w:right w:w="120" w:type="dxa"/>
+            </w:tcMar>
+            <w:vAlign w:val="center"/>
+            <w:hideMark/>
+          </w:tcPr>
+          <w:p>
+            <w:r>
+              <w:t>Demonstrate Circular Queue using Array</w:t>
+            </w:r>
+          </w:p>
+        </w:tc>
+        <w:tc>
+          <w:tcPr>
+            <w:tcW w:w="1436" w:type="dxa"/>
+            <w:tcBorders>
+              <w:top w:val="single" w:sz="4" w:space="0" w:color="auto"/>
+              <w:left w:val="single" w:sz="4" w:space="0" w:color="auto"/>
+              <w:bottom w:val="single" w:sz="4" w:space="0" w:color="auto"/>
+              <w:right w:val="single" w:sz="4" w:space="0" w:color="auto"/>
+            </w:tcBorders>
+            <w:vAlign w:val="center"/>
+          </w:tcPr>
+          <w:p>
+            <w:pPr>
+              <w:jc w:val="center"/>
+            </w:pPr>
+            <w:r>
+              <w:t>86</w:t>
+            </w:r>
+          </w:p>
+        </w:tc>
+      </w:tr>
+      <w:tr>
+        <w:tc>
+          <w:tcPr>
+            <w:tcW w:w="839" w:type="dxa"/>
+            <w:tcBorders>
+              <w:top w:val="single" w:sz="6" w:space="0" w:color="000000"/>
+              <w:left w:val="single" w:sz="6" w:space="0" w:color="000000"/>
+              <w:bottom w:val="single" w:sz="6" w:space="0" w:color="000000"/>
+              <w:right w:val="single" w:sz="6" w:space="0" w:color="000000"/>
+            </w:tcBorders>
+            <w:tcMar>
+              <w:top w:w="120" w:type="dxa"/>
+              <w:left w:w="120" w:type="dxa"/>
+              <w:bottom w:w="120" w:type="dxa"/>
+              <w:right w:w="120" w:type="dxa"/>
+            </w:tcMar>
+            <w:vAlign w:val="center"/>
+            <w:hideMark/>
+          </w:tcPr>
+          <w:p>
+            <w:pPr>
+              <w:jc w:val="center"/>
+            </w:pPr>
+            <w:r>
+              <w:t>31.</w:t>
+            </w:r>
+          </w:p>
+        </w:tc>
+        <w:tc>
+          <w:tcPr>
+            <w:tcW w:w="7433" w:type="dxa"/>
+            <w:tcBorders>
+              <w:top w:val="single" w:sz="6" w:space="0" w:color="000000"/>
+              <w:left w:val="single" w:sz="6" w:space="0" w:color="000000"/>
+              <w:bottom w:val="single" w:sz="6" w:space="0" w:color="000000"/>
+              <w:right w:val="single" w:sz="4" w:space="0" w:color="auto"/>
+            </w:tcBorders>
+            <w:tcMar>
+              <w:top w:w="120" w:type="dxa"/>
+              <w:left w:w="120" w:type="dxa"/>
+              <w:bottom w:w="120" w:type="dxa"/>
+              <w:right w:w="120" w:type="dxa"/>
+            </w:tcMar>
+            <w:vAlign w:val="center"/>
+            <w:hideMark/>
+          </w:tcPr>
+          <w:p>
+            <w:r>
+              <w:t>Implement Heap Sort</w:t>
+            </w:r>
+          </w:p>
+        </w:tc>
+        <w:tc>
+          <w:tcPr>
+            <w:tcW w:w="1436" w:type="dxa"/>
+            <w:tcBorders>
+              <w:top w:val="single" w:sz="4" w:space="0" w:color="auto"/>
+              <w:left w:val="single" w:sz="4" w:space="0" w:color="auto"/>
+              <w:bottom w:val="single" w:sz="4" w:space="0" w:color="auto"/>
+              <w:right w:val="single" w:sz="4" w:space="0" w:color="auto"/>
+            </w:tcBorders>
+            <w:vAlign w:val="center"/>
+          </w:tcPr>
+          <w:p>
+            <w:pPr>
+              <w:jc w:val="center"/>
+            </w:pPr>
+            <w:r>
+              <w:t>91</w:t>
+            </w:r>
+          </w:p>
+        </w:tc>
+      </w:tr>
+      <w:tr>
+        <w:tc>
+          <w:tcPr>
+            <w:tcW w:w="839" w:type="dxa"/>
+            <w:tcBorders>
+              <w:top w:val="single" w:sz="6" w:space="0" w:color="000000"/>
+              <w:left w:val="single" w:sz="6" w:space="0" w:color="000000"/>
+              <w:bottom w:val="single" w:sz="6" w:space="0" w:color="000000"/>
+              <w:right w:val="single" w:sz="6" w:space="0" w:color="000000"/>
+            </w:tcBorders>
+            <w:tcMar>
+              <w:top w:w="120" w:type="dxa"/>
+              <w:left w:w="120" w:type="dxa"/>
+              <w:bottom w:w="120" w:type="dxa"/>
+              <w:right w:w="120" w:type="dxa"/>
+            </w:tcMar>
+            <w:vAlign w:val="center"/>
+            <w:hideMark/>
+          </w:tcPr>
+          <w:p>
+            <w:pPr>
+              <w:jc w:val="center"/>
+            </w:pPr>
+            <w:r>
+              <w:t>32.</w:t>
+            </w:r>
+          </w:p>
+        </w:tc>
+        <w:tc>
+          <w:tcPr>
+            <w:tcW w:w="7433" w:type="dxa"/>
+            <w:tcBorders>
+              <w:top w:val="single" w:sz="6" w:space="0" w:color="000000"/>
+              <w:left w:val="single" w:sz="6" w:space="0" w:color="000000"/>
+              <w:bottom w:val="single" w:sz="6" w:space="0" w:color="000000"/>
+              <w:right w:val="single" w:sz="4" w:space="0" w:color="auto"/>
+            </w:tcBorders>
+            <w:tcMar>
+              <w:top w:w="120" w:type="dxa"/>
+              <w:left w:w="120" w:type="dxa"/>
+              <w:bottom w:w="120" w:type="dxa"/>
+              <w:right w:w="120" w:type="dxa"/>
+            </w:tcMar>
+            <w:vAlign w:val="center"/>
+            <w:hideMark/>
+          </w:tcPr>
+          <w:p>
+            <w:r>
+              <w:t>Demonstrate a Priority Queue using Array</w:t>
+            </w:r>
+          </w:p>
+        </w:tc>
+        <w:tc>
+          <w:tcPr>
+            <w:tcW w:w="1436" w:type="dxa"/>
+            <w:tcBorders>
+              <w:top w:val="single" w:sz="4" w:space="0" w:color="auto"/>
+              <w:left w:val="single" w:sz="4" w:space="0" w:color="auto"/>
+              <w:bottom w:val="single" w:sz="4" w:space="0" w:color="auto"/>
+              <w:right w:val="single" w:sz="4" w:space="0" w:color="auto"/>
+            </w:tcBorders>
+            <w:vAlign w:val="center"/>
+          </w:tcPr>
+          <w:p>
+            <w:pPr>
+              <w:jc w:val="center"/>
+            </w:pPr>
+            <w:r>
+              <w:t>93</w:t>
+            </w:r>
+          </w:p>
+        </w:tc>
+      </w:tr>
+      <w:tr>
+        <w:tc>
+          <w:tcPr>
+            <w:tcW w:w="839" w:type="dxa"/>
+            <w:tcBorders>
+              <w:top w:val="single" w:sz="6" w:space="0" w:color="000000"/>
+              <w:left w:val="single" w:sz="6" w:space="0" w:color="000000"/>
+              <w:bottom w:val="single" w:sz="6" w:space="0" w:color="000000"/>
+              <w:right w:val="single" w:sz="6" w:space="0" w:color="000000"/>
+            </w:tcBorders>
+            <w:tcMar>
+              <w:top w:w="120" w:type="dxa"/>
+              <w:left w:w="120" w:type="dxa"/>
+              <w:bottom w:w="120" w:type="dxa"/>
+              <w:right w:w="120" w:type="dxa"/>
+            </w:tcMar>
+            <w:vAlign w:val="center"/>
+            <w:hideMark/>
+          </w:tcPr>
+          <w:p>
+            <w:pPr>
+              <w:jc w:val="center"/>
+            </w:pPr>
+            <w:r>
+              <w:t>33.</w:t>
+            </w:r>
+          </w:p>
+        </w:tc>
+        <w:tc>
+          <w:tcPr>
+            <w:tcW w:w="7433" w:type="dxa"/>
+            <w:tcBorders>
+              <w:top w:val="single" w:sz="6" w:space="0" w:color="000000"/>
+              <w:left w:val="single" w:sz="6" w:space="0" w:color="000000"/>
+              <w:bottom w:val="single" w:sz="6" w:space="0" w:color="000000"/>
+              <w:right w:val="single" w:sz="4" w:space="0" w:color="auto"/>
+            </w:tcBorders>
+            <w:tcMar>
+              <w:top w:w="120" w:type="dxa"/>
+              <w:left w:w="120" w:type="dxa"/>
+              <w:bottom w:w="120" w:type="dxa"/>
+              <w:right w:w="120" w:type="dxa"/>
+            </w:tcMar>
+            <w:vAlign w:val="center"/>
+            <w:hideMark/>
+          </w:tcPr>
+          <w:p>
+            <w:r>
+              <w:t>Define a structure for dates with dd/mm/yyyy. provide functions for reading, displaying and comparing two dates are equal or not.</w:t>
+            </w:r>
+          </w:p>
+        </w:tc>
+        <w:tc>
+          <w:tcPr>
+            <w:tcW w:w="1436" w:type="dxa"/>
+            <w:tcBorders>
+              <w:top w:val="single" w:sz="4" w:space="0" w:color="auto"/>
+              <w:left w:val="single" w:sz="4" w:space="0" w:color="auto"/>
+              <w:bottom w:val="single" w:sz="4" w:space="0" w:color="auto"/>
+              <w:right w:val="single" w:sz="4" w:space="0" w:color="auto"/>
+            </w:tcBorders>
+            <w:vAlign w:val="center"/>
+          </w:tcPr>
+          <w:p>
+            <w:pPr>
+              <w:jc w:val="center"/>
+            </w:pPr>
+            <w:r>
+              <w:t>98</w:t>
+            </w:r>
+          </w:p>
+        </w:tc>
+      </w:tr>
+      <w:tr>
+        <w:tc>
+          <w:tcPr>
+            <w:tcW w:w="839" w:type="dxa"/>
+            <w:tcBorders>
+              <w:top w:val="single" w:sz="6" w:space="0" w:color="000000"/>
+              <w:left w:val="single" w:sz="6" w:space="0" w:color="000000"/>
+              <w:bottom w:val="single" w:sz="6" w:space="0" w:color="000000"/>
+              <w:right w:val="single" w:sz="6" w:space="0" w:color="000000"/>
+            </w:tcBorders>
+            <w:tcMar>
+              <w:top w:w="120" w:type="dxa"/>
+              <w:left w:w="120" w:type="dxa"/>
+              <w:bottom w:w="120" w:type="dxa"/>
+              <w:right w:w="120" w:type="dxa"/>
+            </w:tcMar>
+            <w:vAlign w:val="center"/>
+            <w:hideMark/>
+          </w:tcPr>
+          <w:p>
+            <w:pPr>
+              <w:jc w:val="center"/>
+            </w:pPr>
+            <w:r>
+              <w:t>34.</w:t>
+            </w:r>
+          </w:p>
+        </w:tc>
+        <w:tc>
+          <w:tcPr>
+            <w:tcW w:w="7433" w:type="dxa"/>
+            <w:tcBorders>
+              <w:top w:val="single" w:sz="6" w:space="0" w:color="000000"/>
+              <w:left w:val="single" w:sz="6" w:space="0" w:color="000000"/>
+              <w:bottom w:val="single" w:sz="6" w:space="0" w:color="000000"/>
+              <w:right w:val="single" w:sz="4" w:space="0" w:color="auto"/>
+            </w:tcBorders>
+            <w:tcMar>
+              <w:top w:w="120" w:type="dxa"/>
+              <w:left w:w="120" w:type="dxa"/>
+              <w:bottom w:w="120" w:type="dxa"/>
+              <w:right w:w="120" w:type="dxa"/>
+            </w:tcMar>
+            <w:vAlign w:val="center"/>
+            <w:hideMark/>
+          </w:tcPr>
+          <w:p>
+            <w:r>
+              <w:t>Define a structure for employees with eno, ename, esal and dno. read n employees information and provide functions for the following: a. searching an employee by no b. sorting the employees by 1) name 2) salary c. deleting an employee.</w:t>
+            </w:r>
+          </w:p>
+        </w:tc>
+        <w:tc>
+          <w:tcPr>
+            <w:tcW w:w="1436" w:type="dxa"/>
+            <w:tcBorders>
+              <w:top w:val="single" w:sz="4" w:space="0" w:color="auto"/>
+              <w:left w:val="single" w:sz="4" w:space="0" w:color="auto"/>
+              <w:bottom w:val="single" w:sz="4" w:space="0" w:color="auto"/>
+              <w:right w:val="single" w:sz="4" w:space="0" w:color="auto"/>
+            </w:tcBorders>
+            <w:vAlign w:val="center"/>
+          </w:tcPr>
+          <w:p>
+            <w:pPr>
+              <w:jc w:val="center"/>
+            </w:pPr>
+            <w:r>
+              <w:t>100</w:t>
+            </w:r>
+          </w:p>
+        </w:tc>
+      </w:tr>
+      <w:tr>
+        <w:tc>
+          <w:tcPr>
+            <w:tcW w:w="839" w:type="dxa"/>
+            <w:tcBorders>
+              <w:top w:val="single" w:sz="6" w:space="0" w:color="000000"/>
+              <w:left w:val="single" w:sz="6" w:space="0" w:color="000000"/>
+              <w:bottom w:val="single" w:sz="6" w:space="0" w:color="000000"/>
+              <w:right w:val="single" w:sz="6" w:space="0" w:color="000000"/>
+            </w:tcBorders>
+            <w:tcMar>
+              <w:top w:w="120" w:type="dxa"/>
+              <w:left w:w="120" w:type="dxa"/>
+              <w:bottom w:w="120" w:type="dxa"/>
+              <w:right w:w="120" w:type="dxa"/>
+            </w:tcMar>
+            <w:vAlign w:val="center"/>
+            <w:hideMark/>
+          </w:tcPr>
+          <w:p>
+            <w:pPr>
+              <w:jc w:val="center"/>
+            </w:pPr>
+            <w:r>
+              <w:t>35.</w:t>
+            </w:r>
+          </w:p>
+        </w:tc>
+        <w:tc>
+          <w:tcPr>
+            <w:tcW w:w="7433" w:type="dxa"/>
+            <w:tcBorders>
+              <w:top w:val="single" w:sz="6" w:space="0" w:color="000000"/>
+              <w:left w:val="single" w:sz="6" w:space="0" w:color="000000"/>
+              <w:bottom w:val="single" w:sz="6" w:space="0" w:color="000000"/>
+              <w:right w:val="single" w:sz="4" w:space="0" w:color="auto"/>
+            </w:tcBorders>
+            <w:tcMar>
+              <w:top w:w="120" w:type="dxa"/>
+              <w:left w:w="120" w:type="dxa"/>
+              <w:bottom w:w="120" w:type="dxa"/>
+              <w:right w:w="120" w:type="dxa"/>
+            </w:tcMar>
+            <w:vAlign w:val="center"/>
+            <w:hideMark/>
+          </w:tcPr>
+          <w:p>
+            <w:r>
+              <w:t>Read and Display a Polynomial using structure Array</w:t>
+            </w:r>
+          </w:p>
+        </w:tc>
+        <w:tc>
+          <w:tcPr>
+            <w:tcW w:w="1436" w:type="dxa"/>
+            <w:tcBorders>
+              <w:top w:val="single" w:sz="4" w:space="0" w:color="auto"/>
+              <w:left w:val="single" w:sz="4" w:space="0" w:color="auto"/>
+              <w:bottom w:val="single" w:sz="4" w:space="0" w:color="auto"/>
+              <w:right w:val="single" w:sz="4" w:space="0" w:color="auto"/>
+            </w:tcBorders>
+            <w:vAlign w:val="center"/>
+          </w:tcPr>
+          <w:p>
+            <w:pPr>
+              <w:jc w:val="center"/>
+            </w:pPr>
+            <w:r>
+              <w:t>108</w:t>
+            </w:r>
+          </w:p>
+        </w:tc>
+      </w:tr>
+      <w:tr>
+        <w:tc>
+          <w:tcPr>
+            <w:tcW w:w="839" w:type="dxa"/>
+            <w:tcBorders>
+              <w:top w:val="single" w:sz="6" w:space="0" w:color="000000"/>
+              <w:left w:val="single" w:sz="6" w:space="0" w:color="000000"/>
+              <w:bottom w:val="single" w:sz="6" w:space="0" w:color="000000"/>
+              <w:right w:val="single" w:sz="6" w:space="0" w:color="000000"/>
+            </w:tcBorders>
+            <w:tcMar>
+              <w:top w:w="120" w:type="dxa"/>
+              <w:left w:w="120" w:type="dxa"/>
+              <w:bottom w:w="120" w:type="dxa"/>
+              <w:right w:w="120" w:type="dxa"/>
+            </w:tcMar>
+            <w:vAlign w:val="center"/>
+            <w:hideMark/>
+          </w:tcPr>
+          <w:p>
+            <w:pPr>
+              <w:jc w:val="center"/>
+            </w:pPr>
+            <w:r>
+              <w:t>36.</w:t>
+            </w:r>
+          </w:p>
+        </w:tc>
+        <w:tc>
+          <w:tcPr>
+            <w:tcW w:w="7433" w:type="dxa"/>
+            <w:tcBorders>
+              <w:top w:val="single" w:sz="6" w:space="0" w:color="000000"/>
+              <w:left w:val="single" w:sz="6" w:space="0" w:color="000000"/>
+              <w:bottom w:val="single" w:sz="6" w:space="0" w:color="000000"/>
+              <w:right w:val="single" w:sz="4" w:space="0" w:color="auto"/>
+            </w:tcBorders>
+            <w:tcMar>
+              <w:top w:w="120" w:type="dxa"/>
+              <w:left w:w="120" w:type="dxa"/>
+              <w:bottom w:w="120" w:type="dxa"/>
+              <w:right w:w="120" w:type="dxa"/>
+            </w:tcMar>
+            <w:vAlign w:val="center"/>
+            <w:hideMark/>
+          </w:tcPr>
+          <w:p>
+            <w:r>
+              <w:t>Add Two Polynomials using Structures.</w:t>
+            </w:r>
+          </w:p>
+        </w:tc>
+        <w:tc>
+          <w:tcPr>
+            <w:tcW w:w="1436" w:type="dxa"/>
+            <w:tcBorders>
+              <w:top w:val="single" w:sz="4" w:space="0" w:color="auto"/>
+              <w:left w:val="single" w:sz="4" w:space="0" w:color="auto"/>
+              <w:bottom w:val="single" w:sz="4" w:space="0" w:color="auto"/>
+              <w:right w:val="single" w:sz="4" w:space="0" w:color="auto"/>
+            </w:tcBorders>
+            <w:vAlign w:val="center"/>
+          </w:tcPr>
+          <w:p>
+            <w:pPr>
+              <w:jc w:val="center"/>
+            </w:pPr>
+            <w:r>
+              <w:t>111</w:t>
+            </w:r>
+          </w:p>
+        </w:tc>
+      </w:tr>
+      <w:tr>
+        <w:tc>
+          <w:tcPr>
+            <w:tcW w:w="839" w:type="dxa"/>
+            <w:tcBorders>
+              <w:top w:val="single" w:sz="6" w:space="0" w:color="000000"/>
+              <w:left w:val="single" w:sz="6" w:space="0" w:color="000000"/>
+              <w:bottom w:val="single" w:sz="6" w:space="0" w:color="000000"/>
+              <w:right w:val="single" w:sz="6" w:space="0" w:color="000000"/>
+            </w:tcBorders>
+            <w:tcMar>
+              <w:top w:w="120" w:type="dxa"/>
+              <w:left w:w="120" w:type="dxa"/>
+              <w:bottom w:w="120" w:type="dxa"/>
+              <w:right w:w="120" w:type="dxa"/>
+            </w:tcMar>
+            <w:vAlign w:val="center"/>
+            <w:hideMark/>
+          </w:tcPr>
+          <w:p>
+            <w:pPr>
+              <w:jc w:val="center"/>
+            </w:pPr>
+            <w:r>
+              <w:t>37.</w:t>
+            </w:r>
+          </w:p>
+        </w:tc>
+        <w:tc>
+          <w:tcPr>
+            <w:tcW w:w="7433" w:type="dxa"/>
+            <w:tcBorders>
+              <w:top w:val="single" w:sz="6" w:space="0" w:color="000000"/>
+              <w:left w:val="single" w:sz="6" w:space="0" w:color="000000"/>
+              <w:bottom w:val="single" w:sz="6" w:space="0" w:color="000000"/>
+              <w:right w:val="single" w:sz="4" w:space="0" w:color="auto"/>
+            </w:tcBorders>
+            <w:tcMar>
+              <w:top w:w="120" w:type="dxa"/>
+              <w:left w:w="120" w:type="dxa"/>
+              <w:bottom w:w="120" w:type="dxa"/>
+              <w:right w:w="120" w:type="dxa"/>
+            </w:tcMar>
+            <w:vAlign w:val="center"/>
+            <w:hideMark/>
+          </w:tcPr>
+          <w:p>
+            <w:r>
+              <w:t>Subtract Two Polynomials using Structures</w:t>
+            </w:r>
+          </w:p>
+        </w:tc>
+        <w:tc>
+          <w:tcPr>
+            <w:tcW w:w="1436" w:type="dxa"/>
+            <w:tcBorders>
+              <w:top w:val="single" w:sz="4" w:space="0" w:color="auto"/>
+              <w:left w:val="single" w:sz="4" w:space="0" w:color="auto"/>
+              <w:bottom w:val="single" w:sz="4" w:space="0" w:color="auto"/>
+              <w:right w:val="single" w:sz="4" w:space="0" w:color="auto"/>
+            </w:tcBorders>
+            <w:vAlign w:val="center"/>
+          </w:tcPr>
+          <w:p>
+            <w:pPr>
+              <w:jc w:val="center"/>
+            </w:pPr>
+            <w:r>
+              <w:t>115</w:t>
+            </w:r>
+          </w:p>
+        </w:tc>
+      </w:tr>
+      <w:tr>
+        <w:tc>
+          <w:tcPr>
+            <w:tcW w:w="839" w:type="dxa"/>
+            <w:tcBorders>
+              <w:top w:val="single" w:sz="6" w:space="0" w:color="000000"/>
+              <w:left w:val="single" w:sz="6" w:space="0" w:color="000000"/>
+              <w:bottom w:val="single" w:sz="6" w:space="0" w:color="000000"/>
+              <w:right w:val="single" w:sz="6" w:space="0" w:color="000000"/>
+            </w:tcBorders>
+            <w:tcMar>
+              <w:top w:w="120" w:type="dxa"/>
+              <w:left w:w="120" w:type="dxa"/>
+              <w:bottom w:w="120" w:type="dxa"/>
+              <w:right w:w="120" w:type="dxa"/>
+            </w:tcMar>
+            <w:vAlign w:val="center"/>
+            <w:hideMark/>
+          </w:tcPr>
+          <w:p>
+            <w:pPr>
+              <w:jc w:val="center"/>
+            </w:pPr>
+            <w:r>
+              <w:t>38.</w:t>
+            </w:r>
+          </w:p>
+        </w:tc>
+        <w:tc>
+          <w:tcPr>
+            <w:tcW w:w="7433" w:type="dxa"/>
+            <w:tcBorders>
+              <w:top w:val="single" w:sz="6" w:space="0" w:color="000000"/>
+              <w:left w:val="single" w:sz="6" w:space="0" w:color="000000"/>
+              <w:bottom w:val="single" w:sz="6" w:space="0" w:color="000000"/>
+              <w:right w:val="single" w:sz="4" w:space="0" w:color="auto"/>
+            </w:tcBorders>
+            <w:tcMar>
+              <w:top w:w="120" w:type="dxa"/>
+              <w:left w:w="120" w:type="dxa"/>
+              <w:bottom w:w="120" w:type="dxa"/>
+              <w:right w:w="120" w:type="dxa"/>
+            </w:tcMar>
+            <w:vAlign w:val="center"/>
+            <w:hideMark/>
+          </w:tcPr>
+          <w:p>
+            <w:r>
+              <w:t>Multiply Two Polynomials using Structures</w:t>
+            </w:r>
+          </w:p>
+        </w:tc>
+        <w:tc>
+          <w:tcPr>
+            <w:tcW w:w="1436" w:type="dxa"/>
+            <w:tcBorders>
+              <w:top w:val="single" w:sz="4" w:space="0" w:color="auto"/>
+              <w:left w:val="single" w:sz="4" w:space="0" w:color="auto"/>
+              <w:bottom w:val="single" w:sz="4" w:space="0" w:color="auto"/>
+              <w:right w:val="single" w:sz="4" w:space="0" w:color="auto"/>
+            </w:tcBorders>
+            <w:vAlign w:val="center"/>
+          </w:tcPr>
+          <w:p>
+            <w:pPr>
+              <w:jc w:val="center"/>
+            </w:pPr>
+            <w:r>
+              <w:t>119</w:t>
+            </w:r>
+          </w:p>
+        </w:tc>
+      </w:tr>
+      <w:tr>
+        <w:tc>
+          <w:tcPr>
+            <w:tcW w:w="839" w:type="dxa"/>
+            <w:tcBorders>
+              <w:top w:val="single" w:sz="6" w:space="0" w:color="000000"/>
+              <w:left w:val="single" w:sz="6" w:space="0" w:color="000000"/>
+              <w:bottom w:val="single" w:sz="6" w:space="0" w:color="000000"/>
+              <w:right w:val="single" w:sz="6" w:space="0" w:color="000000"/>
+            </w:tcBorders>
+            <w:tcMar>
+              <w:top w:w="120" w:type="dxa"/>
+              <w:left w:w="120" w:type="dxa"/>
+              <w:bottom w:w="120" w:type="dxa"/>
+              <w:right w:w="120" w:type="dxa"/>
+            </w:tcMar>
+            <w:vAlign w:val="center"/>
+            <w:hideMark/>
+          </w:tcPr>
+          <w:p>
+            <w:pPr>
+              <w:jc w:val="center"/>
+            </w:pPr>
+            <w:r>
+              <w:t>39.</w:t>
+            </w:r>
+          </w:p>
+        </w:tc>
+        <w:tc>
+          <w:tcPr>
+            <w:tcW w:w="7433" w:type="dxa"/>
+            <w:tcBorders>
+              <w:top w:val="single" w:sz="6" w:space="0" w:color="000000"/>
+              <w:left w:val="single" w:sz="6" w:space="0" w:color="000000"/>
+              <w:bottom w:val="single" w:sz="6" w:space="0" w:color="000000"/>
+              <w:right w:val="single" w:sz="4" w:space="0" w:color="auto"/>
+            </w:tcBorders>
+            <w:tcMar>
+              <w:top w:w="120" w:type="dxa"/>
+              <w:left w:w="120" w:type="dxa"/>
+              <w:bottom w:w="120" w:type="dxa"/>
+              <w:right w:w="120" w:type="dxa"/>
+            </w:tcMar>
+            <w:vAlign w:val="center"/>
+            <w:hideMark/>
+          </w:tcPr>
+          <w:p>
+            <w:r>
+              <w:t>Implement a) malloc , b) calloc and c) free functions</w:t>
+            </w:r>
+          </w:p>
+        </w:tc>
+        <w:tc>
+          <w:tcPr>
+            <w:tcW w:w="1436" w:type="dxa"/>
+            <w:tcBorders>
+              <w:top w:val="single" w:sz="4" w:space="0" w:color="auto"/>
+              <w:left w:val="single" w:sz="4" w:space="0" w:color="auto"/>
+              <w:bottom w:val="single" w:sz="4" w:space="0" w:color="auto"/>
+              <w:right w:val="single" w:sz="4" w:space="0" w:color="auto"/>
+            </w:tcBorders>
+            <w:vAlign w:val="center"/>
+          </w:tcPr>
+          <w:p>
+            <w:pPr>
+              <w:jc w:val="center"/>
+            </w:pPr>
+            <w:r>
+              <w:t>123</w:t>
+            </w:r>
+          </w:p>
+        </w:tc>
+      </w:tr>
+      <w:tr>
+        <w:tc>
+          <w:tcPr>
+            <w:tcW w:w="839" w:type="dxa"/>
+            <w:tcBorders>
+              <w:top w:val="single" w:sz="6" w:space="0" w:color="000000"/>
+              <w:left w:val="single" w:sz="6" w:space="0" w:color="000000"/>
+              <w:bottom w:val="single" w:sz="6" w:space="0" w:color="000000"/>
+              <w:right w:val="single" w:sz="6" w:space="0" w:color="000000"/>
+            </w:tcBorders>
+            <w:tcMar>
+              <w:top w:w="120" w:type="dxa"/>
+              <w:left w:w="120" w:type="dxa"/>
+              <w:bottom w:w="120" w:type="dxa"/>
+              <w:right w:w="120" w:type="dxa"/>
+            </w:tcMar>
+            <w:vAlign w:val="center"/>
+            <w:hideMark/>
+          </w:tcPr>
+          <w:p>
+            <w:pPr>
+              <w:jc w:val="center"/>
+            </w:pPr>
+            <w:r>
+              <w:t>40.</w:t>
+            </w:r>
+          </w:p>
+        </w:tc>
+        <w:tc>
+          <w:tcPr>
+            <w:tcW w:w="7433" w:type="dxa"/>
+            <w:tcBorders>
+              <w:top w:val="single" w:sz="6" w:space="0" w:color="000000"/>
+              <w:left w:val="single" w:sz="6" w:space="0" w:color="000000"/>
+              <w:bottom w:val="single" w:sz="6" w:space="0" w:color="000000"/>
+              <w:right w:val="single" w:sz="4" w:space="0" w:color="auto"/>
+            </w:tcBorders>
+            <w:tcMar>
+              <w:top w:w="120" w:type="dxa"/>
+              <w:left w:w="120" w:type="dxa"/>
+              <w:bottom w:w="120" w:type="dxa"/>
+              <w:right w:w="120" w:type="dxa"/>
+            </w:tcMar>
+            <w:vAlign w:val="center"/>
+            <w:hideMark/>
+          </w:tcPr>
+          <w:p>
+            <w:r>
+              <w:t>Use malloc to read n integers and find the mean.</w:t>
+            </w:r>
+          </w:p>
+        </w:tc>
+        <w:tc>
+          <w:tcPr>
+            <w:tcW w:w="1436" w:type="dxa"/>
+            <w:tcBorders>
+              <w:top w:val="single" w:sz="4" w:space="0" w:color="auto"/>
+              <w:left w:val="single" w:sz="4" w:space="0" w:color="auto"/>
+              <w:bottom w:val="single" w:sz="4" w:space="0" w:color="auto"/>
+              <w:right w:val="single" w:sz="4" w:space="0" w:color="auto"/>
+            </w:tcBorders>
+            <w:vAlign w:val="center"/>
+          </w:tcPr>
+          <w:p>
+            <w:pPr>
+              <w:jc w:val="center"/>
+            </w:pPr>
+            <w:r>
+              <w:t>125</w:t>
+            </w:r>
+          </w:p>
+        </w:tc>
+      </w:tr>
+      <w:tr>
+        <w:tc>
+          <w:tcPr>
+            <w:tcW w:w="839" w:type="dxa"/>
+            <w:tcBorders>
+              <w:top w:val="single" w:sz="6" w:space="0" w:color="000000"/>
+              <w:left w:val="single" w:sz="6" w:space="0" w:color="000000"/>
+              <w:bottom w:val="single" w:sz="6" w:space="0" w:color="000000"/>
+              <w:right w:val="single" w:sz="6" w:space="0" w:color="000000"/>
+            </w:tcBorders>
+            <w:tcMar>
+              <w:top w:w="120" w:type="dxa"/>
+              <w:left w:w="120" w:type="dxa"/>
+              <w:bottom w:w="120" w:type="dxa"/>
+              <w:right w:w="120" w:type="dxa"/>
+            </w:tcMar>
+            <w:vAlign w:val="center"/>
+            <w:hideMark/>
+          </w:tcPr>
+          <w:p>
+            <w:pPr>
+              <w:jc w:val="center"/>
+            </w:pPr>
+            <w:r>
+              <w:t>41.</w:t>
+            </w:r>
+          </w:p>
+        </w:tc>
+        <w:tc>
+          <w:tcPr>
+            <w:tcW w:w="7433" w:type="dxa"/>
+            <w:tcBorders>
+              <w:top w:val="single" w:sz="6" w:space="0" w:color="000000"/>
+              <w:left w:val="single" w:sz="6" w:space="0" w:color="000000"/>
+              <w:bottom w:val="single" w:sz="6" w:space="0" w:color="000000"/>
+              <w:right w:val="single" w:sz="4" w:space="0" w:color="auto"/>
+            </w:tcBorders>
+            <w:tcMar>
+              <w:top w:w="120" w:type="dxa"/>
+              <w:left w:w="120" w:type="dxa"/>
+              <w:bottom w:w="120" w:type="dxa"/>
+              <w:right w:w="120" w:type="dxa"/>
+            </w:tcMar>
+            <w:vAlign w:val="center"/>
+            <w:hideMark/>
+          </w:tcPr>
+          <w:p>
+            <w:r>
+              <w:t>Use calloc to read n numbers and find the mode.</w:t>
+            </w:r>
+          </w:p>
+        </w:tc>
+        <w:tc>
+          <w:tcPr>
+            <w:tcW w:w="1436" w:type="dxa"/>
+            <w:tcBorders>
+              <w:top w:val="single" w:sz="4" w:space="0" w:color="auto"/>
+              <w:left w:val="single" w:sz="4" w:space="0" w:color="auto"/>
+              <w:bottom w:val="single" w:sz="4" w:space="0" w:color="auto"/>
+              <w:right w:val="single" w:sz="4" w:space="0" w:color="auto"/>
+            </w:tcBorders>
+            <w:vAlign w:val="center"/>
+          </w:tcPr>
+          <w:p>
+            <w:pPr>
+              <w:jc w:val="center"/>
+            </w:pPr>
+            <w:r>
+              <w:t>127</w:t>
+            </w:r>
+          </w:p>
+        </w:tc>
+      </w:tr>
+      <w:tr>
+        <w:tc>
+          <w:tcPr>
+            <w:tcW w:w="839" w:type="dxa"/>
+            <w:tcBorders>
+              <w:top w:val="single" w:sz="6" w:space="0" w:color="000000"/>
+              <w:left w:val="single" w:sz="6" w:space="0" w:color="000000"/>
+              <w:bottom w:val="single" w:sz="6" w:space="0" w:color="000000"/>
+              <w:right w:val="single" w:sz="6" w:space="0" w:color="000000"/>
+            </w:tcBorders>
+            <w:tcMar>
+              <w:top w:w="120" w:type="dxa"/>
+              <w:left w:w="120" w:type="dxa"/>
+              <w:bottom w:w="120" w:type="dxa"/>
+              <w:right w:w="120" w:type="dxa"/>
+            </w:tcMar>
+            <w:vAlign w:val="center"/>
+            <w:hideMark/>
+          </w:tcPr>
+          <w:p>
+            <w:pPr>
+              <w:jc w:val="center"/>
+            </w:pPr>
+            <w:r>
+              <w:t>42.</w:t>
+            </w:r>
+          </w:p>
+        </w:tc>
+        <w:tc>
+          <w:tcPr>
+            <w:tcW w:w="7433" w:type="dxa"/>
+            <w:tcBorders>
+              <w:top w:val="single" w:sz="6" w:space="0" w:color="000000"/>
+              <w:left w:val="single" w:sz="6" w:space="0" w:color="000000"/>
+              <w:bottom w:val="single" w:sz="6" w:space="0" w:color="000000"/>
+              <w:right w:val="single" w:sz="4" w:space="0" w:color="auto"/>
+            </w:tcBorders>
+            <w:tcMar>
+              <w:top w:w="120" w:type="dxa"/>
+              <w:left w:w="120" w:type="dxa"/>
+              <w:bottom w:w="120" w:type="dxa"/>
+              <w:right w:w="120" w:type="dxa"/>
+            </w:tcMar>
+            <w:vAlign w:val="center"/>
+            <w:hideMark/>
+          </w:tcPr>
+          <w:p>
+            <w:r>
+              <w:t>Declare a structure for Books having author_name and book_name. Create an array of books using a pointer variable. Provide functions for reading n books and displaying the same using pointers.</w:t>
+            </w:r>
+          </w:p>
+        </w:tc>
+        <w:tc>
+          <w:tcPr>
+            <w:tcW w:w="1436" w:type="dxa"/>
+            <w:tcBorders>
+              <w:top w:val="single" w:sz="4" w:space="0" w:color="auto"/>
+              <w:left w:val="single" w:sz="4" w:space="0" w:color="auto"/>
+              <w:bottom w:val="single" w:sz="4" w:space="0" w:color="auto"/>
+              <w:right w:val="single" w:sz="4" w:space="0" w:color="auto"/>
+            </w:tcBorders>
+            <w:vAlign w:val="center"/>
+          </w:tcPr>
+          <w:p>
+            <w:pPr>
+              <w:jc w:val="center"/>
+            </w:pPr>
+            <w:r>
+              <w:t>129</w:t>
+            </w:r>
+          </w:p>
+        </w:tc>
+      </w:tr>
+      <w:tr>
+        <w:tc>
+          <w:tcPr>
+            <w:tcW w:w="839" w:type="dxa"/>
+            <w:tcBorders>
+              <w:top w:val="single" w:sz="6" w:space="0" w:color="000000"/>
+              <w:left w:val="single" w:sz="6" w:space="0" w:color="000000"/>
+              <w:bottom w:val="single" w:sz="6" w:space="0" w:color="000000"/>
+              <w:right w:val="single" w:sz="6" w:space="0" w:color="000000"/>
+            </w:tcBorders>
+            <w:tcMar>
+              <w:top w:w="120" w:type="dxa"/>
+              <w:left w:w="120" w:type="dxa"/>
+              <w:bottom w:w="120" w:type="dxa"/>
+              <w:right w:w="120" w:type="dxa"/>
+            </w:tcMar>
+            <w:vAlign w:val="center"/>
+            <w:hideMark/>
+          </w:tcPr>
+          <w:p>
+            <w:pPr>
+              <w:jc w:val="center"/>
+            </w:pPr>
+            <w:r>
+              <w:t>43.</w:t>
+            </w:r>
+          </w:p>
+        </w:tc>
+        <w:tc>
+          <w:tcPr>
+            <w:tcW w:w="7433" w:type="dxa"/>
+            <w:tcBorders>
+              <w:top w:val="single" w:sz="6" w:space="0" w:color="000000"/>
+              <w:left w:val="single" w:sz="6" w:space="0" w:color="000000"/>
+              <w:bottom w:val="single" w:sz="6" w:space="0" w:color="000000"/>
+              <w:right w:val="single" w:sz="4" w:space="0" w:color="auto"/>
+            </w:tcBorders>
+            <w:tcMar>
+              <w:top w:w="120" w:type="dxa"/>
+              <w:left w:w="120" w:type="dxa"/>
+              <w:bottom w:w="120" w:type="dxa"/>
+              <w:right w:w="120" w:type="dxa"/>
+            </w:tcMar>
+            <w:vAlign w:val="center"/>
+            <w:hideMark/>
+          </w:tcPr>
+          <w:p>
+            <w:r>
+              <w:t>Use realloc to implement varchar for any length.</w:t>
+            </w:r>
+          </w:p>
+        </w:tc>
+        <w:tc>
+          <w:tcPr>
+            <w:tcW w:w="1436" w:type="dxa"/>
+            <w:tcBorders>
+              <w:top w:val="single" w:sz="4" w:space="0" w:color="auto"/>
+              <w:left w:val="single" w:sz="4" w:space="0" w:color="auto"/>
+              <w:bottom w:val="single" w:sz="4" w:space="0" w:color="auto"/>
+              <w:right w:val="single" w:sz="4" w:space="0" w:color="auto"/>
+            </w:tcBorders>
+            <w:vAlign w:val="center"/>
+          </w:tcPr>
+          <w:p>
+            <w:pPr>
+              <w:jc w:val="center"/>
+            </w:pPr>
+            <w:r>
+              <w:t>132</w:t>
+            </w:r>
+          </w:p>
+        </w:tc>
+      </w:tr>
+      <w:tr>
+        <w:tc>
+          <w:tcPr>
+            <w:tcW w:w="839" w:type="dxa"/>
+            <w:tcBorders>
+              <w:top w:val="single" w:sz="6" w:space="0" w:color="000000"/>
+              <w:left w:val="single" w:sz="6" w:space="0" w:color="000000"/>
+              <w:bottom w:val="single" w:sz="6" w:space="0" w:color="000000"/>
+              <w:right w:val="single" w:sz="6" w:space="0" w:color="000000"/>
+            </w:tcBorders>
+            <w:tcMar>
+              <w:top w:w="120" w:type="dxa"/>
+              <w:left w:w="120" w:type="dxa"/>
+              <w:bottom w:w="120" w:type="dxa"/>
+              <w:right w:w="120" w:type="dxa"/>
+            </w:tcMar>
+            <w:vAlign w:val="center"/>
+            <w:hideMark/>
+          </w:tcPr>
+          <w:p>
+            <w:pPr>
+              <w:jc w:val="center"/>
+            </w:pPr>
+            <w:r>
+              <w:t>44.</w:t>
+            </w:r>
+          </w:p>
+        </w:tc>
+        <w:tc>
+          <w:tcPr>
+            <w:tcW w:w="7433" w:type="dxa"/>
+            <w:tcBorders>
+              <w:top w:val="single" w:sz="6" w:space="0" w:color="000000"/>
+              <w:left w:val="single" w:sz="6" w:space="0" w:color="000000"/>
+              <w:bottom w:val="single" w:sz="6" w:space="0" w:color="000000"/>
+              <w:right w:val="single" w:sz="4" w:space="0" w:color="auto"/>
+            </w:tcBorders>
+            <w:tcMar>
+              <w:top w:w="120" w:type="dxa"/>
+              <w:left w:w="120" w:type="dxa"/>
+              <w:bottom w:w="120" w:type="dxa"/>
+              <w:right w:w="120" w:type="dxa"/>
+            </w:tcMar>
+            <w:vAlign w:val="center"/>
+            <w:hideMark/>
+          </w:tcPr>
+          <w:p>
+            <w:r>
+              <w:t>Demonstrate a linked list creation and display.</w:t>
+            </w:r>
+          </w:p>
+        </w:tc>
+        <w:tc>
+          <w:tcPr>
+            <w:tcW w:w="1436" w:type="dxa"/>
+            <w:tcBorders>
+              <w:top w:val="single" w:sz="4" w:space="0" w:color="auto"/>
+              <w:left w:val="single" w:sz="4" w:space="0" w:color="auto"/>
+              <w:bottom w:val="single" w:sz="4" w:space="0" w:color="auto"/>
+              <w:right w:val="single" w:sz="4" w:space="0" w:color="auto"/>
+            </w:tcBorders>
+            <w:vAlign w:val="center"/>
+          </w:tcPr>
+          <w:p>
+            <w:pPr>
+              <w:jc w:val="center"/>
+            </w:pPr>
+            <w:r>
+              <w:t>134</w:t>
+            </w:r>
+          </w:p>
+        </w:tc>
+      </w:tr>
+      <w:tr>
+        <w:tc>
+          <w:tcPr>
+            <w:tcW w:w="839" w:type="dxa"/>
+            <w:tcBorders>
+              <w:top w:val="single" w:sz="6" w:space="0" w:color="000000"/>
+              <w:left w:val="single" w:sz="6" w:space="0" w:color="000000"/>
+              <w:bottom w:val="single" w:sz="6" w:space="0" w:color="000000"/>
+              <w:right w:val="single" w:sz="6" w:space="0" w:color="000000"/>
+            </w:tcBorders>
+            <w:tcMar>
+              <w:top w:w="120" w:type="dxa"/>
+              <w:left w:w="120" w:type="dxa"/>
+              <w:bottom w:w="120" w:type="dxa"/>
+              <w:right w:w="120" w:type="dxa"/>
+            </w:tcMar>
+            <w:vAlign w:val="center"/>
+            <w:hideMark/>
+          </w:tcPr>
+          <w:p>
+            <w:pPr>
+              <w:jc w:val="center"/>
+            </w:pPr>
+            <w:r>
+              <w:lastRenderedPageBreak/>
+              <w:t>45.</w:t>
+            </w:r>
+          </w:p>
+        </w:tc>
+        <w:tc>
+          <w:tcPr>
+            <w:tcW w:w="7433" w:type="dxa"/>
+            <w:tcBorders>
+              <w:top w:val="single" w:sz="6" w:space="0" w:color="000000"/>
+              <w:left w:val="single" w:sz="6" w:space="0" w:color="000000"/>
+              <w:bottom w:val="single" w:sz="6" w:space="0" w:color="000000"/>
+              <w:right w:val="single" w:sz="4" w:space="0" w:color="auto"/>
+            </w:tcBorders>
+            <w:tcMar>
+              <w:top w:w="120" w:type="dxa"/>
+              <w:left w:w="120" w:type="dxa"/>
+              <w:bottom w:w="120" w:type="dxa"/>
+              <w:right w:w="120" w:type="dxa"/>
+            </w:tcMar>
+            <w:vAlign w:val="center"/>
+            <w:hideMark/>
+          </w:tcPr>
+          <w:p>
+            <w:r>
+              <w:t>Write a program with functions to insert a new node a. at the beginning of a Singly Linked List. b. At the end of the linked list c. after a specified element in a linked list.</w:t>
+            </w:r>
+          </w:p>
+        </w:tc>
+        <w:tc>
+          <w:tcPr>
+            <w:tcW w:w="1436" w:type="dxa"/>
+            <w:tcBorders>
+              <w:top w:val="single" w:sz="4" w:space="0" w:color="auto"/>
+              <w:left w:val="single" w:sz="4" w:space="0" w:color="auto"/>
+              <w:bottom w:val="single" w:sz="4" w:space="0" w:color="auto"/>
+              <w:right w:val="single" w:sz="4" w:space="0" w:color="auto"/>
+            </w:tcBorders>
+            <w:vAlign w:val="center"/>
+          </w:tcPr>
+          <w:p>
+            <w:pPr>
+              <w:jc w:val="center"/>
+            </w:pPr>
+            <w:r>
+              <w:t>137</w:t>
+            </w:r>
+          </w:p>
+        </w:tc>
+      </w:tr>
+      <w:tr>
+        <w:tc>
+          <w:tcPr>
+            <w:tcW w:w="839" w:type="dxa"/>
+            <w:tcBorders>
+              <w:top w:val="single" w:sz="6" w:space="0" w:color="000000"/>
+              <w:left w:val="single" w:sz="6" w:space="0" w:color="000000"/>
+              <w:bottom w:val="single" w:sz="6" w:space="0" w:color="000000"/>
+              <w:right w:val="single" w:sz="6" w:space="0" w:color="000000"/>
+            </w:tcBorders>
+            <w:tcMar>
+              <w:top w:w="120" w:type="dxa"/>
+              <w:left w:w="120" w:type="dxa"/>
+              <w:bottom w:w="120" w:type="dxa"/>
+              <w:right w:w="120" w:type="dxa"/>
+            </w:tcMar>
+            <w:vAlign w:val="center"/>
+            <w:hideMark/>
+          </w:tcPr>
+          <w:p>
+            <w:pPr>
+              <w:jc w:val="center"/>
+            </w:pPr>
+            <w:r>
+              <w:t>46.</w:t>
+            </w:r>
+          </w:p>
+        </w:tc>
+        <w:tc>
+          <w:tcPr>
+            <w:tcW w:w="7433" w:type="dxa"/>
+            <w:tcBorders>
+              <w:top w:val="single" w:sz="6" w:space="0" w:color="000000"/>
+              <w:left w:val="single" w:sz="6" w:space="0" w:color="000000"/>
+              <w:bottom w:val="single" w:sz="6" w:space="0" w:color="000000"/>
+              <w:right w:val="single" w:sz="4" w:space="0" w:color="auto"/>
+            </w:tcBorders>
+            <w:tcMar>
+              <w:top w:w="120" w:type="dxa"/>
+              <w:left w:w="120" w:type="dxa"/>
+              <w:bottom w:w="120" w:type="dxa"/>
+              <w:right w:w="120" w:type="dxa"/>
+            </w:tcMar>
+            <w:vAlign w:val="center"/>
+            <w:hideMark/>
+          </w:tcPr>
+          <w:p>
+            <w:r>
+              <w:t>Write a program with functions to delete a node a. From the beginning of the linked list b. From the end of the linked list c. The node with specified data element</w:t>
+            </w:r>
+          </w:p>
+        </w:tc>
+        <w:tc>
+          <w:tcPr>
+            <w:tcW w:w="1436" w:type="dxa"/>
+            <w:tcBorders>
+              <w:top w:val="single" w:sz="4" w:space="0" w:color="auto"/>
+              <w:left w:val="single" w:sz="4" w:space="0" w:color="auto"/>
+              <w:bottom w:val="single" w:sz="4" w:space="0" w:color="auto"/>
+              <w:right w:val="single" w:sz="4" w:space="0" w:color="auto"/>
+            </w:tcBorders>
+            <w:vAlign w:val="center"/>
+          </w:tcPr>
+          <w:p>
+            <w:pPr>
+              <w:jc w:val="center"/>
+            </w:pPr>
+            <w:r>
+              <w:t>141</w:t>
+            </w:r>
+          </w:p>
+        </w:tc>
+      </w:tr>
+      <w:tr>
+        <w:tc>
+          <w:tcPr>
+            <w:tcW w:w="839" w:type="dxa"/>
+            <w:tcBorders>
+              <w:top w:val="single" w:sz="6" w:space="0" w:color="000000"/>
+              <w:left w:val="single" w:sz="6" w:space="0" w:color="000000"/>
+              <w:bottom w:val="single" w:sz="6" w:space="0" w:color="000000"/>
+              <w:right w:val="single" w:sz="6" w:space="0" w:color="000000"/>
+            </w:tcBorders>
+            <w:tcMar>
+              <w:top w:w="120" w:type="dxa"/>
+              <w:left w:w="120" w:type="dxa"/>
+              <w:bottom w:w="120" w:type="dxa"/>
+              <w:right w:w="120" w:type="dxa"/>
+            </w:tcMar>
+            <w:vAlign w:val="center"/>
+            <w:hideMark/>
+          </w:tcPr>
+          <w:p>
+            <w:pPr>
+              <w:jc w:val="center"/>
+            </w:pPr>
+            <w:r>
+              <w:t>47.</w:t>
+            </w:r>
+          </w:p>
+        </w:tc>
+        <w:tc>
+          <w:tcPr>
+            <w:tcW w:w="7433" w:type="dxa"/>
+            <w:tcBorders>
+              <w:top w:val="single" w:sz="6" w:space="0" w:color="000000"/>
+              <w:left w:val="single" w:sz="6" w:space="0" w:color="000000"/>
+              <w:bottom w:val="single" w:sz="6" w:space="0" w:color="000000"/>
+              <w:right w:val="single" w:sz="4" w:space="0" w:color="auto"/>
+            </w:tcBorders>
+            <w:tcMar>
+              <w:top w:w="120" w:type="dxa"/>
+              <w:left w:w="120" w:type="dxa"/>
+              <w:bottom w:w="120" w:type="dxa"/>
+              <w:right w:w="120" w:type="dxa"/>
+            </w:tcMar>
+            <w:vAlign w:val="center"/>
+            <w:hideMark/>
+          </w:tcPr>
+          <w:p>
+            <w:r>
+              <w:t>Write a program to create a singly linked list of n nodes and display it in reverse order.</w:t>
+            </w:r>
+          </w:p>
+        </w:tc>
+        <w:tc>
+          <w:tcPr>
+            <w:tcW w:w="1436" w:type="dxa"/>
+            <w:tcBorders>
+              <w:top w:val="single" w:sz="4" w:space="0" w:color="auto"/>
+              <w:left w:val="single" w:sz="4" w:space="0" w:color="auto"/>
+              <w:bottom w:val="single" w:sz="4" w:space="0" w:color="auto"/>
+              <w:right w:val="single" w:sz="4" w:space="0" w:color="auto"/>
+            </w:tcBorders>
+            <w:vAlign w:val="center"/>
+          </w:tcPr>
+          <w:p>
+            <w:pPr>
+              <w:jc w:val="center"/>
+            </w:pPr>
+            <w:r>
+              <w:t>145</w:t>
+            </w:r>
+          </w:p>
+        </w:tc>
+      </w:tr>
+      <w:tr>
+        <w:tc>
+          <w:tcPr>
+            <w:tcW w:w="839" w:type="dxa"/>
+            <w:tcBorders>
+              <w:top w:val="single" w:sz="6" w:space="0" w:color="000000"/>
+              <w:left w:val="single" w:sz="6" w:space="0" w:color="000000"/>
+              <w:bottom w:val="single" w:sz="6" w:space="0" w:color="000000"/>
+              <w:right w:val="single" w:sz="6" w:space="0" w:color="000000"/>
+            </w:tcBorders>
+            <w:tcMar>
+              <w:top w:w="120" w:type="dxa"/>
+              <w:left w:w="120" w:type="dxa"/>
+              <w:bottom w:w="120" w:type="dxa"/>
+              <w:right w:w="120" w:type="dxa"/>
+            </w:tcMar>
+            <w:vAlign w:val="center"/>
+            <w:hideMark/>
+          </w:tcPr>
+          <w:p>
+            <w:pPr>
+              <w:jc w:val="center"/>
+            </w:pPr>
+            <w:r>
+              <w:t>48.</w:t>
+            </w:r>
+          </w:p>
+        </w:tc>
+        <w:tc>
+          <w:tcPr>
+            <w:tcW w:w="7433" w:type="dxa"/>
+            <w:tcBorders>
+              <w:top w:val="single" w:sz="6" w:space="0" w:color="000000"/>
+              <w:left w:val="single" w:sz="6" w:space="0" w:color="000000"/>
+              <w:bottom w:val="single" w:sz="6" w:space="0" w:color="000000"/>
+              <w:right w:val="single" w:sz="4" w:space="0" w:color="auto"/>
+            </w:tcBorders>
+            <w:tcMar>
+              <w:top w:w="120" w:type="dxa"/>
+              <w:left w:w="120" w:type="dxa"/>
+              <w:bottom w:w="120" w:type="dxa"/>
+              <w:right w:w="120" w:type="dxa"/>
+            </w:tcMar>
+            <w:vAlign w:val="center"/>
+            <w:hideMark/>
+          </w:tcPr>
+          <w:p>
+            <w:r>
+              <w:t>Sort the elements in a linked list using a) changing the values b) changing the address</w:t>
+            </w:r>
+          </w:p>
+        </w:tc>
+        <w:tc>
+          <w:tcPr>
+            <w:tcW w:w="1436" w:type="dxa"/>
+            <w:tcBorders>
+              <w:top w:val="single" w:sz="4" w:space="0" w:color="auto"/>
+              <w:left w:val="single" w:sz="4" w:space="0" w:color="auto"/>
+              <w:bottom w:val="single" w:sz="4" w:space="0" w:color="auto"/>
+              <w:right w:val="single" w:sz="4" w:space="0" w:color="auto"/>
+            </w:tcBorders>
+            <w:vAlign w:val="center"/>
+          </w:tcPr>
+          <w:p>
+            <w:pPr>
+              <w:jc w:val="center"/>
+            </w:pPr>
+            <w:r>
+              <w:t>148</w:t>
+            </w:r>
+          </w:p>
+        </w:tc>
+      </w:tr>
+      <w:tr>
+        <w:tc>
+          <w:tcPr>
+            <w:tcW w:w="839" w:type="dxa"/>
+            <w:tcBorders>
+              <w:top w:val="single" w:sz="6" w:space="0" w:color="000000"/>
+              <w:left w:val="single" w:sz="6" w:space="0" w:color="000000"/>
+              <w:bottom w:val="single" w:sz="6" w:space="0" w:color="000000"/>
+              <w:right w:val="single" w:sz="6" w:space="0" w:color="000000"/>
+            </w:tcBorders>
+            <w:tcMar>
+              <w:top w:w="120" w:type="dxa"/>
+              <w:left w:w="120" w:type="dxa"/>
+              <w:bottom w:w="120" w:type="dxa"/>
+              <w:right w:w="120" w:type="dxa"/>
+            </w:tcMar>
+            <w:vAlign w:val="center"/>
+            <w:hideMark/>
+          </w:tcPr>
+          <w:p>
+            <w:pPr>
+              <w:jc w:val="center"/>
+            </w:pPr>
+            <w:r>
+              <w:t>49.</w:t>
+            </w:r>
+          </w:p>
+        </w:tc>
+        <w:tc>
+          <w:tcPr>
+            <w:tcW w:w="7433" w:type="dxa"/>
+            <w:tcBorders>
+              <w:top w:val="single" w:sz="6" w:space="0" w:color="000000"/>
+              <w:left w:val="single" w:sz="6" w:space="0" w:color="000000"/>
+              <w:bottom w:val="single" w:sz="6" w:space="0" w:color="000000"/>
+              <w:right w:val="single" w:sz="4" w:space="0" w:color="auto"/>
+            </w:tcBorders>
+            <w:tcMar>
+              <w:top w:w="120" w:type="dxa"/>
+              <w:left w:w="120" w:type="dxa"/>
+              <w:bottom w:w="120" w:type="dxa"/>
+              <w:right w:w="120" w:type="dxa"/>
+            </w:tcMar>
+            <w:vAlign w:val="center"/>
+            <w:hideMark/>
+          </w:tcPr>
+          <w:p>
+            <w:r>
+              <w:t>Polynomial using linked list - addition and multiplication</w:t>
+            </w:r>
+          </w:p>
+        </w:tc>
+        <w:tc>
+          <w:tcPr>
+            <w:tcW w:w="1436" w:type="dxa"/>
+            <w:tcBorders>
+              <w:top w:val="single" w:sz="4" w:space="0" w:color="auto"/>
+              <w:left w:val="single" w:sz="4" w:space="0" w:color="auto"/>
+              <w:bottom w:val="single" w:sz="4" w:space="0" w:color="auto"/>
+              <w:right w:val="single" w:sz="4" w:space="0" w:color="auto"/>
+            </w:tcBorders>
+            <w:vAlign w:val="center"/>
+          </w:tcPr>
+          <w:p>
+            <w:pPr>
+              <w:jc w:val="center"/>
+            </w:pPr>
+            <w:r>
+              <w:t>152</w:t>
+            </w:r>
+          </w:p>
+        </w:tc>
+      </w:tr>
+      <w:tr>
+        <w:tc>
+          <w:tcPr>
+            <w:tcW w:w="839" w:type="dxa"/>
+            <w:tcBorders>
+              <w:top w:val="single" w:sz="6" w:space="0" w:color="000000"/>
+              <w:left w:val="single" w:sz="6" w:space="0" w:color="000000"/>
+              <w:bottom w:val="single" w:sz="6" w:space="0" w:color="000000"/>
+              <w:right w:val="single" w:sz="6" w:space="0" w:color="000000"/>
+            </w:tcBorders>
+            <w:tcMar>
+              <w:top w:w="120" w:type="dxa"/>
+              <w:left w:w="120" w:type="dxa"/>
+              <w:bottom w:w="120" w:type="dxa"/>
+              <w:right w:w="120" w:type="dxa"/>
+            </w:tcMar>
+            <w:vAlign w:val="center"/>
+            <w:hideMark/>
+          </w:tcPr>
+          <w:p>
+            <w:pPr>
+              <w:jc w:val="center"/>
+            </w:pPr>
+            <w:r>
+              <w:t>50.</w:t>
+            </w:r>
+          </w:p>
+        </w:tc>
+        <w:tc>
+          <w:tcPr>
+            <w:tcW w:w="7433" w:type="dxa"/>
+            <w:tcBorders>
+              <w:top w:val="single" w:sz="6" w:space="0" w:color="000000"/>
+              <w:left w:val="single" w:sz="6" w:space="0" w:color="000000"/>
+              <w:bottom w:val="single" w:sz="6" w:space="0" w:color="000000"/>
+              <w:right w:val="single" w:sz="4" w:space="0" w:color="auto"/>
+            </w:tcBorders>
+            <w:tcMar>
+              <w:top w:w="120" w:type="dxa"/>
+              <w:left w:w="120" w:type="dxa"/>
+              <w:bottom w:w="120" w:type="dxa"/>
+              <w:right w:w="120" w:type="dxa"/>
+            </w:tcMar>
+            <w:vAlign w:val="center"/>
+            <w:hideMark/>
+          </w:tcPr>
+          <w:p>
+            <w:r>
+              <w:t>Linked list using names - insert, delete, display, sort, reverse, count.</w:t>
+            </w:r>
+          </w:p>
+        </w:tc>
+        <w:tc>
+          <w:tcPr>
+            <w:tcW w:w="1436" w:type="dxa"/>
+            <w:tcBorders>
+              <w:top w:val="single" w:sz="4" w:space="0" w:color="auto"/>
+              <w:left w:val="single" w:sz="4" w:space="0" w:color="auto"/>
+              <w:bottom w:val="single" w:sz="4" w:space="0" w:color="auto"/>
+              <w:right w:val="single" w:sz="4" w:space="0" w:color="auto"/>
+            </w:tcBorders>
+            <w:vAlign w:val="center"/>
+          </w:tcPr>
+          <w:p>
+            <w:pPr>
+              <w:jc w:val="center"/>
+            </w:pPr>
+            <w:r>
+              <w:t>157</w:t>
+            </w:r>
+          </w:p>
+        </w:tc>
+      </w:tr>
+      <w:tr>
+        <w:tc>
+          <w:tcPr>
+            <w:tcW w:w="839" w:type="dxa"/>
+            <w:tcBorders>
+              <w:top w:val="single" w:sz="6" w:space="0" w:color="000000"/>
+              <w:left w:val="single" w:sz="6" w:space="0" w:color="000000"/>
+              <w:bottom w:val="single" w:sz="6" w:space="0" w:color="000000"/>
+              <w:right w:val="single" w:sz="6" w:space="0" w:color="000000"/>
+            </w:tcBorders>
+            <w:tcMar>
+              <w:top w:w="120" w:type="dxa"/>
+              <w:left w:w="120" w:type="dxa"/>
+              <w:bottom w:w="120" w:type="dxa"/>
+              <w:right w:w="120" w:type="dxa"/>
+            </w:tcMar>
+            <w:vAlign w:val="center"/>
+            <w:hideMark/>
+          </w:tcPr>
+          <w:p>
+            <w:pPr>
+              <w:jc w:val="center"/>
+            </w:pPr>
+            <w:r>
+              <w:t>51.</w:t>
+            </w:r>
+          </w:p>
+        </w:tc>
+        <w:tc>
+          <w:tcPr>
+            <w:tcW w:w="7433" w:type="dxa"/>
+            <w:tcBorders>
+              <w:top w:val="single" w:sz="6" w:space="0" w:color="000000"/>
+              <w:left w:val="single" w:sz="6" w:space="0" w:color="000000"/>
+              <w:bottom w:val="single" w:sz="6" w:space="0" w:color="000000"/>
+              <w:right w:val="single" w:sz="4" w:space="0" w:color="auto"/>
+            </w:tcBorders>
+            <w:tcMar>
+              <w:top w:w="120" w:type="dxa"/>
+              <w:left w:w="120" w:type="dxa"/>
+              <w:bottom w:w="120" w:type="dxa"/>
+              <w:right w:w="120" w:type="dxa"/>
+            </w:tcMar>
+            <w:vAlign w:val="center"/>
+            <w:hideMark/>
+          </w:tcPr>
+          <w:p>
+            <w:r>
+              <w:t>Perform the respective operations on Linked Stack.</w:t>
+            </w:r>
+          </w:p>
+        </w:tc>
+        <w:tc>
+          <w:tcPr>
+            <w:tcW w:w="1436" w:type="dxa"/>
+            <w:tcBorders>
+              <w:top w:val="single" w:sz="4" w:space="0" w:color="auto"/>
+              <w:left w:val="single" w:sz="4" w:space="0" w:color="auto"/>
+              <w:bottom w:val="single" w:sz="4" w:space="0" w:color="auto"/>
+              <w:right w:val="single" w:sz="4" w:space="0" w:color="auto"/>
+            </w:tcBorders>
+            <w:vAlign w:val="center"/>
+          </w:tcPr>
+          <w:p>
+            <w:pPr>
+              <w:jc w:val="center"/>
+            </w:pPr>
+            <w:r>
+              <w:t>165</w:t>
+            </w:r>
+          </w:p>
+        </w:tc>
+      </w:tr>
+      <w:tr>
+        <w:tc>
+          <w:tcPr>
+            <w:tcW w:w="839" w:type="dxa"/>
+            <w:tcBorders>
+              <w:top w:val="single" w:sz="6" w:space="0" w:color="000000"/>
+              <w:left w:val="single" w:sz="6" w:space="0" w:color="000000"/>
+              <w:bottom w:val="single" w:sz="6" w:space="0" w:color="000000"/>
+              <w:right w:val="single" w:sz="6" w:space="0" w:color="000000"/>
+            </w:tcBorders>
+            <w:tcMar>
+              <w:top w:w="120" w:type="dxa"/>
+              <w:left w:w="120" w:type="dxa"/>
+              <w:bottom w:w="120" w:type="dxa"/>
+              <w:right w:w="120" w:type="dxa"/>
+            </w:tcMar>
+            <w:vAlign w:val="center"/>
+            <w:hideMark/>
+          </w:tcPr>
+          <w:p>
+            <w:pPr>
+              <w:jc w:val="center"/>
+            </w:pPr>
+            <w:r>
+              <w:t>52.</w:t>
+            </w:r>
+          </w:p>
+        </w:tc>
+        <w:tc>
+          <w:tcPr>
+            <w:tcW w:w="7433" w:type="dxa"/>
+            <w:tcBorders>
+              <w:top w:val="single" w:sz="6" w:space="0" w:color="000000"/>
+              <w:left w:val="single" w:sz="6" w:space="0" w:color="000000"/>
+              <w:bottom w:val="single" w:sz="6" w:space="0" w:color="000000"/>
+              <w:right w:val="single" w:sz="4" w:space="0" w:color="auto"/>
+            </w:tcBorders>
+            <w:tcMar>
+              <w:top w:w="120" w:type="dxa"/>
+              <w:left w:w="120" w:type="dxa"/>
+              <w:bottom w:w="120" w:type="dxa"/>
+              <w:right w:w="120" w:type="dxa"/>
+            </w:tcMar>
+            <w:vAlign w:val="center"/>
+            <w:hideMark/>
+          </w:tcPr>
+          <w:p>
+            <w:r>
+              <w:t>Perform the respective operations on Linked Queue.</w:t>
+            </w:r>
+          </w:p>
+        </w:tc>
+        <w:tc>
+          <w:tcPr>
+            <w:tcW w:w="1436" w:type="dxa"/>
+            <w:tcBorders>
+              <w:top w:val="single" w:sz="4" w:space="0" w:color="auto"/>
+              <w:left w:val="single" w:sz="4" w:space="0" w:color="auto"/>
+              <w:bottom w:val="single" w:sz="4" w:space="0" w:color="auto"/>
+              <w:right w:val="single" w:sz="4" w:space="0" w:color="auto"/>
+            </w:tcBorders>
+            <w:vAlign w:val="center"/>
+          </w:tcPr>
+          <w:p>
+            <w:pPr>
+              <w:jc w:val="center"/>
+            </w:pPr>
+            <w:r>
+              <w:t>169</w:t>
+            </w:r>
+          </w:p>
+        </w:tc>
+      </w:tr>
+      <w:tr>
+        <w:tc>
+          <w:tcPr>
+            <w:tcW w:w="839" w:type="dxa"/>
+            <w:tcBorders>
+              <w:top w:val="single" w:sz="6" w:space="0" w:color="000000"/>
+              <w:left w:val="single" w:sz="6" w:space="0" w:color="000000"/>
+              <w:bottom w:val="single" w:sz="6" w:space="0" w:color="000000"/>
+              <w:right w:val="single" w:sz="6" w:space="0" w:color="000000"/>
+            </w:tcBorders>
+            <w:tcMar>
+              <w:top w:w="120" w:type="dxa"/>
+              <w:left w:w="120" w:type="dxa"/>
+              <w:bottom w:w="120" w:type="dxa"/>
+              <w:right w:w="120" w:type="dxa"/>
+            </w:tcMar>
+            <w:vAlign w:val="center"/>
+            <w:hideMark/>
+          </w:tcPr>
+          <w:p>
+            <w:pPr>
+              <w:jc w:val="center"/>
+            </w:pPr>
+            <w:r>
+              <w:t>53.</w:t>
+            </w:r>
+          </w:p>
+        </w:tc>
+        <w:tc>
+          <w:tcPr>
+            <w:tcW w:w="7433" w:type="dxa"/>
+            <w:tcBorders>
+              <w:top w:val="single" w:sz="6" w:space="0" w:color="000000"/>
+              <w:left w:val="single" w:sz="6" w:space="0" w:color="000000"/>
+              <w:bottom w:val="single" w:sz="6" w:space="0" w:color="000000"/>
+              <w:right w:val="single" w:sz="4" w:space="0" w:color="auto"/>
+            </w:tcBorders>
+            <w:tcMar>
+              <w:top w:w="120" w:type="dxa"/>
+              <w:left w:w="120" w:type="dxa"/>
+              <w:bottom w:w="120" w:type="dxa"/>
+              <w:right w:w="120" w:type="dxa"/>
+            </w:tcMar>
+            <w:vAlign w:val="center"/>
+            <w:hideMark/>
+          </w:tcPr>
+          <w:p>
+            <w:r>
+              <w:t>Perform the respective operations on Circular Linked List</w:t>
+            </w:r>
+          </w:p>
+        </w:tc>
+        <w:tc>
+          <w:tcPr>
+            <w:tcW w:w="1436" w:type="dxa"/>
+            <w:tcBorders>
+              <w:top w:val="single" w:sz="4" w:space="0" w:color="auto"/>
+              <w:left w:val="single" w:sz="4" w:space="0" w:color="auto"/>
+              <w:bottom w:val="single" w:sz="4" w:space="0" w:color="auto"/>
+              <w:right w:val="single" w:sz="4" w:space="0" w:color="auto"/>
+            </w:tcBorders>
+            <w:vAlign w:val="center"/>
+          </w:tcPr>
+          <w:p>
+            <w:pPr>
+              <w:jc w:val="center"/>
+            </w:pPr>
+            <w:r>
+              <w:t>173</w:t>
+            </w:r>
+          </w:p>
+        </w:tc>
+      </w:tr>
+      <w:tr>
+        <w:tc>
+          <w:tcPr>
+            <w:tcW w:w="839" w:type="dxa"/>
+            <w:tcBorders>
+              <w:top w:val="single" w:sz="6" w:space="0" w:color="000000"/>
+              <w:left w:val="single" w:sz="6" w:space="0" w:color="000000"/>
+              <w:bottom w:val="single" w:sz="6" w:space="0" w:color="000000"/>
+              <w:right w:val="single" w:sz="6" w:space="0" w:color="000000"/>
+            </w:tcBorders>
+            <w:tcMar>
+              <w:top w:w="120" w:type="dxa"/>
+              <w:left w:w="120" w:type="dxa"/>
+              <w:bottom w:w="120" w:type="dxa"/>
+              <w:right w:w="120" w:type="dxa"/>
+            </w:tcMar>
+            <w:vAlign w:val="center"/>
+            <w:hideMark/>
+          </w:tcPr>
+          <w:p>
+            <w:pPr>
+              <w:jc w:val="center"/>
+            </w:pPr>
+            <w:r>
+              <w:t>54.</w:t>
+            </w:r>
+          </w:p>
+        </w:tc>
+        <w:tc>
+          <w:tcPr>
+            <w:tcW w:w="7433" w:type="dxa"/>
+            <w:tcBorders>
+              <w:top w:val="single" w:sz="6" w:space="0" w:color="000000"/>
+              <w:left w:val="single" w:sz="6" w:space="0" w:color="000000"/>
+              <w:bottom w:val="single" w:sz="6" w:space="0" w:color="000000"/>
+              <w:right w:val="single" w:sz="4" w:space="0" w:color="auto"/>
+            </w:tcBorders>
+            <w:tcMar>
+              <w:top w:w="120" w:type="dxa"/>
+              <w:left w:w="120" w:type="dxa"/>
+              <w:bottom w:w="120" w:type="dxa"/>
+              <w:right w:w="120" w:type="dxa"/>
+            </w:tcMar>
+            <w:vAlign w:val="center"/>
+            <w:hideMark/>
+          </w:tcPr>
+          <w:p>
+            <w:r>
+              <w:t>Perform the respective operations on Circular Linked Queue</w:t>
+            </w:r>
+          </w:p>
+        </w:tc>
+        <w:tc>
+          <w:tcPr>
+            <w:tcW w:w="1436" w:type="dxa"/>
+            <w:tcBorders>
+              <w:top w:val="single" w:sz="4" w:space="0" w:color="auto"/>
+              <w:left w:val="single" w:sz="4" w:space="0" w:color="auto"/>
+              <w:bottom w:val="single" w:sz="4" w:space="0" w:color="auto"/>
+              <w:right w:val="single" w:sz="4" w:space="0" w:color="auto"/>
+            </w:tcBorders>
+            <w:vAlign w:val="center"/>
+          </w:tcPr>
+          <w:p>
+            <w:pPr>
+              <w:jc w:val="center"/>
+            </w:pPr>
+            <w:r>
+              <w:t>179</w:t>
+            </w:r>
+          </w:p>
+        </w:tc>
+      </w:tr>
+      <w:tr>
+        <w:tc>
+          <w:tcPr>
+            <w:tcW w:w="839" w:type="dxa"/>
+            <w:tcBorders>
+              <w:top w:val="single" w:sz="6" w:space="0" w:color="000000"/>
+              <w:left w:val="single" w:sz="6" w:space="0" w:color="000000"/>
+              <w:bottom w:val="single" w:sz="6" w:space="0" w:color="000000"/>
+              <w:right w:val="single" w:sz="6" w:space="0" w:color="000000"/>
+            </w:tcBorders>
+            <w:tcMar>
+              <w:top w:w="120" w:type="dxa"/>
+              <w:left w:w="120" w:type="dxa"/>
+              <w:bottom w:w="120" w:type="dxa"/>
+              <w:right w:w="120" w:type="dxa"/>
+            </w:tcMar>
+            <w:vAlign w:val="center"/>
+            <w:hideMark/>
+          </w:tcPr>
+          <w:p>
+            <w:pPr>
+              <w:jc w:val="center"/>
+            </w:pPr>
+            <w:r>
+              <w:t>55.</w:t>
+            </w:r>
+          </w:p>
+        </w:tc>
+        <w:tc>
+          <w:tcPr>
+            <w:tcW w:w="7433" w:type="dxa"/>
+            <w:tcBorders>
+              <w:top w:val="single" w:sz="6" w:space="0" w:color="000000"/>
+              <w:left w:val="single" w:sz="6" w:space="0" w:color="000000"/>
+              <w:bottom w:val="single" w:sz="6" w:space="0" w:color="000000"/>
+              <w:right w:val="single" w:sz="4" w:space="0" w:color="auto"/>
+            </w:tcBorders>
+            <w:tcMar>
+              <w:top w:w="120" w:type="dxa"/>
+              <w:left w:w="120" w:type="dxa"/>
+              <w:bottom w:w="120" w:type="dxa"/>
+              <w:right w:w="120" w:type="dxa"/>
+            </w:tcMar>
+            <w:vAlign w:val="center"/>
+            <w:hideMark/>
+          </w:tcPr>
+          <w:p>
+            <w:r>
+              <w:t>Perform the respective operations on Doubly Linked List</w:t>
+            </w:r>
+          </w:p>
+        </w:tc>
+        <w:tc>
+          <w:tcPr>
+            <w:tcW w:w="1436" w:type="dxa"/>
+            <w:tcBorders>
+              <w:top w:val="single" w:sz="4" w:space="0" w:color="auto"/>
+              <w:left w:val="single" w:sz="4" w:space="0" w:color="auto"/>
+              <w:bottom w:val="single" w:sz="4" w:space="0" w:color="auto"/>
+              <w:right w:val="single" w:sz="4" w:space="0" w:color="auto"/>
+            </w:tcBorders>
+            <w:vAlign w:val="center"/>
+          </w:tcPr>
+          <w:p>
+            <w:pPr>
+              <w:jc w:val="center"/>
+            </w:pPr>
+            <w:r>
+              <w:t>183</w:t>
+            </w:r>
+          </w:p>
+        </w:tc>
+      </w:tr>
+      <w:tr>
+        <w:tc>
+          <w:tcPr>
+            <w:tcW w:w="839" w:type="dxa"/>
+            <w:tcBorders>
+              <w:top w:val="single" w:sz="6" w:space="0" w:color="000000"/>
+              <w:left w:val="single" w:sz="6" w:space="0" w:color="000000"/>
+              <w:bottom w:val="single" w:sz="6" w:space="0" w:color="000000"/>
+              <w:right w:val="single" w:sz="6" w:space="0" w:color="000000"/>
+            </w:tcBorders>
+            <w:tcMar>
+              <w:top w:w="120" w:type="dxa"/>
+              <w:left w:w="120" w:type="dxa"/>
+              <w:bottom w:w="120" w:type="dxa"/>
+              <w:right w:w="120" w:type="dxa"/>
+            </w:tcMar>
+            <w:vAlign w:val="center"/>
+            <w:hideMark/>
+          </w:tcPr>
+          <w:p>
+            <w:pPr>
+              <w:jc w:val="center"/>
+            </w:pPr>
+            <w:r>
+              <w:t>56.</w:t>
+            </w:r>
+          </w:p>
+        </w:tc>
+        <w:tc>
+          <w:tcPr>
+            <w:tcW w:w="7433" w:type="dxa"/>
+            <w:tcBorders>
+              <w:top w:val="single" w:sz="6" w:space="0" w:color="000000"/>
+              <w:left w:val="single" w:sz="6" w:space="0" w:color="000000"/>
+              <w:bottom w:val="single" w:sz="6" w:space="0" w:color="000000"/>
+              <w:right w:val="single" w:sz="4" w:space="0" w:color="auto"/>
+            </w:tcBorders>
+            <w:tcMar>
+              <w:top w:w="120" w:type="dxa"/>
+              <w:left w:w="120" w:type="dxa"/>
+              <w:bottom w:w="120" w:type="dxa"/>
+              <w:right w:w="120" w:type="dxa"/>
+            </w:tcMar>
+            <w:vAlign w:val="center"/>
+            <w:hideMark/>
+          </w:tcPr>
+          <w:p>
+            <w:r>
+              <w:t>Perform the respective operations on Circular doubly linked list - store string values as data part</w:t>
+            </w:r>
+          </w:p>
+        </w:tc>
+        <w:tc>
+          <w:tcPr>
+            <w:tcW w:w="1436" w:type="dxa"/>
+            <w:tcBorders>
+              <w:top w:val="single" w:sz="4" w:space="0" w:color="auto"/>
+              <w:left w:val="single" w:sz="4" w:space="0" w:color="auto"/>
+              <w:bottom w:val="single" w:sz="4" w:space="0" w:color="auto"/>
+              <w:right w:val="single" w:sz="4" w:space="0" w:color="auto"/>
+            </w:tcBorders>
+            <w:vAlign w:val="center"/>
+          </w:tcPr>
+          <w:p>
+            <w:pPr>
+              <w:jc w:val="center"/>
+            </w:pPr>
+            <w:r>
+              <w:t>191</w:t>
+            </w:r>
+          </w:p>
+        </w:tc>
+      </w:tr>
+      <w:tr>
+        <w:tc>
+          <w:tcPr>
+            <w:tcW w:w="839" w:type="dxa"/>
+            <w:tcBorders>
+              <w:top w:val="single" w:sz="6" w:space="0" w:color="000000"/>
+              <w:left w:val="single" w:sz="6" w:space="0" w:color="000000"/>
+              <w:bottom w:val="single" w:sz="6" w:space="0" w:color="000000"/>
+              <w:right w:val="single" w:sz="6" w:space="0" w:color="000000"/>
+            </w:tcBorders>
+            <w:tcMar>
+              <w:top w:w="120" w:type="dxa"/>
+              <w:left w:w="120" w:type="dxa"/>
+              <w:bottom w:w="120" w:type="dxa"/>
+              <w:right w:w="120" w:type="dxa"/>
+            </w:tcMar>
+            <w:vAlign w:val="center"/>
+            <w:hideMark/>
+          </w:tcPr>
+          <w:p>
+            <w:pPr>
+              <w:jc w:val="center"/>
+            </w:pPr>
+            <w:r>
+              <w:t>57.</w:t>
+            </w:r>
+          </w:p>
+        </w:tc>
+        <w:tc>
+          <w:tcPr>
+            <w:tcW w:w="7433" w:type="dxa"/>
+            <w:tcBorders>
+              <w:top w:val="single" w:sz="6" w:space="0" w:color="000000"/>
+              <w:left w:val="single" w:sz="6" w:space="0" w:color="000000"/>
+              <w:bottom w:val="single" w:sz="6" w:space="0" w:color="000000"/>
+              <w:right w:val="single" w:sz="4" w:space="0" w:color="auto"/>
+            </w:tcBorders>
+            <w:tcMar>
+              <w:top w:w="120" w:type="dxa"/>
+              <w:left w:w="120" w:type="dxa"/>
+              <w:bottom w:w="120" w:type="dxa"/>
+              <w:right w:w="120" w:type="dxa"/>
+            </w:tcMar>
+            <w:vAlign w:val="center"/>
+            <w:hideMark/>
+          </w:tcPr>
+          <w:p>
+            <w:r>
+              <w:t>Implement linear search for finding an element in an array.</w:t>
+            </w:r>
+          </w:p>
+        </w:tc>
+        <w:tc>
+          <w:tcPr>
+            <w:tcW w:w="1436" w:type="dxa"/>
+            <w:tcBorders>
+              <w:top w:val="single" w:sz="4" w:space="0" w:color="auto"/>
+              <w:left w:val="single" w:sz="4" w:space="0" w:color="auto"/>
+              <w:bottom w:val="single" w:sz="4" w:space="0" w:color="auto"/>
+              <w:right w:val="single" w:sz="4" w:space="0" w:color="auto"/>
+            </w:tcBorders>
+            <w:vAlign w:val="center"/>
+          </w:tcPr>
+          <w:p>
+            <w:pPr>
+              <w:jc w:val="center"/>
+            </w:pPr>
+            <w:r>
+              <w:t>198</w:t>
+            </w:r>
+          </w:p>
+        </w:tc>
+      </w:tr>
+      <w:tr>
+        <w:tc>
+          <w:tcPr>
+            <w:tcW w:w="839" w:type="dxa"/>
+            <w:tcBorders>
+              <w:top w:val="single" w:sz="6" w:space="0" w:color="000000"/>
+              <w:left w:val="single" w:sz="6" w:space="0" w:color="000000"/>
+              <w:bottom w:val="single" w:sz="6" w:space="0" w:color="000000"/>
+              <w:right w:val="single" w:sz="6" w:space="0" w:color="000000"/>
+            </w:tcBorders>
+            <w:tcMar>
+              <w:top w:w="120" w:type="dxa"/>
+              <w:left w:w="120" w:type="dxa"/>
+              <w:bottom w:w="120" w:type="dxa"/>
+              <w:right w:w="120" w:type="dxa"/>
+            </w:tcMar>
+            <w:vAlign w:val="center"/>
+            <w:hideMark/>
+          </w:tcPr>
+          <w:p>
+            <w:pPr>
+              <w:jc w:val="center"/>
+            </w:pPr>
+            <w:r>
+              <w:t>58.</w:t>
+            </w:r>
+          </w:p>
+        </w:tc>
+        <w:tc>
+          <w:tcPr>
+            <w:tcW w:w="7433" w:type="dxa"/>
+            <w:tcBorders>
+              <w:top w:val="single" w:sz="6" w:space="0" w:color="000000"/>
+              <w:left w:val="single" w:sz="6" w:space="0" w:color="000000"/>
+              <w:bottom w:val="single" w:sz="6" w:space="0" w:color="000000"/>
+              <w:right w:val="single" w:sz="4" w:space="0" w:color="auto"/>
+            </w:tcBorders>
+            <w:tcMar>
+              <w:top w:w="120" w:type="dxa"/>
+              <w:left w:w="120" w:type="dxa"/>
+              <w:bottom w:w="120" w:type="dxa"/>
+              <w:right w:w="120" w:type="dxa"/>
+            </w:tcMar>
+            <w:vAlign w:val="center"/>
+            <w:hideMark/>
+          </w:tcPr>
+          <w:p>
+            <w:r>
+              <w:t>Apply binary search for searching an element in an array of integers</w:t>
+            </w:r>
+          </w:p>
+        </w:tc>
+        <w:tc>
+          <w:tcPr>
+            <w:tcW w:w="1436" w:type="dxa"/>
+            <w:tcBorders>
+              <w:top w:val="single" w:sz="4" w:space="0" w:color="auto"/>
+              <w:left w:val="single" w:sz="4" w:space="0" w:color="auto"/>
+              <w:bottom w:val="single" w:sz="4" w:space="0" w:color="auto"/>
+              <w:right w:val="single" w:sz="4" w:space="0" w:color="auto"/>
+            </w:tcBorders>
+            <w:vAlign w:val="center"/>
+          </w:tcPr>
+          <w:p>
+            <w:pPr>
+              <w:jc w:val="center"/>
+            </w:pPr>
+            <w:r>
+              <w:t>200</w:t>
+            </w:r>
+          </w:p>
+        </w:tc>
+      </w:tr>
+      <w:tr>
+        <w:tc>
+          <w:tcPr>
+            <w:tcW w:w="839" w:type="dxa"/>
+            <w:tcBorders>
+              <w:top w:val="single" w:sz="6" w:space="0" w:color="000000"/>
+              <w:left w:val="single" w:sz="6" w:space="0" w:color="000000"/>
+              <w:bottom w:val="single" w:sz="6" w:space="0" w:color="000000"/>
+              <w:right w:val="single" w:sz="6" w:space="0" w:color="000000"/>
+            </w:tcBorders>
+            <w:tcMar>
+              <w:top w:w="120" w:type="dxa"/>
+              <w:left w:w="120" w:type="dxa"/>
+              <w:bottom w:w="120" w:type="dxa"/>
+              <w:right w:w="120" w:type="dxa"/>
+            </w:tcMar>
+            <w:vAlign w:val="center"/>
+            <w:hideMark/>
+          </w:tcPr>
+          <w:p>
+            <w:pPr>
+              <w:jc w:val="center"/>
+            </w:pPr>
+            <w:r>
+              <w:t>59.</w:t>
+            </w:r>
+          </w:p>
+        </w:tc>
+        <w:tc>
+          <w:tcPr>
+            <w:tcW w:w="7433" w:type="dxa"/>
+            <w:tcBorders>
+              <w:top w:val="single" w:sz="6" w:space="0" w:color="000000"/>
+              <w:left w:val="single" w:sz="6" w:space="0" w:color="000000"/>
+              <w:bottom w:val="single" w:sz="6" w:space="0" w:color="000000"/>
+              <w:right w:val="single" w:sz="4" w:space="0" w:color="auto"/>
+            </w:tcBorders>
+            <w:tcMar>
+              <w:top w:w="120" w:type="dxa"/>
+              <w:left w:w="120" w:type="dxa"/>
+              <w:bottom w:w="120" w:type="dxa"/>
+              <w:right w:w="120" w:type="dxa"/>
+            </w:tcMar>
+            <w:vAlign w:val="center"/>
+            <w:hideMark/>
+          </w:tcPr>
+          <w:p>
+            <w:r>
+              <w:t>Apply binary search for searching an element in an array of Strings</w:t>
+            </w:r>
+          </w:p>
+        </w:tc>
+        <w:tc>
+          <w:tcPr>
+            <w:tcW w:w="1436" w:type="dxa"/>
+            <w:tcBorders>
+              <w:top w:val="single" w:sz="4" w:space="0" w:color="auto"/>
+              <w:left w:val="single" w:sz="4" w:space="0" w:color="auto"/>
+              <w:bottom w:val="single" w:sz="4" w:space="0" w:color="auto"/>
+              <w:right w:val="single" w:sz="4" w:space="0" w:color="auto"/>
+            </w:tcBorders>
+            <w:vAlign w:val="center"/>
+          </w:tcPr>
+          <w:p>
+            <w:pPr>
+              <w:jc w:val="center"/>
+            </w:pPr>
+            <w:r>
+              <w:t>202</w:t>
+            </w:r>
+          </w:p>
+        </w:tc>
+      </w:tr>
+      <w:tr>
+        <w:tc>
+          <w:tcPr>
+            <w:tcW w:w="839" w:type="dxa"/>
+            <w:tcBorders>
+              <w:top w:val="single" w:sz="6" w:space="0" w:color="000000"/>
+              <w:left w:val="single" w:sz="6" w:space="0" w:color="000000"/>
+              <w:bottom w:val="single" w:sz="6" w:space="0" w:color="000000"/>
+              <w:right w:val="single" w:sz="6" w:space="0" w:color="000000"/>
+            </w:tcBorders>
+            <w:tcMar>
+              <w:top w:w="120" w:type="dxa"/>
+              <w:left w:w="120" w:type="dxa"/>
+              <w:bottom w:w="120" w:type="dxa"/>
+              <w:right w:w="120" w:type="dxa"/>
+            </w:tcMar>
+            <w:vAlign w:val="center"/>
+            <w:hideMark/>
+          </w:tcPr>
+          <w:p>
+            <w:pPr>
+              <w:jc w:val="center"/>
+            </w:pPr>
+            <w:r>
+              <w:t>60.</w:t>
+            </w:r>
+          </w:p>
+        </w:tc>
+        <w:tc>
+          <w:tcPr>
+            <w:tcW w:w="7433" w:type="dxa"/>
+            <w:tcBorders>
+              <w:top w:val="single" w:sz="6" w:space="0" w:color="000000"/>
+              <w:left w:val="single" w:sz="6" w:space="0" w:color="000000"/>
+              <w:bottom w:val="single" w:sz="6" w:space="0" w:color="000000"/>
+              <w:right w:val="single" w:sz="4" w:space="0" w:color="auto"/>
+            </w:tcBorders>
+            <w:tcMar>
+              <w:top w:w="120" w:type="dxa"/>
+              <w:left w:w="120" w:type="dxa"/>
+              <w:bottom w:w="120" w:type="dxa"/>
+              <w:right w:w="120" w:type="dxa"/>
+            </w:tcMar>
+            <w:vAlign w:val="center"/>
+            <w:hideMark/>
+          </w:tcPr>
+          <w:p>
+            <w:r>
+              <w:t>Binary search tree insertion and display Traversal using inorder, preorder and postorder using recursion</w:t>
+            </w:r>
+          </w:p>
+        </w:tc>
+        <w:tc>
+          <w:tcPr>
+            <w:tcW w:w="1436" w:type="dxa"/>
+            <w:tcBorders>
+              <w:top w:val="single" w:sz="4" w:space="0" w:color="auto"/>
+              <w:left w:val="single" w:sz="4" w:space="0" w:color="auto"/>
+              <w:bottom w:val="single" w:sz="4" w:space="0" w:color="auto"/>
+              <w:right w:val="single" w:sz="4" w:space="0" w:color="auto"/>
+            </w:tcBorders>
+            <w:vAlign w:val="center"/>
+          </w:tcPr>
+          <w:p>
+            <w:pPr>
+              <w:jc w:val="center"/>
+            </w:pPr>
+            <w:r>
+              <w:t>204</w:t>
+            </w:r>
+          </w:p>
+        </w:tc>
+      </w:tr>
+      <w:tr>
+        <w:tc>
+          <w:tcPr>
+            <w:tcW w:w="839" w:type="dxa"/>
+            <w:tcBorders>
+              <w:top w:val="single" w:sz="6" w:space="0" w:color="000000"/>
+              <w:left w:val="single" w:sz="6" w:space="0" w:color="000000"/>
+              <w:bottom w:val="single" w:sz="6" w:space="0" w:color="000000"/>
+              <w:right w:val="single" w:sz="6" w:space="0" w:color="000000"/>
+            </w:tcBorders>
+            <w:tcMar>
+              <w:top w:w="120" w:type="dxa"/>
+              <w:left w:w="120" w:type="dxa"/>
+              <w:bottom w:w="120" w:type="dxa"/>
+              <w:right w:w="120" w:type="dxa"/>
+            </w:tcMar>
+            <w:vAlign w:val="center"/>
+            <w:hideMark/>
+          </w:tcPr>
+          <w:p>
+            <w:pPr>
+              <w:jc w:val="center"/>
+            </w:pPr>
+            <w:r>
+              <w:t>61.</w:t>
+            </w:r>
+          </w:p>
+        </w:tc>
+        <w:tc>
+          <w:tcPr>
+            <w:tcW w:w="7433" w:type="dxa"/>
+            <w:tcBorders>
+              <w:top w:val="single" w:sz="6" w:space="0" w:color="000000"/>
+              <w:left w:val="single" w:sz="6" w:space="0" w:color="000000"/>
+              <w:bottom w:val="single" w:sz="6" w:space="0" w:color="000000"/>
+              <w:right w:val="single" w:sz="4" w:space="0" w:color="auto"/>
+            </w:tcBorders>
+            <w:tcMar>
+              <w:top w:w="120" w:type="dxa"/>
+              <w:left w:w="120" w:type="dxa"/>
+              <w:bottom w:w="120" w:type="dxa"/>
+              <w:right w:w="120" w:type="dxa"/>
+            </w:tcMar>
+            <w:vAlign w:val="center"/>
+            <w:hideMark/>
+          </w:tcPr>
+          <w:p>
+            <w:r>
+              <w:t>Binary Search Tree Insertion and Display Inorder Without Using Recursion</w:t>
+            </w:r>
+          </w:p>
+        </w:tc>
+        <w:tc>
+          <w:tcPr>
+            <w:tcW w:w="1436" w:type="dxa"/>
+            <w:tcBorders>
+              <w:top w:val="single" w:sz="4" w:space="0" w:color="auto"/>
+              <w:left w:val="single" w:sz="4" w:space="0" w:color="auto"/>
+              <w:bottom w:val="single" w:sz="4" w:space="0" w:color="auto"/>
+              <w:right w:val="single" w:sz="4" w:space="0" w:color="auto"/>
+            </w:tcBorders>
+            <w:vAlign w:val="center"/>
+          </w:tcPr>
+          <w:p>
+            <w:pPr>
+              <w:jc w:val="center"/>
+            </w:pPr>
+            <w:r>
+              <w:t>207</w:t>
+            </w:r>
+          </w:p>
+        </w:tc>
+      </w:tr>
+      <w:tr>
+        <w:tc>
+          <w:tcPr>
+            <w:tcW w:w="839" w:type="dxa"/>
+            <w:tcBorders>
+              <w:top w:val="single" w:sz="6" w:space="0" w:color="000000"/>
+              <w:left w:val="single" w:sz="6" w:space="0" w:color="000000"/>
+              <w:bottom w:val="single" w:sz="6" w:space="0" w:color="000000"/>
+              <w:right w:val="single" w:sz="6" w:space="0" w:color="000000"/>
+            </w:tcBorders>
+            <w:tcMar>
+              <w:top w:w="120" w:type="dxa"/>
+              <w:left w:w="120" w:type="dxa"/>
+              <w:bottom w:w="120" w:type="dxa"/>
+              <w:right w:w="120" w:type="dxa"/>
+            </w:tcMar>
+            <w:vAlign w:val="center"/>
+            <w:hideMark/>
+          </w:tcPr>
+          <w:p>
+            <w:pPr>
+              <w:jc w:val="center"/>
+            </w:pPr>
+            <w:r>
+              <w:t>62.</w:t>
+            </w:r>
+          </w:p>
+        </w:tc>
+        <w:tc>
+          <w:tcPr>
+            <w:tcW w:w="7433" w:type="dxa"/>
+            <w:tcBorders>
+              <w:top w:val="single" w:sz="6" w:space="0" w:color="000000"/>
+              <w:left w:val="single" w:sz="6" w:space="0" w:color="000000"/>
+              <w:bottom w:val="single" w:sz="6" w:space="0" w:color="000000"/>
+              <w:right w:val="single" w:sz="4" w:space="0" w:color="auto"/>
+            </w:tcBorders>
+            <w:tcMar>
+              <w:top w:w="120" w:type="dxa"/>
+              <w:left w:w="120" w:type="dxa"/>
+              <w:bottom w:w="120" w:type="dxa"/>
+              <w:right w:w="120" w:type="dxa"/>
+            </w:tcMar>
+            <w:vAlign w:val="center"/>
+            <w:hideMark/>
+          </w:tcPr>
+          <w:p>
+            <w:r>
+              <w:t>Binary Search Tree Insertion and Display Preorder Without Using Recursion</w:t>
+            </w:r>
+          </w:p>
+        </w:tc>
+        <w:tc>
+          <w:tcPr>
+            <w:tcW w:w="1436" w:type="dxa"/>
+            <w:tcBorders>
+              <w:top w:val="single" w:sz="4" w:space="0" w:color="auto"/>
+              <w:left w:val="single" w:sz="4" w:space="0" w:color="auto"/>
+              <w:bottom w:val="single" w:sz="4" w:space="0" w:color="auto"/>
+              <w:right w:val="single" w:sz="4" w:space="0" w:color="auto"/>
+            </w:tcBorders>
+            <w:vAlign w:val="center"/>
+          </w:tcPr>
+          <w:p>
+            <w:pPr>
+              <w:jc w:val="center"/>
+            </w:pPr>
+            <w:r>
+              <w:t>209</w:t>
+            </w:r>
+          </w:p>
+        </w:tc>
+      </w:tr>
+      <w:tr>
+        <w:tc>
+          <w:tcPr>
+            <w:tcW w:w="839" w:type="dxa"/>
+            <w:tcBorders>
+              <w:top w:val="single" w:sz="6" w:space="0" w:color="000000"/>
+              <w:left w:val="single" w:sz="6" w:space="0" w:color="000000"/>
+              <w:bottom w:val="single" w:sz="6" w:space="0" w:color="000000"/>
+              <w:right w:val="single" w:sz="6" w:space="0" w:color="000000"/>
+            </w:tcBorders>
+            <w:tcMar>
+              <w:top w:w="120" w:type="dxa"/>
+              <w:left w:w="120" w:type="dxa"/>
+              <w:bottom w:w="120" w:type="dxa"/>
+              <w:right w:w="120" w:type="dxa"/>
+            </w:tcMar>
+            <w:vAlign w:val="center"/>
+            <w:hideMark/>
+          </w:tcPr>
+          <w:p>
+            <w:pPr>
+              <w:jc w:val="center"/>
+            </w:pPr>
+            <w:r>
+              <w:t>63.</w:t>
+            </w:r>
+          </w:p>
+        </w:tc>
+        <w:tc>
+          <w:tcPr>
+            <w:tcW w:w="7433" w:type="dxa"/>
+            <w:tcBorders>
+              <w:top w:val="single" w:sz="6" w:space="0" w:color="000000"/>
+              <w:left w:val="single" w:sz="6" w:space="0" w:color="000000"/>
+              <w:bottom w:val="single" w:sz="6" w:space="0" w:color="000000"/>
+              <w:right w:val="single" w:sz="4" w:space="0" w:color="auto"/>
+            </w:tcBorders>
+            <w:tcMar>
+              <w:top w:w="120" w:type="dxa"/>
+              <w:left w:w="120" w:type="dxa"/>
+              <w:bottom w:w="120" w:type="dxa"/>
+              <w:right w:w="120" w:type="dxa"/>
+            </w:tcMar>
+            <w:vAlign w:val="center"/>
+            <w:hideMark/>
+          </w:tcPr>
+          <w:p>
+            <w:r>
+              <w:t>Binary Search Tree Insertion and Display Postorder Without Using Recursion</w:t>
+            </w:r>
+          </w:p>
+        </w:tc>
+        <w:tc>
+          <w:tcPr>
+            <w:tcW w:w="1436" w:type="dxa"/>
+            <w:tcBorders>
+              <w:top w:val="single" w:sz="4" w:space="0" w:color="auto"/>
+              <w:left w:val="single" w:sz="4" w:space="0" w:color="auto"/>
+              <w:bottom w:val="single" w:sz="4" w:space="0" w:color="auto"/>
+              <w:right w:val="single" w:sz="4" w:space="0" w:color="auto"/>
+            </w:tcBorders>
+            <w:vAlign w:val="center"/>
+          </w:tcPr>
+          <w:p>
+            <w:pPr>
+              <w:jc w:val="center"/>
+            </w:pPr>
+            <w:r>
+              <w:t>211</w:t>
+            </w:r>
+          </w:p>
+        </w:tc>
+      </w:tr>
+      <w:tr>
+        <w:tc>
+          <w:tcPr>
+            <w:tcW w:w="839" w:type="dxa"/>
+            <w:tcBorders>
+              <w:top w:val="single" w:sz="6" w:space="0" w:color="000000"/>
+              <w:left w:val="single" w:sz="6" w:space="0" w:color="000000"/>
+              <w:bottom w:val="single" w:sz="6" w:space="0" w:color="000000"/>
+              <w:right w:val="single" w:sz="6" w:space="0" w:color="000000"/>
+            </w:tcBorders>
+            <w:tcMar>
+              <w:top w:w="120" w:type="dxa"/>
+              <w:left w:w="120" w:type="dxa"/>
+              <w:bottom w:w="120" w:type="dxa"/>
+              <w:right w:w="120" w:type="dxa"/>
+            </w:tcMar>
+            <w:vAlign w:val="center"/>
+            <w:hideMark/>
+          </w:tcPr>
+          <w:p>
+            <w:pPr>
+              <w:jc w:val="center"/>
+            </w:pPr>
+            <w:r>
+              <w:lastRenderedPageBreak/>
+              <w:t>64.</w:t>
+            </w:r>
+          </w:p>
+        </w:tc>
+        <w:tc>
+          <w:tcPr>
+            <w:tcW w:w="7433" w:type="dxa"/>
+            <w:tcBorders>
+              <w:top w:val="single" w:sz="6" w:space="0" w:color="000000"/>
+              <w:left w:val="single" w:sz="6" w:space="0" w:color="000000"/>
+              <w:bottom w:val="single" w:sz="6" w:space="0" w:color="000000"/>
+              <w:right w:val="single" w:sz="4" w:space="0" w:color="auto"/>
+            </w:tcBorders>
+            <w:tcMar>
+              <w:top w:w="120" w:type="dxa"/>
+              <w:left w:w="120" w:type="dxa"/>
+              <w:bottom w:w="120" w:type="dxa"/>
+              <w:right w:w="120" w:type="dxa"/>
+            </w:tcMar>
+            <w:vAlign w:val="center"/>
+            <w:hideMark/>
+          </w:tcPr>
+          <w:p>
+            <w:r>
+              <w:t>Binary Search Tree Insertion Using Names and Display in Ascending Order Using Inorder Traversal</w:t>
+            </w:r>
+          </w:p>
+        </w:tc>
+        <w:tc>
+          <w:tcPr>
+            <w:tcW w:w="1436" w:type="dxa"/>
+            <w:tcBorders>
+              <w:top w:val="single" w:sz="4" w:space="0" w:color="auto"/>
+              <w:left w:val="single" w:sz="4" w:space="0" w:color="auto"/>
+              <w:bottom w:val="single" w:sz="4" w:space="0" w:color="auto"/>
+              <w:right w:val="single" w:sz="4" w:space="0" w:color="auto"/>
+            </w:tcBorders>
+            <w:vAlign w:val="center"/>
+          </w:tcPr>
+          <w:p>
+            <w:pPr>
+              <w:jc w:val="center"/>
+            </w:pPr>
+            <w:r>
+              <w:t>214</w:t>
+            </w:r>
+          </w:p>
+        </w:tc>
+      </w:tr>
+      <w:tr>
+        <w:tc>
+          <w:tcPr>
+            <w:tcW w:w="839" w:type="dxa"/>
+            <w:tcBorders>
+              <w:top w:val="single" w:sz="6" w:space="0" w:color="000000"/>
+              <w:left w:val="single" w:sz="6" w:space="0" w:color="000000"/>
+              <w:bottom w:val="single" w:sz="6" w:space="0" w:color="000000"/>
+              <w:right w:val="single" w:sz="6" w:space="0" w:color="000000"/>
+            </w:tcBorders>
+            <w:tcMar>
+              <w:top w:w="120" w:type="dxa"/>
+              <w:left w:w="120" w:type="dxa"/>
+              <w:bottom w:w="120" w:type="dxa"/>
+              <w:right w:w="120" w:type="dxa"/>
+            </w:tcMar>
+            <w:vAlign w:val="center"/>
+            <w:hideMark/>
+          </w:tcPr>
+          <w:p>
+            <w:pPr>
+              <w:jc w:val="center"/>
+            </w:pPr>
+            <w:r>
+              <w:t>65.</w:t>
+            </w:r>
+          </w:p>
+        </w:tc>
+        <w:tc>
+          <w:tcPr>
+            <w:tcW w:w="7433" w:type="dxa"/>
+            <w:tcBorders>
+              <w:top w:val="single" w:sz="6" w:space="0" w:color="000000"/>
+              <w:left w:val="single" w:sz="6" w:space="0" w:color="000000"/>
+              <w:bottom w:val="single" w:sz="6" w:space="0" w:color="000000"/>
+              <w:right w:val="single" w:sz="4" w:space="0" w:color="auto"/>
+            </w:tcBorders>
+            <w:tcMar>
+              <w:top w:w="120" w:type="dxa"/>
+              <w:left w:w="120" w:type="dxa"/>
+              <w:bottom w:w="120" w:type="dxa"/>
+              <w:right w:w="120" w:type="dxa"/>
+            </w:tcMar>
+            <w:vAlign w:val="center"/>
+            <w:hideMark/>
+          </w:tcPr>
+          <w:p>
+            <w:r>
+              <w:t>Demonstrate the Data Structure of Adjacency Matrix using Arrays</w:t>
+            </w:r>
+          </w:p>
+        </w:tc>
+        <w:tc>
+          <w:tcPr>
+            <w:tcW w:w="1436" w:type="dxa"/>
+            <w:tcBorders>
+              <w:top w:val="single" w:sz="4" w:space="0" w:color="auto"/>
+              <w:left w:val="single" w:sz="4" w:space="0" w:color="auto"/>
+              <w:bottom w:val="single" w:sz="4" w:space="0" w:color="auto"/>
+              <w:right w:val="single" w:sz="4" w:space="0" w:color="auto"/>
+            </w:tcBorders>
+            <w:vAlign w:val="center"/>
+          </w:tcPr>
+          <w:p>
+            <w:pPr>
+              <w:jc w:val="center"/>
+            </w:pPr>
+            <w:r>
+              <w:t>216</w:t>
+            </w:r>
+          </w:p>
+        </w:tc>
+      </w:tr>
+      <w:tr>
+        <w:tc>
+          <w:tcPr>
+            <w:tcW w:w="839" w:type="dxa"/>
+            <w:tcBorders>
+              <w:top w:val="single" w:sz="6" w:space="0" w:color="000000"/>
+              <w:left w:val="single" w:sz="6" w:space="0" w:color="000000"/>
+              <w:bottom w:val="single" w:sz="6" w:space="0" w:color="000000"/>
+              <w:right w:val="single" w:sz="6" w:space="0" w:color="000000"/>
+            </w:tcBorders>
+            <w:tcMar>
+              <w:top w:w="120" w:type="dxa"/>
+              <w:left w:w="120" w:type="dxa"/>
+              <w:bottom w:w="120" w:type="dxa"/>
+              <w:right w:w="120" w:type="dxa"/>
+            </w:tcMar>
+            <w:vAlign w:val="center"/>
+            <w:hideMark/>
+          </w:tcPr>
+          <w:p>
+            <w:pPr>
+              <w:jc w:val="center"/>
+            </w:pPr>
+            <w:r>
+              <w:t>66.</w:t>
+            </w:r>
+          </w:p>
+        </w:tc>
+        <w:tc>
+          <w:tcPr>
+            <w:tcW w:w="7433" w:type="dxa"/>
+            <w:tcBorders>
+              <w:top w:val="single" w:sz="6" w:space="0" w:color="000000"/>
+              <w:left w:val="single" w:sz="6" w:space="0" w:color="000000"/>
+              <w:bottom w:val="single" w:sz="6" w:space="0" w:color="000000"/>
+              <w:right w:val="single" w:sz="4" w:space="0" w:color="auto"/>
+            </w:tcBorders>
+            <w:tcMar>
+              <w:top w:w="120" w:type="dxa"/>
+              <w:left w:w="120" w:type="dxa"/>
+              <w:bottom w:w="120" w:type="dxa"/>
+              <w:right w:w="120" w:type="dxa"/>
+            </w:tcMar>
+            <w:vAlign w:val="center"/>
+            <w:hideMark/>
+          </w:tcPr>
+          <w:p>
+            <w:r>
+              <w:t>Demonstrate the Data Structure of Adjacency Matrix using Linked Lists</w:t>
+            </w:r>
+          </w:p>
+        </w:tc>
+        <w:tc>
+          <w:tcPr>
+            <w:tcW w:w="1436" w:type="dxa"/>
+            <w:tcBorders>
+              <w:top w:val="single" w:sz="4" w:space="0" w:color="auto"/>
+              <w:left w:val="single" w:sz="4" w:space="0" w:color="auto"/>
+              <w:bottom w:val="single" w:sz="4" w:space="0" w:color="auto"/>
+              <w:right w:val="single" w:sz="4" w:space="0" w:color="auto"/>
+            </w:tcBorders>
+            <w:vAlign w:val="center"/>
+          </w:tcPr>
+          <w:p>
+            <w:pPr>
+              <w:jc w:val="center"/>
+            </w:pPr>
+            <w:r>
+              <w:t>218</w:t>
+            </w:r>
+          </w:p>
+        </w:tc>
+      </w:tr>
+      <w:tr>
+        <w:tc>
+          <w:tcPr>
+            <w:tcW w:w="839" w:type="dxa"/>
+            <w:tcBorders>
+              <w:top w:val="single" w:sz="6" w:space="0" w:color="000000"/>
+              <w:left w:val="single" w:sz="6" w:space="0" w:color="000000"/>
+              <w:bottom w:val="single" w:sz="6" w:space="0" w:color="000000"/>
+              <w:right w:val="single" w:sz="6" w:space="0" w:color="000000"/>
+            </w:tcBorders>
+            <w:tcMar>
+              <w:top w:w="120" w:type="dxa"/>
+              <w:left w:w="120" w:type="dxa"/>
+              <w:bottom w:w="120" w:type="dxa"/>
+              <w:right w:w="120" w:type="dxa"/>
+            </w:tcMar>
+            <w:vAlign w:val="center"/>
+            <w:hideMark/>
+          </w:tcPr>
+          <w:p>
+            <w:pPr>
+              <w:jc w:val="center"/>
+            </w:pPr>
+            <w:r>
+              <w:t>67.</w:t>
+            </w:r>
+          </w:p>
+        </w:tc>
+        <w:tc>
+          <w:tcPr>
+            <w:tcW w:w="7433" w:type="dxa"/>
+            <w:tcBorders>
+              <w:top w:val="single" w:sz="6" w:space="0" w:color="000000"/>
+              <w:left w:val="single" w:sz="6" w:space="0" w:color="000000"/>
+              <w:bottom w:val="single" w:sz="6" w:space="0" w:color="000000"/>
+              <w:right w:val="single" w:sz="4" w:space="0" w:color="auto"/>
+            </w:tcBorders>
+            <w:tcMar>
+              <w:top w:w="120" w:type="dxa"/>
+              <w:left w:w="120" w:type="dxa"/>
+              <w:bottom w:w="120" w:type="dxa"/>
+              <w:right w:w="120" w:type="dxa"/>
+            </w:tcMar>
+            <w:vAlign w:val="center"/>
+            <w:hideMark/>
+          </w:tcPr>
+          <w:p>
+            <w:r>
+              <w:rPr>
+                <w:b/>
+                <w:bCs/>
+              </w:rPr>
+              <w:t>PROJECT</w:t>
+            </w:r>
+            <w:r>
+              <w:t> </w:t>
+            </w:r>
+          </w:p>
+        </w:tc>
+        <w:tc>
+          <w:tcPr>
+            <w:tcW w:w="1436" w:type="dxa"/>
+            <w:tcBorders>
+              <w:top w:val="single" w:sz="4" w:space="0" w:color="auto"/>
+              <w:left w:val="single" w:sz="4" w:space="0" w:color="auto"/>
+              <w:bottom w:val="single" w:sz="4" w:space="0" w:color="auto"/>
+              <w:right w:val="single" w:sz="4" w:space="0" w:color="auto"/>
+            </w:tcBorders>
+            <w:vAlign w:val="center"/>
+          </w:tcPr>
+          <w:p>
+            <w:pPr>
+              <w:jc w:val="center"/>
+            </w:pPr>
+            <w:r>
+              <w:t>222</w:t>
+            </w:r>
+          </w:p>
+        </w:tc>
+      </w:tr>
+    </w:tbl>
     <w:p>
       <w:pPr>
         <w:rPr>
